--- a/SRS-Quizz_generator-FINAL.docx
+++ b/SRS-Quizz_generator-FINAL.docx
@@ -13,8 +13,8 @@
         <w:tblLook w:val="0000"/>
       </w:tblPr>
       <w:tblGrid>
-        <w:gridCol w:w="4856"/>
-        <w:gridCol w:w="4854"/>
+        <w:gridCol w:w="4741"/>
+        <w:gridCol w:w="4737"/>
       </w:tblGrid>
       <w:tr>
         <w:trPr>
@@ -50,12 +50,21 @@
                 <w:sz w:val="28"/>
               </w:rPr>
             </w:pPr>
+            <w:proofErr w:type="spellStart"/>
             <w:r>
               <w:rPr>
                 <w:rFonts w:ascii="Arial" w:eastAsia="Arial" w:hAnsi="Arial" w:cs="Arial"/>
                 <w:sz w:val="28"/>
               </w:rPr>
-              <w:t>Politehnica University of Bucharest</w:t>
+              <w:t>Politehnica</w:t>
+            </w:r>
+            <w:proofErr w:type="spellEnd"/>
+            <w:r>
+              <w:rPr>
+                <w:rFonts w:ascii="Arial" w:eastAsia="Arial" w:hAnsi="Arial" w:cs="Arial"/>
+                <w:sz w:val="28"/>
+              </w:rPr>
+              <w:t xml:space="preserve"> University of Bucharest</w:t>
             </w:r>
           </w:p>
           <w:p>
@@ -437,14 +446,26 @@
               <w:rPr>
                 <w:rFonts w:ascii="Arial" w:eastAsia="Arial" w:hAnsi="Arial" w:cs="Arial"/>
                 <w:sz w:val="24"/>
+                <w:lang w:val="es-ES"/>
               </w:rPr>
             </w:pPr>
+            <w:proofErr w:type="spellStart"/>
             <w:r>
               <w:rPr>
                 <w:rFonts w:ascii="Arial" w:eastAsia="Arial" w:hAnsi="Arial" w:cs="Arial"/>
                 <w:sz w:val="24"/>
-              </w:rPr>
-              <w:t>Team:</w:t>
+                <w:lang w:val="es-ES"/>
+              </w:rPr>
+              <w:t>Team</w:t>
+            </w:r>
+            <w:proofErr w:type="spellEnd"/>
+            <w:r>
+              <w:rPr>
+                <w:rFonts w:ascii="Arial" w:eastAsia="Arial" w:hAnsi="Arial" w:cs="Arial"/>
+                <w:sz w:val="24"/>
+                <w:lang w:val="es-ES"/>
+              </w:rPr>
+              <w:t>:</w:t>
             </w:r>
           </w:p>
           <w:p>
@@ -455,12 +476,14 @@
               <w:rPr>
                 <w:rFonts w:ascii="Arial" w:eastAsia="Arial" w:hAnsi="Arial" w:cs="Arial"/>
                 <w:sz w:val="24"/>
+                <w:lang w:val="es-ES"/>
               </w:rPr>
             </w:pPr>
             <w:r>
               <w:rPr>
                 <w:rFonts w:ascii="Arial" w:eastAsia="Arial" w:hAnsi="Arial" w:cs="Arial"/>
                 <w:sz w:val="24"/>
+                <w:lang w:val="es-ES"/>
               </w:rPr>
               <w:t>David Suarez Caro</w:t>
             </w:r>
@@ -468,6 +491,7 @@
               <w:rPr>
                 <w:rFonts w:ascii="Arial" w:eastAsia="Arial" w:hAnsi="Arial" w:cs="Arial"/>
                 <w:sz w:val="24"/>
+                <w:lang w:val="es-ES"/>
               </w:rPr>
               <w:t>, gr.</w:t>
             </w:r>
@@ -475,6 +499,7 @@
               <w:rPr>
                 <w:rFonts w:ascii="Arial" w:eastAsia="Arial" w:hAnsi="Arial" w:cs="Arial"/>
                 <w:sz w:val="24"/>
+                <w:lang w:val="es-ES"/>
               </w:rPr>
               <w:t>1262E</w:t>
             </w:r>
@@ -487,14 +512,34 @@
               <w:rPr>
                 <w:rFonts w:ascii="Arial" w:eastAsia="Arial" w:hAnsi="Arial" w:cs="Arial"/>
                 <w:sz w:val="24"/>
+                <w:lang w:val="es-ES"/>
               </w:rPr>
             </w:pPr>
             <w:r>
               <w:rPr>
                 <w:rFonts w:ascii="Arial" w:eastAsia="Arial" w:hAnsi="Arial" w:cs="Arial"/>
                 <w:sz w:val="24"/>
-              </w:rPr>
-              <w:t>Irina Talmaciu, gr.1262E</w:t>
+                <w:lang w:val="es-ES"/>
+              </w:rPr>
+              <w:t xml:space="preserve">Irina </w:t>
+            </w:r>
+            <w:proofErr w:type="spellStart"/>
+            <w:r>
+              <w:rPr>
+                <w:rFonts w:ascii="Arial" w:eastAsia="Arial" w:hAnsi="Arial" w:cs="Arial"/>
+                <w:sz w:val="24"/>
+                <w:lang w:val="es-ES"/>
+              </w:rPr>
+              <w:t>Talmaciu</w:t>
+            </w:r>
+            <w:proofErr w:type="spellEnd"/>
+            <w:r>
+              <w:rPr>
+                <w:rFonts w:ascii="Arial" w:eastAsia="Arial" w:hAnsi="Arial" w:cs="Arial"/>
+                <w:sz w:val="24"/>
+                <w:lang w:val="es-ES"/>
+              </w:rPr>
+              <w:t>, gr.1262E</w:t>
             </w:r>
           </w:p>
           <w:p>
@@ -505,12 +550,14 @@
               <w:rPr>
                 <w:rFonts w:ascii="Arial" w:eastAsia="Arial" w:hAnsi="Arial" w:cs="Arial"/>
                 <w:sz w:val="24"/>
+                <w:lang w:val="es-ES"/>
               </w:rPr>
             </w:pPr>
             <w:r>
               <w:rPr>
                 <w:rFonts w:ascii="Arial" w:eastAsia="Arial" w:hAnsi="Arial" w:cs="Arial"/>
                 <w:sz w:val="24"/>
+                <w:lang w:val="es-ES"/>
               </w:rPr>
               <w:t>Salvador Canas Moreno, gr. 1262E</w:t>
             </w:r>
@@ -523,14 +570,34 @@
               <w:rPr>
                 <w:rFonts w:ascii="Arial" w:eastAsia="Arial" w:hAnsi="Arial" w:cs="Arial"/>
                 <w:sz w:val="24"/>
+                <w:lang w:val="es-ES"/>
               </w:rPr>
             </w:pPr>
             <w:r>
               <w:rPr>
                 <w:rFonts w:ascii="Arial" w:eastAsia="Arial" w:hAnsi="Arial" w:cs="Arial"/>
                 <w:sz w:val="24"/>
-              </w:rPr>
-              <w:t>Teodora Mohai, gr.1262E</w:t>
+                <w:lang w:val="es-ES"/>
+              </w:rPr>
+              <w:t xml:space="preserve">Teodora </w:t>
+            </w:r>
+            <w:proofErr w:type="spellStart"/>
+            <w:r>
+              <w:rPr>
+                <w:rFonts w:ascii="Arial" w:eastAsia="Arial" w:hAnsi="Arial" w:cs="Arial"/>
+                <w:sz w:val="24"/>
+                <w:lang w:val="es-ES"/>
+              </w:rPr>
+              <w:t>Mohai</w:t>
+            </w:r>
+            <w:proofErr w:type="spellEnd"/>
+            <w:r>
+              <w:rPr>
+                <w:rFonts w:ascii="Arial" w:eastAsia="Arial" w:hAnsi="Arial" w:cs="Arial"/>
+                <w:sz w:val="24"/>
+                <w:lang w:val="es-ES"/>
+              </w:rPr>
+              <w:t>, gr.1262E</w:t>
             </w:r>
           </w:p>
           <w:p>
@@ -538,6 +605,9 @@
               <w:suppressAutoHyphens/>
               <w:spacing w:after="0" w:line="240" w:lineRule="auto"/>
               <w:ind w:left="720"/>
+              <w:rPr>
+                <w:lang w:val="es-ES"/>
+              </w:rPr>
             </w:pPr>
           </w:p>
         </w:tc>
@@ -567,6 +637,7 @@
               <w:rPr>
                 <w:rFonts w:ascii="Arial" w:eastAsia="Arial" w:hAnsi="Arial" w:cs="Arial"/>
                 <w:sz w:val="24"/>
+                <w:lang w:val="es-ES"/>
               </w:rPr>
             </w:pPr>
           </w:p>
@@ -581,6 +652,7 @@
               <w:rPr>
                 <w:rFonts w:ascii="Arial" w:eastAsia="Arial" w:hAnsi="Arial" w:cs="Arial"/>
                 <w:sz w:val="24"/>
+                <w:lang w:val="es-ES"/>
               </w:rPr>
             </w:pPr>
           </w:p>
@@ -595,6 +667,7 @@
               <w:rPr>
                 <w:rFonts w:ascii="Arial" w:eastAsia="Arial" w:hAnsi="Arial" w:cs="Arial"/>
                 <w:sz w:val="24"/>
+                <w:lang w:val="es-ES"/>
               </w:rPr>
             </w:pPr>
           </w:p>
@@ -609,6 +682,7 @@
               <w:rPr>
                 <w:rFonts w:ascii="Arial" w:eastAsia="Arial" w:hAnsi="Arial" w:cs="Arial"/>
                 <w:sz w:val="24"/>
+                <w:lang w:val="es-ES"/>
               </w:rPr>
             </w:pPr>
           </w:p>
@@ -623,6 +697,7 @@
               <w:rPr>
                 <w:rFonts w:ascii="Arial" w:eastAsia="Arial" w:hAnsi="Arial" w:cs="Arial"/>
                 <w:sz w:val="24"/>
+                <w:lang w:val="es-ES"/>
               </w:rPr>
             </w:pPr>
           </w:p>
@@ -637,6 +712,7 @@
               <w:rPr>
                 <w:rFonts w:ascii="Arial" w:eastAsia="Arial" w:hAnsi="Arial" w:cs="Arial"/>
                 <w:sz w:val="24"/>
+                <w:lang w:val="es-ES"/>
               </w:rPr>
             </w:pPr>
           </w:p>
@@ -651,6 +727,7 @@
               <w:rPr>
                 <w:rFonts w:ascii="Arial" w:eastAsia="Arial" w:hAnsi="Arial" w:cs="Arial"/>
                 <w:sz w:val="24"/>
+                <w:lang w:val="es-ES"/>
               </w:rPr>
             </w:pPr>
           </w:p>
@@ -662,6 +739,9 @@
               </w:tabs>
               <w:suppressAutoHyphens/>
               <w:spacing w:after="0" w:line="240" w:lineRule="auto"/>
+              <w:rPr>
+                <w:lang w:val="es-ES"/>
+              </w:rPr>
             </w:pPr>
           </w:p>
         </w:tc>
@@ -717,6 +797,7 @@
                 <w:rFonts w:ascii="Arial" w:eastAsia="Arial" w:hAnsi="Arial" w:cs="Arial"/>
                 <w:sz w:val="24"/>
               </w:rPr>
+              <w:lastRenderedPageBreak/>
               <w:t xml:space="preserve">As. </w:t>
             </w:r>
             <w:r>
@@ -724,8 +805,17 @@
                 <w:rFonts w:ascii="Arial" w:eastAsia="Arial" w:hAnsi="Arial" w:cs="Arial"/>
                 <w:sz w:val="24"/>
               </w:rPr>
-              <w:t>Lucian Pestritu</w:t>
+              <w:t xml:space="preserve">Lucian </w:t>
             </w:r>
+            <w:proofErr w:type="spellStart"/>
+            <w:r>
+              <w:rPr>
+                <w:rFonts w:ascii="Arial" w:eastAsia="Arial" w:hAnsi="Arial" w:cs="Arial"/>
+                <w:sz w:val="24"/>
+              </w:rPr>
+              <w:t>Pestritu</w:t>
+            </w:r>
+            <w:proofErr w:type="spellEnd"/>
           </w:p>
           <w:p>
             <w:pPr>
@@ -738,8 +828,17 @@
                 <w:rFonts w:ascii="Arial" w:eastAsia="Arial" w:hAnsi="Arial" w:cs="Arial"/>
                 <w:sz w:val="24"/>
               </w:rPr>
-              <w:t>As. Alexandra Todiruta</w:t>
+              <w:t xml:space="preserve">As. Alexandra </w:t>
             </w:r>
+            <w:proofErr w:type="spellStart"/>
+            <w:r>
+              <w:rPr>
+                <w:rFonts w:ascii="Arial" w:eastAsia="Arial" w:hAnsi="Arial" w:cs="Arial"/>
+                <w:sz w:val="24"/>
+              </w:rPr>
+              <w:t>Todiruta</w:t>
+            </w:r>
+            <w:proofErr w:type="spellEnd"/>
           </w:p>
         </w:tc>
         <w:tc>
@@ -772,6 +871,7 @@
                 <w:rFonts w:ascii="Arial" w:eastAsia="Arial" w:hAnsi="Arial" w:cs="Arial"/>
                 <w:sz w:val="24"/>
               </w:rPr>
+              <w:lastRenderedPageBreak/>
               <w:t>Date created:</w:t>
             </w:r>
           </w:p>
@@ -786,6 +886,7 @@
                 <w:rFonts w:ascii="Times New Roman" w:eastAsia="Times New Roman" w:hAnsi="Times New Roman" w:cs="Times New Roman"/>
                 <w:sz w:val="24"/>
               </w:rPr>
+              <w:lastRenderedPageBreak/>
               <w:t>Tuesday</w:t>
             </w:r>
             <w:r>
@@ -808,7 +909,7 @@
     </w:tbl>
     <w:p>
       <w:pPr>
-        <w:pStyle w:val="Heading1"/>
+        <w:pStyle w:val="Ttulo1"/>
         <w:tabs>
           <w:tab w:val="left" w:pos="0"/>
         </w:tabs>
@@ -828,7 +929,7 @@
     </w:p>
     <w:p>
       <w:pPr>
-        <w:pStyle w:val="Header"/>
+        <w:pStyle w:val="Encabezado"/>
         <w:tabs>
           <w:tab w:val="clear" w:pos="4320"/>
           <w:tab w:val="clear" w:pos="8640"/>
@@ -841,12 +942,26 @@
         <w:rPr>
           <w:rFonts w:ascii="Arial" w:hAnsi="Arial" w:cs="Arial"/>
         </w:rPr>
-        <w:t>(will be delivered along with the project)</w:t>
-      </w:r>
-    </w:p>
-    <w:p>
-      <w:pPr>
-        <w:pStyle w:val="Header"/>
+        <w:t>(</w:t>
+      </w:r>
+      <w:proofErr w:type="gramStart"/>
+      <w:r>
+        <w:rPr>
+          <w:rFonts w:ascii="Arial" w:hAnsi="Arial" w:cs="Arial"/>
+        </w:rPr>
+        <w:t>will</w:t>
+      </w:r>
+      <w:proofErr w:type="gramEnd"/>
+      <w:r>
+        <w:rPr>
+          <w:rFonts w:ascii="Arial" w:hAnsi="Arial" w:cs="Arial"/>
+        </w:rPr>
+        <w:t xml:space="preserve"> be delivered along with the project)</w:t>
+      </w:r>
+    </w:p>
+    <w:p>
+      <w:pPr>
+        <w:pStyle w:val="Encabezado"/>
         <w:tabs>
           <w:tab w:val="clear" w:pos="4320"/>
           <w:tab w:val="clear" w:pos="8640"/>
@@ -858,7 +973,7 @@
     </w:p>
     <w:p>
       <w:pPr>
-        <w:pStyle w:val="Header"/>
+        <w:pStyle w:val="Encabezado"/>
         <w:tabs>
           <w:tab w:val="clear" w:pos="8640"/>
           <w:tab w:val="left" w:pos="2340"/>
@@ -904,7 +1019,7 @@
     </w:p>
     <w:p>
       <w:pPr>
-        <w:pStyle w:val="Header"/>
+        <w:pStyle w:val="Encabezado"/>
         <w:tabs>
           <w:tab w:val="clear" w:pos="8640"/>
           <w:tab w:val="left" w:pos="2340"/>
@@ -923,7 +1038,7 @@
     </w:p>
     <w:p>
       <w:pPr>
-        <w:pStyle w:val="Header"/>
+        <w:pStyle w:val="Encabezado"/>
         <w:tabs>
           <w:tab w:val="clear" w:pos="8640"/>
           <w:tab w:val="left" w:pos="2340"/>
@@ -977,7 +1092,7 @@
     </w:p>
     <w:p>
       <w:pPr>
-        <w:pStyle w:val="Header"/>
+        <w:pStyle w:val="Encabezado"/>
         <w:tabs>
           <w:tab w:val="clear" w:pos="8640"/>
           <w:tab w:val="left" w:pos="2340"/>
@@ -1029,7 +1144,7 @@
     </w:p>
     <w:p>
       <w:pPr>
-        <w:pStyle w:val="Header"/>
+        <w:pStyle w:val="Encabezado"/>
         <w:tabs>
           <w:tab w:val="clear" w:pos="8640"/>
           <w:tab w:val="left" w:pos="2340"/>
@@ -1081,7 +1196,7 @@
     </w:p>
     <w:p>
       <w:pPr>
-        <w:pStyle w:val="Header"/>
+        <w:pStyle w:val="Encabezado"/>
         <w:tabs>
           <w:tab w:val="clear" w:pos="8640"/>
           <w:tab w:val="left" w:pos="2340"/>
@@ -1101,7 +1216,7 @@
     </w:p>
     <w:p>
       <w:pPr>
-        <w:pStyle w:val="Header"/>
+        <w:pStyle w:val="Encabezado"/>
         <w:tabs>
           <w:tab w:val="clear" w:pos="8640"/>
           <w:tab w:val="left" w:pos="2340"/>
@@ -1155,7 +1270,7 @@
     </w:p>
     <w:p>
       <w:pPr>
-        <w:pStyle w:val="Header"/>
+        <w:pStyle w:val="Encabezado"/>
         <w:tabs>
           <w:tab w:val="clear" w:pos="8640"/>
           <w:tab w:val="left" w:pos="2340"/>
@@ -1207,7 +1322,7 @@
     </w:p>
     <w:p>
       <w:pPr>
-        <w:pStyle w:val="Header"/>
+        <w:pStyle w:val="Encabezado"/>
         <w:tabs>
           <w:tab w:val="clear" w:pos="8640"/>
           <w:tab w:val="left" w:pos="2340"/>
@@ -1259,7 +1374,7 @@
     </w:p>
     <w:p>
       <w:pPr>
-        <w:pStyle w:val="Header"/>
+        <w:pStyle w:val="Encabezado"/>
         <w:tabs>
           <w:tab w:val="clear" w:pos="8640"/>
           <w:tab w:val="left" w:pos="2340"/>
@@ -1279,7 +1394,7 @@
     </w:p>
     <w:p>
       <w:pPr>
-        <w:pStyle w:val="Header"/>
+        <w:pStyle w:val="Encabezado"/>
         <w:tabs>
           <w:tab w:val="clear" w:pos="8640"/>
           <w:tab w:val="left" w:pos="2340"/>
@@ -1333,7 +1448,7 @@
     </w:p>
     <w:p>
       <w:pPr>
-        <w:pStyle w:val="Header"/>
+        <w:pStyle w:val="Encabezado"/>
         <w:tabs>
           <w:tab w:val="clear" w:pos="8640"/>
           <w:tab w:val="left" w:pos="2340"/>
@@ -1385,7 +1500,7 @@
     </w:p>
     <w:p>
       <w:pPr>
-        <w:pStyle w:val="Header"/>
+        <w:pStyle w:val="Encabezado"/>
         <w:tabs>
           <w:tab w:val="clear" w:pos="8640"/>
           <w:tab w:val="left" w:pos="2340"/>
@@ -1437,7 +1552,7 @@
     </w:p>
     <w:p>
       <w:pPr>
-        <w:pStyle w:val="Header"/>
+        <w:pStyle w:val="Encabezado"/>
         <w:tabs>
           <w:tab w:val="clear" w:pos="4320"/>
           <w:tab w:val="clear" w:pos="8640"/>
@@ -1449,7 +1564,7 @@
     </w:p>
     <w:p>
       <w:pPr>
-        <w:pStyle w:val="Header"/>
+        <w:pStyle w:val="Encabezado"/>
         <w:tabs>
           <w:tab w:val="clear" w:pos="4320"/>
           <w:tab w:val="clear" w:pos="8640"/>
@@ -1740,7 +1855,6 @@
           <w:sz w:val="28"/>
           <w:szCs w:val="28"/>
         </w:rPr>
-        <w:lastRenderedPageBreak/>
         <w:t>Table of Contents</w:t>
       </w:r>
     </w:p>
@@ -1783,12 +1897,21 @@
         </w:rPr>
         <w:t xml:space="preserve">I.    </w:t>
       </w:r>
+      <w:proofErr w:type="spellStart"/>
       <w:r>
         <w:rPr>
           <w:rFonts w:ascii="Arial" w:eastAsia="Arial" w:hAnsi="Arial" w:cs="Arial"/>
           <w:sz w:val="28"/>
         </w:rPr>
-        <w:t>Politehnica University of Bucharest</w:t>
+        <w:t>Politehnica</w:t>
+      </w:r>
+      <w:proofErr w:type="spellEnd"/>
+      <w:r>
+        <w:rPr>
+          <w:rFonts w:ascii="Arial" w:eastAsia="Arial" w:hAnsi="Arial" w:cs="Arial"/>
+          <w:sz w:val="28"/>
+        </w:rPr>
+        <w:t xml:space="preserve"> University of Bucharest</w:t>
       </w:r>
       <w:r>
         <w:rPr>
@@ -1851,14 +1974,30 @@
           <w:rFonts w:ascii="Arial" w:eastAsia="Arial" w:hAnsi="Arial" w:cs="Arial"/>
           <w:sz w:val="28"/>
         </w:rPr>
-        <w:t xml:space="preserve">III.  </w:t>
-      </w:r>
+        <w:t>III</w:t>
+      </w:r>
+      <w:proofErr w:type="gramStart"/>
       <w:r>
         <w:rPr>
           <w:rFonts w:ascii="Arial" w:eastAsia="Arial" w:hAnsi="Arial" w:cs="Arial"/>
           <w:sz w:val="28"/>
         </w:rPr>
-        <w:t>Delivery Report</w:t>
+        <w:t xml:space="preserve">.  </w:t>
+      </w:r>
+      <w:r>
+        <w:rPr>
+          <w:rFonts w:ascii="Arial" w:eastAsia="Arial" w:hAnsi="Arial" w:cs="Arial"/>
+          <w:sz w:val="28"/>
+        </w:rPr>
+        <w:t>Delivery</w:t>
+      </w:r>
+      <w:proofErr w:type="gramEnd"/>
+      <w:r>
+        <w:rPr>
+          <w:rFonts w:ascii="Arial" w:eastAsia="Arial" w:hAnsi="Arial" w:cs="Arial"/>
+          <w:sz w:val="28"/>
+        </w:rPr>
+        <w:t xml:space="preserve"> Report</w:t>
       </w:r>
       <w:r>
         <w:rPr>
@@ -3081,7 +3220,6 @@
           <w:b/>
           <w:sz w:val="28"/>
         </w:rPr>
-        <w:lastRenderedPageBreak/>
         <w:t>Requirements Analysis</w:t>
       </w:r>
     </w:p>
@@ -3090,170 +3228,7 @@
         <w:suppressAutoHyphens/>
         <w:spacing w:after="0" w:line="240" w:lineRule="auto"/>
         <w:rPr>
-          <w:rFonts w:ascii="Times New Roman" w:eastAsia="Times New Roman" w:hAnsi="Times New Roman" w:cs="Times New Roman"/>
-          <w:sz w:val="24"/>
-        </w:rPr>
-      </w:pPr>
-    </w:p>
-    <w:p>
-      <w:pPr>
-        <w:suppressAutoHyphens/>
-        <w:spacing w:after="0" w:line="360" w:lineRule="auto"/>
-        <w:rPr>
-          <w:rFonts w:ascii="Arial" w:eastAsia="Arial" w:hAnsi="Arial" w:cs="Arial"/>
-          <w:sz w:val="20"/>
-        </w:rPr>
-      </w:pPr>
-      <w:r>
-        <w:rPr>
-          <w:rFonts w:ascii="Times New Roman" w:eastAsia="Times New Roman" w:hAnsi="Times New Roman" w:cs="Times New Roman"/>
-          <w:sz w:val="24"/>
-        </w:rPr>
-        <w:t xml:space="preserve">According to the IEEE STD-830-1993, </w:t>
-      </w:r>
-      <w:r>
-        <w:rPr>
-          <w:rFonts w:ascii="Arial" w:eastAsia="Arial" w:hAnsi="Arial" w:cs="Arial"/>
-          <w:i/>
-          <w:sz w:val="20"/>
-        </w:rPr>
-        <w:t>IEEE Recommended Practice for Software Requirements Specification</w:t>
-      </w:r>
-      <w:r>
-        <w:rPr>
-          <w:rFonts w:ascii="Arial" w:eastAsia="Arial" w:hAnsi="Arial" w:cs="Arial"/>
-          <w:sz w:val="20"/>
-        </w:rPr>
-        <w:t>.</w:t>
-      </w:r>
-    </w:p>
-    <w:p>
-      <w:pPr>
-        <w:suppressAutoHyphens/>
-        <w:spacing w:after="0" w:line="360" w:lineRule="auto"/>
-        <w:rPr>
-          <w:rFonts w:ascii="Times New Roman" w:eastAsia="Times New Roman" w:hAnsi="Times New Roman" w:cs="Times New Roman"/>
-          <w:sz w:val="24"/>
-        </w:rPr>
-      </w:pPr>
-    </w:p>
-    <w:p>
-      <w:pPr>
-        <w:pStyle w:val="Heading2"/>
-        <w:numPr>
-          <w:ilvl w:val="1"/>
-          <w:numId w:val="25"/>
-        </w:numPr>
-        <w:tabs>
-          <w:tab w:val="left" w:pos="0"/>
-        </w:tabs>
-        <w:spacing w:line="360" w:lineRule="auto"/>
-      </w:pPr>
-      <w:bookmarkStart w:id="0" w:name="_Toc340002772"/>
-      <w:r>
-        <w:t>1. Introduction</w:t>
-      </w:r>
-      <w:bookmarkEnd w:id="0"/>
-    </w:p>
-    <w:p>
-      <w:pPr>
-        <w:pStyle w:val="Heading3"/>
-        <w:numPr>
-          <w:ilvl w:val="2"/>
-          <w:numId w:val="25"/>
-        </w:numPr>
-        <w:tabs>
-          <w:tab w:val="left" w:pos="0"/>
-        </w:tabs>
-        <w:spacing w:line="360" w:lineRule="auto"/>
-      </w:pPr>
-      <w:bookmarkStart w:id="1" w:name="_Toc340002773"/>
-      <w:r>
-        <w:t>1.1. Purpose</w:t>
-      </w:r>
-      <w:bookmarkEnd w:id="1"/>
-    </w:p>
-    <w:p>
-      <w:pPr>
-        <w:pStyle w:val="Header"/>
-        <w:tabs>
-          <w:tab w:val="clear" w:pos="4320"/>
-          <w:tab w:val="clear" w:pos="8640"/>
-        </w:tabs>
-        <w:spacing w:line="360" w:lineRule="auto"/>
-      </w:pPr>
-    </w:p>
-    <w:p>
-      <w:pPr>
-        <w:pStyle w:val="Header"/>
-        <w:tabs>
-          <w:tab w:val="clear" w:pos="4320"/>
-          <w:tab w:val="clear" w:pos="8640"/>
-        </w:tabs>
-        <w:spacing w:line="360" w:lineRule="auto"/>
-        <w:rPr>
-          <w:rFonts w:ascii="Arial" w:hAnsi="Arial" w:cs="Arial"/>
-          <w:sz w:val="22"/>
-          <w:szCs w:val="22"/>
-        </w:rPr>
-      </w:pPr>
-      <w:r>
-        <w:rPr>
-          <w:rFonts w:ascii="Arial" w:hAnsi="Arial" w:cs="Arial"/>
-          <w:sz w:val="22"/>
-          <w:szCs w:val="22"/>
-        </w:rPr>
-        <w:t>The purpose of this project is to describe the software requirements</w:t>
-      </w:r>
-      <w:r>
-        <w:rPr>
-          <w:rFonts w:ascii="Arial" w:hAnsi="Arial" w:cs="Arial"/>
-          <w:sz w:val="22"/>
-          <w:szCs w:val="22"/>
-        </w:rPr>
-        <w:t xml:space="preserve">, implementation and usability of the </w:t>
-      </w:r>
-      <w:r>
-        <w:rPr>
-          <w:rFonts w:ascii="Arial" w:hAnsi="Arial" w:cs="Arial"/>
-          <w:sz w:val="22"/>
-          <w:szCs w:val="22"/>
-        </w:rPr>
-        <w:t>Quiz generator.</w:t>
-      </w:r>
-    </w:p>
-    <w:p>
-      <w:pPr>
-        <w:spacing w:line="360" w:lineRule="auto"/>
-        <w:rPr>
-          <w:rFonts w:ascii="Arial" w:hAnsi="Arial" w:cs="Arial"/>
-          <w:i/>
-          <w:sz w:val="20"/>
-        </w:rPr>
-      </w:pPr>
-    </w:p>
-    <w:p>
-      <w:pPr>
-        <w:pStyle w:val="Heading3"/>
-        <w:numPr>
-          <w:ilvl w:val="2"/>
-          <w:numId w:val="25"/>
-        </w:numPr>
-        <w:tabs>
-          <w:tab w:val="left" w:pos="0"/>
-        </w:tabs>
-        <w:spacing w:line="360" w:lineRule="auto"/>
-      </w:pPr>
-      <w:bookmarkStart w:id="2" w:name="_Toc340002774"/>
-      <w:r>
-        <w:t>1.2. Scope</w:t>
-      </w:r>
-      <w:bookmarkEnd w:id="2"/>
-    </w:p>
-    <w:p>
-      <w:pPr>
-        <w:rPr>
-          <w:lang w:eastAsia="ar-SA"/>
+          <w:rFonts w:ascii="Arial" w:eastAsia="Times New Roman" w:hAnsi="Arial" w:cs="Arial"/>
         </w:rPr>
       </w:pPr>
     </w:p>
@@ -3264,14 +3239,28 @@
         <w:adjustRightInd w:val="0"/>
         <w:spacing w:line="360" w:lineRule="auto"/>
         <w:rPr>
-          <w:rFonts w:ascii="Arial" w:hAnsi="Arial" w:cs="Arial"/>
-        </w:rPr>
-      </w:pPr>
-      <w:r>
-        <w:rPr>
-          <w:rFonts w:ascii="Arial" w:hAnsi="Arial" w:cs="Arial"/>
-        </w:rPr>
-        <w:t xml:space="preserve">The Quiz generator is a small application meant to ease teachers work during exam period. </w:t>
+          <w:rFonts w:ascii="Arial" w:eastAsia="Times New Roman" w:hAnsi="Arial" w:cs="Arial"/>
+        </w:rPr>
+      </w:pPr>
+      <w:r>
+        <w:rPr>
+          <w:rFonts w:ascii="Arial" w:eastAsia="Times New Roman" w:hAnsi="Arial" w:cs="Arial"/>
+        </w:rPr>
+        <w:t xml:space="preserve">According to the IEEE STD-830-1993, </w:t>
+      </w:r>
+      <w:r>
+        <w:rPr>
+          <w:rFonts w:ascii="Arial" w:eastAsia="Times New Roman" w:hAnsi="Arial" w:cs="Arial"/>
+          <w:i/>
+          <w:iCs/>
+        </w:rPr>
+        <w:t>IEEE Recommended Practice for Software Requirements Specification</w:t>
+      </w:r>
+      <w:r>
+        <w:rPr>
+          <w:rFonts w:ascii="Arial" w:eastAsia="Times New Roman" w:hAnsi="Arial" w:cs="Arial"/>
+        </w:rPr>
+        <w:t>.</w:t>
       </w:r>
     </w:p>
     <w:p>
@@ -3281,870 +3270,9 @@
         <w:adjustRightInd w:val="0"/>
         <w:spacing w:line="360" w:lineRule="auto"/>
         <w:rPr>
-          <w:rFonts w:ascii="Arial" w:hAnsi="Arial" w:cs="Arial"/>
-        </w:rPr>
-      </w:pPr>
-      <w:r>
-        <w:rPr>
-          <w:rFonts w:ascii="Arial" w:hAnsi="Arial" w:cs="Arial"/>
-        </w:rPr>
-        <w:t>This application should pick random questions from a data</w:t>
-      </w:r>
-      <w:r>
-        <w:rPr>
-          <w:rFonts w:ascii="Arial" w:hAnsi="Arial" w:cs="Arial"/>
-        </w:rPr>
-        <w:t>base and automatically generate</w:t>
-      </w:r>
-      <w:r>
-        <w:rPr>
-          <w:rFonts w:ascii="Arial" w:hAnsi="Arial" w:cs="Arial"/>
-        </w:rPr>
-        <w:t xml:space="preserve"> a unique quiz for each student. The application </w:t>
-      </w:r>
-      <w:r>
-        <w:rPr>
-          <w:rFonts w:ascii="Arial" w:hAnsi="Arial" w:cs="Arial"/>
-        </w:rPr>
-        <w:t xml:space="preserve">isn't </w:t>
-      </w:r>
-      <w:r>
-        <w:rPr>
-          <w:rFonts w:ascii="Arial" w:hAnsi="Arial" w:cs="Arial"/>
-        </w:rPr>
-        <w:t xml:space="preserve">complex, a simple command line </w:t>
-      </w:r>
-      <w:r>
-        <w:rPr>
-          <w:rFonts w:ascii="Arial" w:hAnsi="Arial" w:cs="Arial"/>
-        </w:rPr>
-        <w:t>is</w:t>
-      </w:r>
-      <w:r>
-        <w:rPr>
-          <w:rFonts w:ascii="Arial" w:hAnsi="Arial" w:cs="Arial"/>
-        </w:rPr>
-        <w:t xml:space="preserve"> sufficient. The possible questions </w:t>
-      </w:r>
-      <w:r>
-        <w:rPr>
-          <w:rFonts w:ascii="Arial" w:hAnsi="Arial" w:cs="Arial"/>
-        </w:rPr>
-        <w:t>are</w:t>
-      </w:r>
-      <w:r>
-        <w:rPr>
-          <w:rFonts w:ascii="Arial" w:hAnsi="Arial" w:cs="Arial"/>
-        </w:rPr>
-        <w:t xml:space="preserve"> </w:t>
-      </w:r>
-      <w:r>
-        <w:rPr>
-          <w:rFonts w:ascii="Arial" w:hAnsi="Arial" w:cs="Arial"/>
-        </w:rPr>
-        <w:t>s</w:t>
-      </w:r>
-      <w:r>
-        <w:rPr>
-          <w:rFonts w:ascii="Arial" w:hAnsi="Arial" w:cs="Arial"/>
-        </w:rPr>
-        <w:t xml:space="preserve">tored in a database and </w:t>
-      </w:r>
-      <w:r>
-        <w:rPr>
-          <w:rFonts w:ascii="Arial" w:hAnsi="Arial" w:cs="Arial"/>
-        </w:rPr>
-        <w:t xml:space="preserve">the quizzes </w:t>
-      </w:r>
-      <w:r>
-        <w:rPr>
-          <w:rFonts w:ascii="Arial" w:hAnsi="Arial" w:cs="Arial"/>
-        </w:rPr>
-        <w:t>are</w:t>
-      </w:r>
-      <w:r>
-        <w:rPr>
-          <w:rFonts w:ascii="Arial" w:hAnsi="Arial" w:cs="Arial"/>
-        </w:rPr>
-        <w:t xml:space="preserve"> saved as HTML</w:t>
-      </w:r>
-      <w:r>
-        <w:rPr>
-          <w:rFonts w:ascii="Arial" w:hAnsi="Arial" w:cs="Arial"/>
-        </w:rPr>
-        <w:t xml:space="preserve"> files.</w:t>
-      </w:r>
-    </w:p>
-    <w:p>
-      <w:pPr>
-        <w:spacing w:line="360" w:lineRule="auto"/>
-        <w:rPr>
-          <w:rFonts w:ascii="Arial" w:hAnsi="Arial" w:cs="Arial"/>
-          <w:sz w:val="20"/>
-        </w:rPr>
-      </w:pPr>
-    </w:p>
-    <w:p>
-      <w:pPr>
-        <w:pStyle w:val="Heading3"/>
-        <w:numPr>
-          <w:ilvl w:val="2"/>
-          <w:numId w:val="25"/>
-        </w:numPr>
-        <w:tabs>
-          <w:tab w:val="left" w:pos="0"/>
-        </w:tabs>
-        <w:spacing w:line="360" w:lineRule="auto"/>
-      </w:pPr>
-      <w:bookmarkStart w:id="3" w:name="_Toc340002775"/>
-      <w:r>
-        <w:t>1.3. Definitions, Acronyms and Abbreviations</w:t>
-      </w:r>
-      <w:bookmarkEnd w:id="3"/>
-    </w:p>
-    <w:p>
-      <w:pPr>
-        <w:pStyle w:val="ListParagraph"/>
-        <w:numPr>
-          <w:ilvl w:val="0"/>
-          <w:numId w:val="25"/>
-        </w:numPr>
-        <w:spacing w:after="0" w:line="360" w:lineRule="auto"/>
-      </w:pPr>
-    </w:p>
-    <w:p>
-      <w:pPr>
-        <w:pStyle w:val="NoSpacing"/>
-        <w:numPr>
-          <w:ilvl w:val="0"/>
-          <w:numId w:val="25"/>
-        </w:numPr>
-        <w:spacing w:line="360" w:lineRule="auto"/>
-        <w:rPr>
-          <w:rFonts w:ascii="Arial" w:hAnsi="Arial" w:cs="Arial"/>
-          <w:sz w:val="22"/>
-        </w:rPr>
-      </w:pPr>
-      <w:r>
-        <w:rPr>
-          <w:rFonts w:ascii="Arial" w:hAnsi="Arial" w:cs="Arial"/>
-          <w:b/>
-          <w:sz w:val="22"/>
-        </w:rPr>
-        <w:t>Connection</w:t>
-      </w:r>
-      <w:r>
-        <w:rPr>
-          <w:rFonts w:ascii="Arial" w:hAnsi="Arial" w:cs="Arial"/>
-          <w:sz w:val="22"/>
-        </w:rPr>
-        <w:t xml:space="preserve"> </w:t>
-      </w:r>
-      <w:r>
-        <w:rPr>
-          <w:rFonts w:ascii="Arial" w:hAnsi="Arial" w:cs="Arial"/>
-          <w:b/>
-          <w:sz w:val="22"/>
-        </w:rPr>
-        <w:t>String</w:t>
-      </w:r>
-      <w:r>
-        <w:rPr>
-          <w:rFonts w:ascii="Arial" w:hAnsi="Arial" w:cs="Arial"/>
-          <w:sz w:val="22"/>
-        </w:rPr>
-        <w:t xml:space="preserve"> = string used to connect to a database, containing server name or IP, database name, </w:t>
-      </w:r>
-      <w:r>
-        <w:rPr>
-          <w:rFonts w:ascii="Arial" w:hAnsi="Arial" w:cs="Arial"/>
-          <w:sz w:val="22"/>
-        </w:rPr>
-        <w:t>database user name and password;</w:t>
-      </w:r>
-    </w:p>
-    <w:p>
-      <w:pPr>
-        <w:pStyle w:val="NoSpacing"/>
-        <w:numPr>
-          <w:ilvl w:val="0"/>
-          <w:numId w:val="25"/>
-        </w:numPr>
-        <w:spacing w:line="360" w:lineRule="auto"/>
-        <w:rPr>
-          <w:rFonts w:ascii="Arial" w:hAnsi="Arial" w:cs="Arial"/>
-          <w:sz w:val="22"/>
-        </w:rPr>
-      </w:pPr>
-      <w:r>
-        <w:rPr>
-          <w:rFonts w:ascii="Arial" w:hAnsi="Arial" w:cs="Arial"/>
-          <w:b/>
-          <w:sz w:val="22"/>
-        </w:rPr>
-        <w:t>Data</w:t>
-      </w:r>
-      <w:r>
-        <w:rPr>
-          <w:rFonts w:ascii="Arial" w:hAnsi="Arial" w:cs="Arial"/>
-          <w:sz w:val="22"/>
-        </w:rPr>
-        <w:t xml:space="preserve"> </w:t>
-      </w:r>
-      <w:r>
-        <w:rPr>
-          <w:rFonts w:ascii="Arial" w:hAnsi="Arial" w:cs="Arial"/>
-          <w:b/>
-          <w:sz w:val="22"/>
-        </w:rPr>
-        <w:t>Source</w:t>
-      </w:r>
-      <w:r>
-        <w:rPr>
-          <w:rFonts w:ascii="Arial" w:hAnsi="Arial" w:cs="Arial"/>
-          <w:sz w:val="22"/>
-        </w:rPr>
-        <w:t xml:space="preserve"> = data retrieved from the database based on an SQL query, used in di</w:t>
-      </w:r>
-      <w:r>
-        <w:rPr>
-          <w:rFonts w:ascii="Arial" w:hAnsi="Arial" w:cs="Arial"/>
-          <w:sz w:val="22"/>
-        </w:rPr>
-        <w:t>splaying structured information;</w:t>
-      </w:r>
-    </w:p>
-    <w:p>
-      <w:pPr>
-        <w:pStyle w:val="NoSpacing"/>
-        <w:spacing w:line="360" w:lineRule="auto"/>
-        <w:rPr>
-          <w:sz w:val="22"/>
-        </w:rPr>
-      </w:pPr>
-      <w:r>
-        <w:rPr>
-          <w:rFonts w:ascii="Arial" w:hAnsi="Arial" w:cs="Arial"/>
-          <w:b/>
-          <w:sz w:val="22"/>
-        </w:rPr>
-        <w:t>HTML</w:t>
-      </w:r>
-      <w:r>
-        <w:rPr>
-          <w:rFonts w:ascii="Arial" w:hAnsi="Arial" w:cs="Arial"/>
-          <w:sz w:val="22"/>
-        </w:rPr>
-        <w:t xml:space="preserve"> = HyperText Markup Language;</w:t>
-      </w:r>
-    </w:p>
-    <w:p>
-      <w:pPr>
-        <w:pStyle w:val="ListParagraph"/>
-        <w:numPr>
-          <w:ilvl w:val="0"/>
-          <w:numId w:val="25"/>
-        </w:numPr>
-        <w:spacing w:after="0" w:line="360" w:lineRule="auto"/>
-        <w:rPr>
-          <w:lang w:eastAsia="ar-SA"/>
-        </w:rPr>
-      </w:pPr>
-      <w:r>
-        <w:rPr>
-          <w:rFonts w:ascii="Arial" w:hAnsi="Arial" w:cs="Arial"/>
-          <w:b/>
-        </w:rPr>
-        <w:t xml:space="preserve">SQL </w:t>
-      </w:r>
-      <w:r>
-        <w:rPr>
-          <w:rFonts w:ascii="Arial" w:hAnsi="Arial" w:cs="Arial"/>
-        </w:rPr>
-        <w:t>= Structured Query Language;</w:t>
-      </w:r>
-    </w:p>
-    <w:p>
-      <w:pPr>
-        <w:pStyle w:val="NoSpacing"/>
-        <w:rPr>
-          <w:rFonts w:ascii="Arial" w:hAnsi="Arial" w:cs="Arial"/>
-          <w:sz w:val="22"/>
-        </w:rPr>
-      </w:pPr>
-      <w:r>
-        <w:rPr>
-          <w:rFonts w:ascii="Arial" w:hAnsi="Arial" w:cs="Arial"/>
-          <w:b/>
-          <w:sz w:val="22"/>
-        </w:rPr>
-        <w:t xml:space="preserve">XML </w:t>
-      </w:r>
-      <w:r>
-        <w:rPr>
-          <w:rFonts w:ascii="Arial" w:hAnsi="Arial" w:cs="Arial"/>
-          <w:sz w:val="22"/>
-        </w:rPr>
-        <w:t>= Extensible Markup Language</w:t>
-      </w:r>
-      <w:r>
-        <w:rPr>
-          <w:rFonts w:ascii="Arial" w:hAnsi="Arial" w:cs="Arial"/>
-          <w:sz w:val="22"/>
-        </w:rPr>
-        <w:t>.</w:t>
-      </w:r>
-    </w:p>
-    <w:p>
-      <w:pPr>
-        <w:pStyle w:val="NoSpacing"/>
-        <w:rPr>
-          <w:rFonts w:ascii="Arial" w:hAnsi="Arial" w:cs="Arial"/>
-          <w:sz w:val="22"/>
-        </w:rPr>
-      </w:pPr>
-    </w:p>
-    <w:p>
-      <w:pPr>
-        <w:pStyle w:val="NoSpacing"/>
-        <w:rPr>
-          <w:rFonts w:ascii="Arial" w:hAnsi="Arial" w:cs="Arial"/>
-          <w:sz w:val="22"/>
-        </w:rPr>
-      </w:pPr>
-    </w:p>
-    <w:p>
-      <w:pPr>
-        <w:pStyle w:val="NoSpacing"/>
-        <w:rPr>
-          <w:rFonts w:ascii="Arial" w:hAnsi="Arial" w:cs="Arial"/>
-          <w:sz w:val="22"/>
-        </w:rPr>
-      </w:pPr>
-    </w:p>
-    <w:p>
-      <w:pPr>
-        <w:pStyle w:val="NoSpacing"/>
-        <w:rPr>
-          <w:rFonts w:ascii="Arial" w:hAnsi="Arial" w:cs="Arial"/>
-          <w:sz w:val="22"/>
-        </w:rPr>
-      </w:pPr>
-    </w:p>
-    <w:p>
-      <w:pPr>
-        <w:pStyle w:val="NoSpacing"/>
-        <w:rPr>
-          <w:rFonts w:ascii="Arial" w:hAnsi="Arial" w:cs="Arial"/>
-          <w:sz w:val="22"/>
-        </w:rPr>
-      </w:pPr>
-    </w:p>
-    <w:p>
-      <w:pPr>
-        <w:pStyle w:val="Heading3"/>
-        <w:numPr>
-          <w:ilvl w:val="2"/>
-          <w:numId w:val="25"/>
-        </w:numPr>
-        <w:tabs>
-          <w:tab w:val="left" w:pos="0"/>
-        </w:tabs>
-        <w:spacing w:line="360" w:lineRule="auto"/>
-      </w:pPr>
-      <w:bookmarkStart w:id="4" w:name="_Toc340002776"/>
-      <w:r>
-        <w:lastRenderedPageBreak/>
-        <w:t>1.4. References</w:t>
-      </w:r>
-      <w:bookmarkEnd w:id="4"/>
-    </w:p>
-    <w:p>
-      <w:pPr>
-        <w:pStyle w:val="Header"/>
-        <w:tabs>
-          <w:tab w:val="clear" w:pos="4320"/>
-          <w:tab w:val="clear" w:pos="8640"/>
-        </w:tabs>
-        <w:spacing w:line="360" w:lineRule="auto"/>
-        <w:rPr>
-          <w:rFonts w:ascii="Arial" w:hAnsi="Arial" w:cs="Arial"/>
-          <w:sz w:val="20"/>
-        </w:rPr>
-      </w:pPr>
-    </w:p>
-    <w:p>
-      <w:pPr>
-        <w:pStyle w:val="Header"/>
-        <w:tabs>
-          <w:tab w:val="clear" w:pos="4320"/>
-          <w:tab w:val="clear" w:pos="8640"/>
-        </w:tabs>
-        <w:spacing w:line="360" w:lineRule="auto"/>
-        <w:ind w:left="720" w:hanging="720"/>
-        <w:rPr>
-          <w:rFonts w:ascii="Arial" w:hAnsi="Arial" w:cs="Arial"/>
-          <w:sz w:val="22"/>
-          <w:szCs w:val="22"/>
-        </w:rPr>
-      </w:pPr>
-      <w:r>
-        <w:rPr>
-          <w:rFonts w:ascii="Arial" w:hAnsi="Arial" w:cs="Arial"/>
-          <w:sz w:val="22"/>
-          <w:szCs w:val="22"/>
-        </w:rPr>
-        <w:t>Books:</w:t>
-      </w:r>
-    </w:p>
-    <w:p>
-      <w:pPr>
-        <w:pStyle w:val="Header"/>
-        <w:numPr>
-          <w:ilvl w:val="0"/>
-          <w:numId w:val="27"/>
-        </w:numPr>
-        <w:tabs>
-          <w:tab w:val="clear" w:pos="4320"/>
-          <w:tab w:val="clear" w:pos="8640"/>
-        </w:tabs>
-        <w:spacing w:line="360" w:lineRule="auto"/>
-        <w:rPr>
-          <w:rFonts w:ascii="Arial" w:hAnsi="Arial" w:cs="Arial"/>
-          <w:sz w:val="22"/>
-          <w:szCs w:val="22"/>
-        </w:rPr>
-      </w:pPr>
-      <w:r>
-        <w:rPr>
-          <w:rFonts w:ascii="Arial" w:hAnsi="Arial" w:cs="Arial"/>
-          <w:sz w:val="22"/>
-          <w:szCs w:val="22"/>
-        </w:rPr>
-        <w:t>Nicolae Goga (2011) Software Engineering Courses</w:t>
-      </w:r>
-    </w:p>
-    <w:p>
-      <w:pPr>
-        <w:pStyle w:val="Header"/>
-        <w:tabs>
-          <w:tab w:val="clear" w:pos="4320"/>
-          <w:tab w:val="clear" w:pos="8640"/>
-        </w:tabs>
-        <w:spacing w:line="360" w:lineRule="auto"/>
-        <w:rPr>
-          <w:rFonts w:ascii="Arial" w:hAnsi="Arial" w:cs="Arial"/>
-          <w:sz w:val="22"/>
-          <w:szCs w:val="22"/>
-        </w:rPr>
-      </w:pPr>
-      <w:r>
-        <w:rPr>
-          <w:rFonts w:ascii="Arial" w:hAnsi="Arial" w:cs="Arial"/>
-          <w:sz w:val="22"/>
-          <w:szCs w:val="22"/>
-        </w:rPr>
-        <w:t xml:space="preserve">Internet: </w:t>
-      </w:r>
-    </w:p>
-    <w:p>
-      <w:pPr>
-        <w:pStyle w:val="Header"/>
-        <w:numPr>
-          <w:ilvl w:val="0"/>
-          <w:numId w:val="26"/>
-        </w:numPr>
-        <w:tabs>
-          <w:tab w:val="clear" w:pos="4320"/>
-          <w:tab w:val="clear" w:pos="8640"/>
-        </w:tabs>
-        <w:spacing w:line="360" w:lineRule="auto"/>
-        <w:rPr>
-          <w:rFonts w:ascii="Arial" w:hAnsi="Arial" w:cs="Arial"/>
-          <w:sz w:val="22"/>
-          <w:szCs w:val="22"/>
-        </w:rPr>
-      </w:pPr>
-      <w:r>
-        <w:rPr>
-          <w:rFonts w:ascii="Arial" w:hAnsi="Arial" w:cs="Arial"/>
-          <w:sz w:val="22"/>
-          <w:szCs w:val="22"/>
-        </w:rPr>
-        <w:t>XML tutorial</w:t>
-      </w:r>
-      <w:r>
-        <w:rPr>
-          <w:rFonts w:ascii="Arial" w:hAnsi="Arial" w:cs="Arial"/>
-          <w:sz w:val="22"/>
-          <w:szCs w:val="22"/>
-        </w:rPr>
-        <w:t>:</w:t>
-      </w:r>
-    </w:p>
-    <w:p>
-      <w:pPr>
-        <w:pStyle w:val="Header"/>
-        <w:tabs>
-          <w:tab w:val="clear" w:pos="4320"/>
-          <w:tab w:val="clear" w:pos="8640"/>
-        </w:tabs>
-        <w:spacing w:line="360" w:lineRule="auto"/>
-        <w:rPr>
-          <w:rFonts w:ascii="Arial" w:hAnsi="Arial" w:cs="Arial"/>
-          <w:sz w:val="22"/>
-          <w:szCs w:val="22"/>
-        </w:rPr>
-      </w:pPr>
-      <w:r>
-        <w:rPr>
-          <w:rFonts w:ascii="Arial" w:hAnsi="Arial" w:cs="Arial"/>
-          <w:sz w:val="22"/>
-          <w:szCs w:val="22"/>
-        </w:rPr>
-        <w:tab/>
-      </w:r>
-      <w:r>
-        <w:rPr>
-          <w:rFonts w:ascii="Arial" w:hAnsi="Arial" w:cs="Arial"/>
-          <w:sz w:val="22"/>
-          <w:szCs w:val="22"/>
-        </w:rPr>
-        <w:t>http://www.w3</w:t>
-      </w:r>
-      <w:r>
-        <w:rPr>
-          <w:rFonts w:ascii="Arial" w:hAnsi="Arial" w:cs="Arial"/>
-          <w:sz w:val="22"/>
-          <w:szCs w:val="22"/>
-        </w:rPr>
-        <w:t>schools.com/xml/</w:t>
-      </w:r>
-    </w:p>
-    <w:p>
-      <w:pPr>
-        <w:pStyle w:val="Header"/>
-        <w:numPr>
-          <w:ilvl w:val="0"/>
-          <w:numId w:val="26"/>
-        </w:numPr>
-        <w:tabs>
-          <w:tab w:val="clear" w:pos="4320"/>
-          <w:tab w:val="clear" w:pos="8640"/>
-        </w:tabs>
-        <w:spacing w:line="360" w:lineRule="auto"/>
-        <w:rPr>
-          <w:rFonts w:ascii="Arial" w:hAnsi="Arial" w:cs="Arial"/>
-          <w:sz w:val="22"/>
-          <w:szCs w:val="22"/>
-        </w:rPr>
-      </w:pPr>
-      <w:r>
-        <w:rPr>
-          <w:rFonts w:ascii="Arial" w:hAnsi="Arial" w:cs="Arial"/>
-          <w:sz w:val="22"/>
-          <w:szCs w:val="22"/>
-        </w:rPr>
-        <w:t>HTML tutorial:</w:t>
-      </w:r>
-    </w:p>
-    <w:p>
-      <w:pPr>
-        <w:pStyle w:val="Header"/>
-        <w:tabs>
-          <w:tab w:val="clear" w:pos="4320"/>
-          <w:tab w:val="clear" w:pos="8640"/>
-        </w:tabs>
-        <w:spacing w:line="360" w:lineRule="auto"/>
-        <w:ind w:left="720"/>
-        <w:rPr>
-          <w:rFonts w:ascii="Arial" w:hAnsi="Arial" w:cs="Arial"/>
-          <w:sz w:val="22"/>
-          <w:szCs w:val="22"/>
-        </w:rPr>
-      </w:pPr>
-      <w:r>
-        <w:rPr>
-          <w:rFonts w:ascii="Arial" w:hAnsi="Arial" w:cs="Arial"/>
-          <w:sz w:val="22"/>
-          <w:szCs w:val="22"/>
-        </w:rPr>
-        <w:t xml:space="preserve"> </w:t>
-      </w:r>
-      <w:r>
-        <w:rPr>
-          <w:rFonts w:ascii="Arial" w:hAnsi="Arial" w:cs="Arial"/>
-          <w:sz w:val="22"/>
-          <w:szCs w:val="22"/>
-        </w:rPr>
-        <w:t>http://www.w3schools.com/html/</w:t>
-      </w:r>
-    </w:p>
-    <w:p>
-      <w:pPr>
-        <w:pStyle w:val="Header"/>
-        <w:numPr>
-          <w:ilvl w:val="0"/>
-          <w:numId w:val="26"/>
-        </w:numPr>
-        <w:tabs>
-          <w:tab w:val="clear" w:pos="4320"/>
-          <w:tab w:val="clear" w:pos="8640"/>
-        </w:tabs>
-        <w:spacing w:line="360" w:lineRule="auto"/>
-        <w:rPr>
-          <w:rFonts w:ascii="Arial" w:hAnsi="Arial" w:cs="Arial"/>
-          <w:sz w:val="22"/>
-          <w:szCs w:val="22"/>
-        </w:rPr>
-      </w:pPr>
-      <w:r>
-        <w:rPr>
-          <w:rFonts w:ascii="Arial" w:hAnsi="Arial" w:cs="Arial"/>
-          <w:sz w:val="22"/>
-          <w:szCs w:val="22"/>
-        </w:rPr>
-        <w:t>Java tutorial:</w:t>
-      </w:r>
-    </w:p>
-    <w:p>
-      <w:pPr>
-        <w:pStyle w:val="Header"/>
-        <w:tabs>
-          <w:tab w:val="clear" w:pos="4320"/>
-          <w:tab w:val="clear" w:pos="8640"/>
-        </w:tabs>
-        <w:spacing w:line="360" w:lineRule="auto"/>
-        <w:ind w:left="720"/>
-        <w:rPr>
-          <w:rFonts w:ascii="Arial" w:hAnsi="Arial" w:cs="Arial"/>
-          <w:sz w:val="22"/>
-          <w:szCs w:val="22"/>
-        </w:rPr>
-      </w:pPr>
-      <w:r>
-        <w:rPr>
-          <w:rFonts w:ascii="Arial" w:hAnsi="Arial" w:cs="Arial"/>
-          <w:sz w:val="22"/>
-          <w:szCs w:val="22"/>
-        </w:rPr>
-        <w:t>http://www.oracle.com/us/technologies/java/overview/index.html</w:t>
-      </w:r>
-    </w:p>
-    <w:p>
-      <w:pPr>
-        <w:pStyle w:val="Header"/>
-        <w:tabs>
-          <w:tab w:val="clear" w:pos="4320"/>
-          <w:tab w:val="clear" w:pos="8640"/>
-        </w:tabs>
-        <w:spacing w:line="360" w:lineRule="auto"/>
-        <w:ind w:left="720"/>
-        <w:rPr>
-          <w:rFonts w:ascii="Arial" w:hAnsi="Arial" w:cs="Arial"/>
-          <w:sz w:val="22"/>
-          <w:szCs w:val="22"/>
-        </w:rPr>
-      </w:pPr>
-      <w:r>
-        <w:rPr>
-          <w:rFonts w:ascii="Arial" w:hAnsi="Arial" w:cs="Arial"/>
-          <w:sz w:val="22"/>
-          <w:szCs w:val="22"/>
-        </w:rPr>
-        <w:t>http://docs.oracle.com/javase/tutorial/</w:t>
-      </w:r>
-    </w:p>
-    <w:p>
-      <w:pPr>
-        <w:pStyle w:val="Heading3"/>
-        <w:tabs>
-          <w:tab w:val="left" w:pos="0"/>
-        </w:tabs>
-        <w:spacing w:line="360" w:lineRule="auto"/>
-      </w:pPr>
-      <w:bookmarkStart w:id="5" w:name="_Toc340002777"/>
-    </w:p>
-    <w:p>
-      <w:pPr>
-        <w:pStyle w:val="Heading3"/>
-        <w:numPr>
-          <w:ilvl w:val="2"/>
-          <w:numId w:val="25"/>
-        </w:numPr>
-        <w:tabs>
-          <w:tab w:val="left" w:pos="0"/>
-        </w:tabs>
-      </w:pPr>
-      <w:r>
-        <w:t>1.5. Structure</w:t>
-      </w:r>
-      <w:bookmarkEnd w:id="5"/>
-    </w:p>
-    <w:p>
-      <w:pPr>
-        <w:rPr>
-          <w:rFonts w:ascii="Arial" w:hAnsi="Arial" w:cs="Arial"/>
-          <w:lang w:eastAsia="ar-SA"/>
-        </w:rPr>
-      </w:pPr>
-    </w:p>
-    <w:p>
-      <w:pPr>
-        <w:spacing w:line="240" w:lineRule="auto"/>
-        <w:rPr>
-          <w:rFonts w:ascii="Arial" w:hAnsi="Arial" w:cs="Arial"/>
-          <w:lang w:eastAsia="ar-SA"/>
-        </w:rPr>
-      </w:pPr>
-      <w:r>
-        <w:rPr>
-          <w:rFonts w:ascii="Arial" w:hAnsi="Arial" w:cs="Arial"/>
-          <w:lang w:eastAsia="ar-SA"/>
-        </w:rPr>
-        <w:t>Chapter</w:t>
-      </w:r>
-      <w:r>
-        <w:rPr>
-          <w:rFonts w:ascii="Arial" w:hAnsi="Arial" w:cs="Arial"/>
-          <w:lang w:eastAsia="ar-SA"/>
-        </w:rPr>
-        <w:t xml:space="preserve">  1: Introduction presents </w:t>
-      </w:r>
-      <w:r>
-        <w:rPr>
-          <w:rFonts w:ascii="Arial" w:hAnsi="Arial" w:cs="Arial"/>
-          <w:lang w:eastAsia="ar-SA"/>
-        </w:rPr>
-        <w:t xml:space="preserve">Purpose, Scope, </w:t>
-      </w:r>
-      <w:r>
-        <w:rPr>
-          <w:rFonts w:ascii="Arial" w:hAnsi="Arial" w:cs="Arial"/>
-        </w:rPr>
-        <w:t>Definitions, Acronyms and Abbreviations</w:t>
-      </w:r>
-      <w:r>
-        <w:rPr>
-          <w:rFonts w:ascii="Arial" w:hAnsi="Arial" w:cs="Arial"/>
-        </w:rPr>
-        <w:t xml:space="preserve"> and </w:t>
-      </w:r>
-      <w:r>
-        <w:rPr>
-          <w:rFonts w:ascii="Arial" w:hAnsi="Arial" w:cs="Arial"/>
-        </w:rPr>
-        <w:t>References</w:t>
-      </w:r>
-    </w:p>
-    <w:p>
-      <w:pPr>
-        <w:spacing w:line="240" w:lineRule="auto"/>
-        <w:rPr>
-          <w:rFonts w:ascii="Arial" w:hAnsi="Arial" w:cs="Arial"/>
-        </w:rPr>
-      </w:pPr>
-      <w:r>
-        <w:rPr>
-          <w:rFonts w:ascii="Arial" w:hAnsi="Arial" w:cs="Arial"/>
-        </w:rPr>
-        <w:t>Chapter 2: Description of the product and its functionalities, user</w:t>
-      </w:r>
-      <w:r>
-        <w:rPr>
-          <w:rFonts w:ascii="Arial" w:hAnsi="Arial" w:cs="Arial"/>
-        </w:rPr>
-        <w:t xml:space="preserve"> descrptions</w:t>
-      </w:r>
-      <w:r>
-        <w:rPr>
-          <w:rFonts w:ascii="Arial" w:hAnsi="Arial" w:cs="Arial"/>
-        </w:rPr>
-        <w:t>, constraints and dependencies on hardware or other applications.</w:t>
-      </w:r>
-    </w:p>
-    <w:p>
-      <w:pPr>
-        <w:spacing w:line="240" w:lineRule="auto"/>
-        <w:rPr>
-          <w:rFonts w:ascii="Arial" w:hAnsi="Arial" w:cs="Arial"/>
-        </w:rPr>
-      </w:pPr>
-    </w:p>
-    <w:p>
-      <w:pPr>
-        <w:spacing w:line="240" w:lineRule="auto"/>
-        <w:rPr>
-          <w:rFonts w:ascii="Arial" w:hAnsi="Arial" w:cs="Arial"/>
-          <w:b/>
-          <w:bCs/>
-        </w:rPr>
-        <w:sectPr>
-          <w:headerReference w:type="default" r:id="rId8"/>
-          <w:footerReference w:type="default" r:id="rId9"/>
-          <w:footnotePr>
-            <w:pos w:val="beneathText"/>
-          </w:footnotePr>
-          <w:pgSz w:w="12240" w:h="15840"/>
-          <w:pgMar w:top="1134" w:right="851" w:bottom="1134" w:left="1797" w:header="720" w:footer="720" w:gutter="0"/>
-          <w:cols w:space="720"/>
-          <w:docGrid w:linePitch="360"/>
-        </w:sectPr>
-      </w:pPr>
-      <w:r>
-        <w:rPr>
-          <w:rFonts w:ascii="Arial" w:hAnsi="Arial" w:cs="Arial"/>
-        </w:rPr>
-        <w:t>Chapter 3: Contains</w:t>
-      </w:r>
-      <w:r>
-        <w:rPr>
-          <w:rFonts w:ascii="Arial" w:hAnsi="Arial" w:cs="Arial"/>
-        </w:rPr>
-        <w:t xml:space="preserve"> requirements for the interface, functionality,</w:t>
-      </w:r>
-      <w:r>
-        <w:rPr>
-          <w:rFonts w:ascii="Arial" w:hAnsi="Arial" w:cs="Arial"/>
-        </w:rPr>
-        <w:t xml:space="preserve"> use case description,</w:t>
-      </w:r>
-      <w:r>
-        <w:rPr>
-          <w:rFonts w:ascii="Arial" w:hAnsi="Arial" w:cs="Arial"/>
-        </w:rPr>
-        <w:t xml:space="preserve"> performance</w:t>
-      </w:r>
-      <w:r>
-        <w:rPr>
-          <w:rFonts w:ascii="Arial" w:hAnsi="Arial" w:cs="Arial"/>
-        </w:rPr>
-        <w:t xml:space="preserve"> </w:t>
-      </w:r>
-      <w:r>
-        <w:rPr>
-          <w:rFonts w:ascii="Arial" w:hAnsi="Arial" w:cs="Arial"/>
-        </w:rPr>
-        <w:t>and othe</w:t>
-      </w:r>
-      <w:r>
-        <w:rPr>
-          <w:rFonts w:ascii="Arial" w:hAnsi="Arial" w:cs="Arial"/>
-        </w:rPr>
-        <w:t>r possible requirements. It also</w:t>
-      </w:r>
-      <w:r>
-        <w:rPr>
-          <w:rFonts w:ascii="Arial" w:hAnsi="Arial" w:cs="Arial"/>
-        </w:rPr>
-        <w:t xml:space="preserve"> contains the constraints and advantages for the proposed product</w:t>
-      </w:r>
-      <w:r>
-        <w:rPr>
-          <w:rFonts w:ascii="Arial" w:hAnsi="Arial" w:cs="Arial"/>
-        </w:rPr>
-        <w:t xml:space="preserve">.                                               </w:t>
-      </w:r>
+          <w:rFonts w:ascii="Arial" w:eastAsia="Times New Roman" w:hAnsi="Arial" w:cs="Arial"/>
+        </w:rPr>
+      </w:pPr>
     </w:p>
     <w:p>
       <w:pPr>
@@ -4153,28 +3281,21 @@
         <w:adjustRightInd w:val="0"/>
         <w:spacing w:line="360" w:lineRule="auto"/>
         <w:rPr>
-          <w:rFonts w:ascii="Arial" w:hAnsi="Arial" w:cs="Arial"/>
+          <w:rFonts w:ascii="Arial" w:eastAsia="Times New Roman" w:hAnsi="Arial" w:cs="Arial"/>
           <w:b/>
           <w:bCs/>
-          <w:color w:val="000000"/>
-          <w:sz w:val="24"/>
-          <w:szCs w:val="24"/>
-          <w:lang w:eastAsia="es-ES"/>
-        </w:rPr>
-      </w:pPr>
-      <w:r>
-        <w:rPr>
-          <w:rFonts w:ascii="Arial" w:hAnsi="Arial" w:cs="Arial"/>
+        </w:rPr>
+      </w:pPr>
+      <w:bookmarkStart w:id="0" w:name="_Toc340610236"/>
+      <w:r>
+        <w:rPr>
+          <w:rFonts w:ascii="Arial" w:eastAsia="Times New Roman" w:hAnsi="Arial" w:cs="Arial"/>
           <w:b/>
           <w:bCs/>
-          <w:color w:val="000000"/>
-          <w:sz w:val="24"/>
-          <w:szCs w:val="24"/>
-          <w:lang w:eastAsia="es-ES"/>
-        </w:rPr>
-        <w:lastRenderedPageBreak/>
-        <w:t>2. General description</w:t>
-      </w:r>
+        </w:rPr>
+        <w:t>1. Introduction</w:t>
+      </w:r>
+      <w:bookmarkEnd w:id="0"/>
     </w:p>
     <w:p>
       <w:pPr>
@@ -4183,23 +3304,21 @@
         <w:adjustRightInd w:val="0"/>
         <w:spacing w:line="360" w:lineRule="auto"/>
         <w:rPr>
-          <w:rFonts w:ascii="Arial" w:hAnsi="Arial" w:cs="Arial"/>
+          <w:rFonts w:ascii="Arial" w:eastAsia="Times New Roman" w:hAnsi="Arial" w:cs="Arial"/>
           <w:b/>
           <w:bCs/>
-          <w:color w:val="000000"/>
-          <w:lang w:eastAsia="es-ES"/>
-        </w:rPr>
-      </w:pPr>
-      <w:r>
-        <w:rPr>
-          <w:rFonts w:ascii="Arial" w:hAnsi="Arial" w:cs="Arial"/>
+        </w:rPr>
+      </w:pPr>
+      <w:bookmarkStart w:id="1" w:name="_Toc340610237"/>
+      <w:r>
+        <w:rPr>
+          <w:rFonts w:ascii="Arial" w:eastAsia="Times New Roman" w:hAnsi="Arial" w:cs="Arial"/>
           <w:b/>
           <w:bCs/>
-          <w:color w:val="000000"/>
-          <w:lang w:eastAsia="es-ES"/>
-        </w:rPr>
-        <w:t>2.1. Product Description</w:t>
-      </w:r>
+        </w:rPr>
+        <w:t>1.1. Purpose</w:t>
+      </w:r>
+      <w:bookmarkEnd w:id="1"/>
     </w:p>
     <w:p>
       <w:pPr>
@@ -4208,18 +3327,14 @@
         <w:adjustRightInd w:val="0"/>
         <w:spacing w:line="360" w:lineRule="auto"/>
         <w:rPr>
-          <w:rFonts w:ascii="Arial" w:hAnsi="Arial" w:cs="Arial"/>
-          <w:color w:val="000000"/>
-          <w:lang w:eastAsia="es-ES"/>
-        </w:rPr>
-      </w:pPr>
-      <w:r>
-        <w:rPr>
-          <w:rFonts w:ascii="Arial" w:hAnsi="Arial" w:cs="Arial"/>
-          <w:color w:val="000000"/>
-          <w:lang w:eastAsia="es-ES"/>
-        </w:rPr>
-        <w:t>Quiz-Generator is a tool for making different quizzes for the final exams in order to prevent cheating. Quiz-Generator has to pick random question from a database and automatically generate unique quizzes.</w:t>
+          <w:rFonts w:ascii="Arial" w:eastAsia="Times New Roman" w:hAnsi="Arial" w:cs="Arial"/>
+        </w:rPr>
+      </w:pPr>
+      <w:r>
+        <w:rPr>
+          <w:rFonts w:ascii="Arial" w:eastAsia="Times New Roman" w:hAnsi="Arial" w:cs="Arial"/>
+        </w:rPr>
+        <w:t>The purpose of this document is to describe the software requirements for a Quiz generator. It’s meant to help the team developing the application to have a good understanding of the functionality of the program and how it should behave.</w:t>
       </w:r>
     </w:p>
     <w:p>
@@ -4229,19 +3344,9 @@
         <w:adjustRightInd w:val="0"/>
         <w:spacing w:line="360" w:lineRule="auto"/>
         <w:rPr>
-          <w:rFonts w:ascii="Arial" w:hAnsi="Arial" w:cs="Arial"/>
-          <w:color w:val="000000"/>
-          <w:lang w:eastAsia="es-ES"/>
-        </w:rPr>
-      </w:pPr>
-      <w:r>
-        <w:rPr>
-          <w:rFonts w:ascii="Arial" w:hAnsi="Arial" w:cs="Arial"/>
-          <w:color w:val="000000"/>
-          <w:lang w:eastAsia="es-ES"/>
-        </w:rPr>
-        <w:t>Its main objective is to make easy things in order to simplify the hard work of making this manually. It doesn’t have a graphical interface because it is not necessary but it has simple commands to manage the program.</w:t>
-      </w:r>
+          <w:rFonts w:ascii="Arial" w:eastAsia="Times New Roman" w:hAnsi="Arial" w:cs="Arial"/>
+        </w:rPr>
+      </w:pPr>
     </w:p>
     <w:p>
       <w:pPr>
@@ -4250,11 +3355,21 @@
         <w:adjustRightInd w:val="0"/>
         <w:spacing w:line="360" w:lineRule="auto"/>
         <w:rPr>
-          <w:rFonts w:ascii="Arial" w:hAnsi="Arial" w:cs="Arial"/>
-          <w:color w:val="000000"/>
-          <w:lang w:eastAsia="es-ES"/>
-        </w:rPr>
-      </w:pPr>
+          <w:rFonts w:ascii="Arial" w:eastAsia="Times New Roman" w:hAnsi="Arial" w:cs="Arial"/>
+          <w:b/>
+          <w:bCs/>
+        </w:rPr>
+      </w:pPr>
+      <w:bookmarkStart w:id="2" w:name="_Toc340610238"/>
+      <w:r>
+        <w:rPr>
+          <w:rFonts w:ascii="Arial" w:eastAsia="Times New Roman" w:hAnsi="Arial" w:cs="Arial"/>
+          <w:b/>
+          <w:bCs/>
+        </w:rPr>
+        <w:t>1.2. Scope</w:t>
+      </w:r>
+      <w:bookmarkEnd w:id="2"/>
     </w:p>
     <w:p>
       <w:pPr>
@@ -4263,22 +3378,14 @@
         <w:adjustRightInd w:val="0"/>
         <w:spacing w:line="360" w:lineRule="auto"/>
         <w:rPr>
-          <w:rFonts w:ascii="Arial" w:hAnsi="Arial" w:cs="Arial"/>
-          <w:b/>
-          <w:bCs/>
-          <w:color w:val="000000"/>
-          <w:lang w:eastAsia="es-ES"/>
-        </w:rPr>
-      </w:pPr>
-      <w:r>
-        <w:rPr>
-          <w:rFonts w:ascii="Arial" w:hAnsi="Arial" w:cs="Arial"/>
-          <w:b/>
-          <w:bCs/>
-          <w:color w:val="000000"/>
-          <w:lang w:eastAsia="es-ES"/>
-        </w:rPr>
-        <w:t>2.2. Product Functions</w:t>
+          <w:rFonts w:ascii="Arial" w:eastAsia="Times New Roman" w:hAnsi="Arial" w:cs="Arial"/>
+        </w:rPr>
+      </w:pPr>
+      <w:r>
+        <w:rPr>
+          <w:rFonts w:ascii="Arial" w:eastAsia="Times New Roman" w:hAnsi="Arial" w:cs="Arial"/>
+        </w:rPr>
+        <w:t>The Quiz generator is a small application meant to ease teachers’ work during exam period. This application should pick random questions from a database and automatically generates a unique quiz for each student. The Quiz Generator shouldn’t be complex, a simple command line would be sufficient for achieving its purpose. The possible questions will be stored in a database and the generated quizzes will be saved as XML files.</w:t>
       </w:r>
     </w:p>
     <w:p>
@@ -4288,27 +3395,9 @@
         <w:adjustRightInd w:val="0"/>
         <w:spacing w:line="360" w:lineRule="auto"/>
         <w:rPr>
-          <w:rFonts w:ascii="Arial" w:hAnsi="Arial" w:cs="Arial"/>
-          <w:color w:val="000000"/>
-          <w:lang w:eastAsia="es-ES"/>
-        </w:rPr>
-      </w:pPr>
-      <w:r>
-        <w:rPr>
-          <w:rFonts w:ascii="Arial" w:hAnsi="Arial" w:cs="Arial"/>
-          <w:color w:val="000000"/>
-          <w:lang w:eastAsia="es-ES"/>
-        </w:rPr>
-        <w:t xml:space="preserve">The application must provide the </w:t>
-      </w:r>
-      <w:r>
-        <w:rPr>
-          <w:rFonts w:ascii="Arial" w:hAnsi="Arial" w:cs="Arial"/>
-          <w:color w:val="000000"/>
-          <w:lang w:eastAsia="es-ES"/>
-        </w:rPr>
-        <w:t>following functions or features:</w:t>
-      </w:r>
+          <w:rFonts w:ascii="Arial" w:eastAsia="Times New Roman" w:hAnsi="Arial" w:cs="Arial"/>
+        </w:rPr>
+      </w:pPr>
     </w:p>
     <w:p>
       <w:pPr>
@@ -4317,80 +3406,21 @@
         <w:adjustRightInd w:val="0"/>
         <w:spacing w:line="360" w:lineRule="auto"/>
         <w:rPr>
-          <w:rFonts w:ascii="Arial" w:hAnsi="Arial" w:cs="Arial"/>
+          <w:rFonts w:ascii="Arial" w:eastAsia="Times New Roman" w:hAnsi="Arial" w:cs="Arial"/>
+          <w:b/>
           <w:bCs/>
-          <w:color w:val="000000"/>
-          <w:lang w:eastAsia="es-ES"/>
-        </w:rPr>
-      </w:pPr>
-      <w:r>
-        <w:rPr>
-          <w:rFonts w:ascii="Arial" w:hAnsi="Arial" w:cs="Arial"/>
+        </w:rPr>
+      </w:pPr>
+      <w:bookmarkStart w:id="3" w:name="_Toc340610239"/>
+      <w:r>
+        <w:rPr>
+          <w:rFonts w:ascii="Arial" w:eastAsia="Times New Roman" w:hAnsi="Arial" w:cs="Arial"/>
           <w:b/>
           <w:bCs/>
-          <w:color w:val="000000"/>
-          <w:lang w:eastAsia="es-ES"/>
-        </w:rPr>
-        <w:t>E</w:t>
-      </w:r>
-      <w:r>
-        <w:rPr>
-          <w:rFonts w:ascii="Arial" w:hAnsi="Arial" w:cs="Arial"/>
-          <w:b/>
-          <w:bCs/>
-          <w:color w:val="000000"/>
-          <w:lang w:eastAsia="es-ES"/>
-        </w:rPr>
-        <w:t xml:space="preserve">xtract questions from a </w:t>
-      </w:r>
-      <w:r>
-        <w:rPr>
-          <w:rFonts w:ascii="Arial" w:hAnsi="Arial" w:cs="Arial"/>
-          <w:b/>
-          <w:bCs/>
-          <w:color w:val="000000"/>
-          <w:lang w:eastAsia="es-ES"/>
-        </w:rPr>
-        <w:t>pool</w:t>
-      </w:r>
-      <w:r>
-        <w:rPr>
-          <w:rFonts w:ascii="Arial" w:hAnsi="Arial" w:cs="Arial"/>
-          <w:b/>
-          <w:bCs/>
-          <w:color w:val="000000"/>
-          <w:lang w:eastAsia="es-ES"/>
-        </w:rPr>
-        <w:br/>
-      </w:r>
-      <w:r>
-        <w:rPr>
-          <w:rFonts w:ascii="Arial" w:hAnsi="Arial" w:cs="Arial"/>
-          <w:bCs/>
-          <w:color w:val="000000"/>
-          <w:lang w:eastAsia="es-ES"/>
-        </w:rPr>
-        <w:t xml:space="preserve">The application allows user to </w:t>
-      </w:r>
-      <w:r>
-        <w:rPr>
-          <w:rFonts w:ascii="Arial" w:hAnsi="Arial" w:cs="Arial"/>
-          <w:b/>
-          <w:bCs/>
-          <w:color w:val="000000"/>
-          <w:lang w:eastAsia="es-ES"/>
-        </w:rPr>
-        <w:t>choose the allocation</w:t>
-      </w:r>
-      <w:r>
-        <w:rPr>
-          <w:rFonts w:ascii="Arial" w:hAnsi="Arial" w:cs="Arial"/>
-          <w:bCs/>
-          <w:color w:val="000000"/>
-          <w:lang w:eastAsia="es-ES"/>
-        </w:rPr>
-        <w:t xml:space="preserve"> of the database to extracts the data from the question pool to be able to make the quizzes. This function allows user to change the source file.</w:t>
-      </w:r>
+        </w:rPr>
+        <w:t>1.3. Definitions, Acronyms and Abbreviations</w:t>
+      </w:r>
+      <w:bookmarkEnd w:id="3"/>
     </w:p>
     <w:p>
       <w:pPr>
@@ -4399,56 +3429,21 @@
         <w:adjustRightInd w:val="0"/>
         <w:spacing w:line="360" w:lineRule="auto"/>
         <w:rPr>
-          <w:rFonts w:ascii="Arial" w:hAnsi="Arial" w:cs="Arial"/>
-          <w:color w:val="000000"/>
-          <w:lang w:eastAsia="es-ES"/>
-        </w:rPr>
-      </w:pPr>
-      <w:r>
-        <w:rPr>
-          <w:rFonts w:ascii="Arial" w:hAnsi="Arial" w:cs="Arial"/>
-          <w:b/>
-          <w:bCs/>
-          <w:color w:val="000000"/>
-          <w:lang w:eastAsia="es-ES"/>
-        </w:rPr>
-        <w:t>Select the quiz format</w:t>
-      </w:r>
-      <w:r>
-        <w:rPr>
-          <w:rFonts w:ascii="Arial" w:hAnsi="Arial" w:cs="Arial"/>
-          <w:b/>
-          <w:bCs/>
-          <w:color w:val="000000"/>
-          <w:lang w:eastAsia="es-ES"/>
-        </w:rPr>
-        <w:br/>
-      </w:r>
-      <w:r>
-        <w:rPr>
-          <w:rFonts w:ascii="Arial" w:hAnsi="Arial" w:cs="Arial"/>
-          <w:color w:val="000000"/>
-          <w:lang w:eastAsia="es-ES"/>
-        </w:rPr>
-        <w:t xml:space="preserve">The product will allow users to </w:t>
-      </w:r>
-      <w:r>
-        <w:rPr>
-          <w:rFonts w:ascii="Arial" w:hAnsi="Arial" w:cs="Arial"/>
-          <w:b/>
-          <w:bCs/>
-          <w:color w:val="000000"/>
-          <w:lang w:eastAsia="es-ES"/>
-        </w:rPr>
-        <w:t xml:space="preserve">choose the format </w:t>
-      </w:r>
-      <w:r>
-        <w:rPr>
-          <w:rFonts w:ascii="Arial" w:hAnsi="Arial" w:cs="Arial"/>
-          <w:color w:val="000000"/>
-          <w:lang w:eastAsia="es-ES"/>
-        </w:rPr>
-        <w:t>for making the question exam. Of course, the application must allow the users to modify the number of question of each type should the quiz contain.</w:t>
+          <w:rFonts w:ascii="Arial" w:eastAsia="Times New Roman" w:hAnsi="Arial" w:cs="Arial"/>
+        </w:rPr>
+      </w:pPr>
+      <w:r>
+        <w:rPr>
+          <w:rFonts w:ascii="Arial" w:eastAsia="Times New Roman" w:hAnsi="Arial" w:cs="Arial"/>
+          <w:b/>
+        </w:rPr>
+        <w:t>XML</w:t>
+      </w:r>
+      <w:r>
+        <w:rPr>
+          <w:rFonts w:ascii="Arial" w:eastAsia="Times New Roman" w:hAnsi="Arial" w:cs="Arial"/>
+        </w:rPr>
+        <w:t>- Extensible Markup Language</w:t>
       </w:r>
     </w:p>
     <w:p>
@@ -4458,26 +3453,21 @@
         <w:adjustRightInd w:val="0"/>
         <w:spacing w:line="360" w:lineRule="auto"/>
         <w:rPr>
-          <w:rFonts w:ascii="Arial" w:hAnsi="Arial" w:cs="Arial"/>
-          <w:color w:val="000000"/>
-          <w:lang w:eastAsia="es-ES"/>
-        </w:rPr>
-      </w:pPr>
-      <w:r>
-        <w:rPr>
-          <w:rFonts w:ascii="Arial" w:hAnsi="Arial" w:cs="Arial"/>
-          <w:color w:val="000000"/>
-          <w:lang w:eastAsia="es-ES"/>
-        </w:rPr>
-        <w:t>Also the user should be able to enter the number of different qu</w:t>
-      </w:r>
-      <w:r>
-        <w:rPr>
-          <w:rFonts w:ascii="Arial" w:hAnsi="Arial" w:cs="Arial"/>
-          <w:color w:val="000000"/>
-          <w:lang w:eastAsia="es-ES"/>
-        </w:rPr>
-        <w:t>izzes that should be generated.</w:t>
+          <w:rFonts w:ascii="Arial" w:eastAsia="Times New Roman" w:hAnsi="Arial" w:cs="Arial"/>
+        </w:rPr>
+      </w:pPr>
+      <w:r>
+        <w:rPr>
+          <w:rFonts w:ascii="Arial" w:eastAsia="Times New Roman" w:hAnsi="Arial" w:cs="Arial"/>
+          <w:b/>
+        </w:rPr>
+        <w:t>SQL</w:t>
+      </w:r>
+      <w:r>
+        <w:rPr>
+          <w:rFonts w:ascii="Arial" w:eastAsia="Times New Roman" w:hAnsi="Arial" w:cs="Arial"/>
+        </w:rPr>
+        <w:t>-Structured Query Language</w:t>
       </w:r>
     </w:p>
     <w:p>
@@ -4487,49 +3477,21 @@
         <w:adjustRightInd w:val="0"/>
         <w:spacing w:line="360" w:lineRule="auto"/>
         <w:rPr>
-          <w:rFonts w:ascii="Arial" w:hAnsi="Arial" w:cs="Arial"/>
-          <w:bCs/>
-          <w:color w:val="000000"/>
-          <w:lang w:eastAsia="es-ES"/>
-        </w:rPr>
-      </w:pPr>
-      <w:r>
-        <w:rPr>
-          <w:rFonts w:ascii="Arial" w:hAnsi="Arial" w:cs="Arial"/>
-          <w:b/>
-          <w:bCs/>
-          <w:color w:val="000000"/>
-          <w:lang w:eastAsia="es-ES"/>
-        </w:rPr>
-        <w:t>Select the output location</w:t>
-      </w:r>
-      <w:r>
-        <w:rPr>
-          <w:rFonts w:ascii="Arial" w:hAnsi="Arial" w:cs="Arial"/>
-          <w:b/>
-          <w:bCs/>
-          <w:color w:val="000000"/>
-          <w:lang w:eastAsia="es-ES"/>
-        </w:rPr>
-        <w:br/>
-      </w:r>
-      <w:r>
-        <w:rPr>
-          <w:rFonts w:ascii="Arial" w:hAnsi="Arial" w:cs="Arial"/>
-          <w:bCs/>
-          <w:color w:val="000000"/>
-          <w:lang w:eastAsia="es-ES"/>
-        </w:rPr>
-        <w:t>The application will allow the user to select the output file where he will want to save</w:t>
-      </w:r>
-      <w:r>
-        <w:rPr>
-          <w:rFonts w:ascii="Arial" w:hAnsi="Arial" w:cs="Arial"/>
-          <w:bCs/>
-          <w:color w:val="000000"/>
-          <w:lang w:eastAsia="es-ES"/>
-        </w:rPr>
-        <w:t xml:space="preserve"> the results.</w:t>
+          <w:rFonts w:ascii="Arial" w:eastAsia="Times New Roman" w:hAnsi="Arial" w:cs="Arial"/>
+        </w:rPr>
+      </w:pPr>
+      <w:r>
+        <w:rPr>
+          <w:rFonts w:ascii="Arial" w:eastAsia="Times New Roman" w:hAnsi="Arial" w:cs="Arial"/>
+          <w:b/>
+        </w:rPr>
+        <w:t>UML</w:t>
+      </w:r>
+      <w:r>
+        <w:rPr>
+          <w:rFonts w:ascii="Arial" w:eastAsia="Times New Roman" w:hAnsi="Arial" w:cs="Arial"/>
+        </w:rPr>
+        <w:t>-Unified Modeling Language</w:t>
       </w:r>
     </w:p>
     <w:p>
@@ -4539,41 +3501,13 @@
         <w:adjustRightInd w:val="0"/>
         <w:spacing w:line="360" w:lineRule="auto"/>
         <w:rPr>
-          <w:rFonts w:ascii="Arial" w:hAnsi="Arial" w:cs="Arial"/>
+          <w:rFonts w:ascii="Arial" w:eastAsia="Times New Roman" w:hAnsi="Arial" w:cs="Arial"/>
+          <w:b/>
           <w:bCs/>
-          <w:color w:val="000000"/>
-          <w:lang w:eastAsia="es-ES"/>
-        </w:rPr>
-      </w:pPr>
-      <w:r>
-        <w:rPr>
-          <w:rFonts w:ascii="Arial" w:hAnsi="Arial" w:cs="Arial"/>
-          <w:b/>
-          <w:bCs/>
-          <w:color w:val="000000"/>
-          <w:lang w:eastAsia="es-ES"/>
-        </w:rPr>
-        <w:t>Generate the output file</w:t>
-      </w:r>
-      <w:r>
-        <w:rPr>
-          <w:rFonts w:ascii="Arial" w:hAnsi="Arial" w:cs="Arial"/>
-          <w:b/>
-          <w:bCs/>
-          <w:color w:val="000000"/>
-          <w:lang w:eastAsia="es-ES"/>
-        </w:rPr>
-        <w:br/>
-      </w:r>
-      <w:r>
-        <w:rPr>
-          <w:rFonts w:ascii="Arial" w:hAnsi="Arial" w:cs="Arial"/>
-          <w:bCs/>
-          <w:color w:val="000000"/>
-          <w:lang w:eastAsia="es-ES"/>
-        </w:rPr>
-        <w:t>The program randomly picks questions from the pool for each quiz. For each multiple-choice question that is selected the generator must also randomize the choices every time.</w:t>
-      </w:r>
+        </w:rPr>
+      </w:pPr>
+      <w:bookmarkStart w:id="4" w:name="_Toc266870570"/>
+      <w:bookmarkStart w:id="5" w:name="_Toc340610240"/>
     </w:p>
     <w:p>
       <w:pPr>
@@ -4582,21 +3516,11 @@
         <w:adjustRightInd w:val="0"/>
         <w:spacing w:line="360" w:lineRule="auto"/>
         <w:rPr>
-          <w:rFonts w:ascii="Arial" w:hAnsi="Arial" w:cs="Arial"/>
+          <w:rFonts w:ascii="Arial" w:eastAsia="Times New Roman" w:hAnsi="Arial" w:cs="Arial"/>
+          <w:b/>
           <w:bCs/>
-          <w:color w:val="000000"/>
-          <w:lang w:eastAsia="es-ES"/>
-        </w:rPr>
-      </w:pPr>
-      <w:r>
-        <w:rPr>
-          <w:rFonts w:ascii="Arial" w:hAnsi="Arial" w:cs="Arial"/>
-          <w:bCs/>
-          <w:color w:val="000000"/>
-          <w:lang w:eastAsia="es-ES"/>
-        </w:rPr>
-        <w:t>To facilitate the grading process, each quiz and its answers are identified by a serial number printed at the top of the page.</w:t>
-      </w:r>
+        </w:rPr>
+      </w:pPr>
     </w:p>
     <w:p>
       <w:pPr>
@@ -4605,23 +3529,29 @@
         <w:adjustRightInd w:val="0"/>
         <w:spacing w:line="360" w:lineRule="auto"/>
         <w:rPr>
-          <w:rFonts w:ascii="Arial" w:hAnsi="Arial" w:cs="Arial"/>
+          <w:rFonts w:ascii="Arial" w:eastAsia="Times New Roman" w:hAnsi="Arial" w:cs="Arial"/>
           <w:b/>
           <w:bCs/>
-          <w:color w:val="000000"/>
-          <w:lang w:eastAsia="es-ES"/>
-        </w:rPr>
-      </w:pPr>
-      <w:r>
-        <w:rPr>
-          <w:rFonts w:ascii="Arial" w:hAnsi="Arial" w:cs="Arial"/>
+        </w:rPr>
+      </w:pPr>
+      <w:r>
+        <w:rPr>
+          <w:rFonts w:ascii="Arial" w:eastAsia="Times New Roman" w:hAnsi="Arial" w:cs="Arial"/>
           <w:b/>
           <w:bCs/>
-          <w:color w:val="000000"/>
-          <w:lang w:eastAsia="es-ES"/>
         </w:rPr>
         <w:lastRenderedPageBreak/>
-        <w:t>2.3. User description</w:t>
+        <w:t>Definitions</w:t>
+      </w:r>
+      <w:bookmarkEnd w:id="4"/>
+      <w:bookmarkEnd w:id="5"/>
+      <w:r>
+        <w:rPr>
+          <w:rFonts w:ascii="Arial" w:eastAsia="Times New Roman" w:hAnsi="Arial" w:cs="Arial"/>
+          <w:b/>
+          <w:bCs/>
+        </w:rPr>
+        <w:t xml:space="preserve"> </w:t>
       </w:r>
     </w:p>
     <w:p>
@@ -4631,36 +3561,34 @@
         <w:adjustRightInd w:val="0"/>
         <w:spacing w:line="360" w:lineRule="auto"/>
         <w:rPr>
-          <w:rFonts w:ascii="Arial" w:hAnsi="Arial" w:cs="Arial"/>
-          <w:color w:val="000000"/>
-          <w:lang w:eastAsia="es-ES"/>
-        </w:rPr>
-      </w:pPr>
-      <w:r>
-        <w:rPr>
-          <w:rFonts w:ascii="Arial" w:hAnsi="Arial" w:cs="Arial"/>
-          <w:color w:val="000000"/>
-          <w:lang w:eastAsia="es-ES"/>
-        </w:rPr>
-        <w:t xml:space="preserve">Quiz-generator is aimed at </w:t>
-      </w:r>
-      <w:r>
-        <w:rPr>
-          <w:rFonts w:ascii="Arial" w:hAnsi="Arial" w:cs="Arial"/>
-          <w:b/>
-          <w:bCs/>
-          <w:color w:val="000000"/>
-          <w:lang w:eastAsia="es-ES"/>
-        </w:rPr>
-        <w:t>users with any degree of computer science background</w:t>
-      </w:r>
-      <w:r>
-        <w:rPr>
-          <w:rFonts w:ascii="Arial" w:hAnsi="Arial" w:cs="Arial"/>
-          <w:color w:val="000000"/>
-          <w:lang w:eastAsia="es-ES"/>
-        </w:rPr>
-        <w:t>. The primary objective of the application is allowing beginners to easily create exams and quizzes.</w:t>
+          <w:rFonts w:ascii="Arial" w:eastAsia="Times New Roman" w:hAnsi="Arial" w:cs="Arial"/>
+        </w:rPr>
+      </w:pPr>
+      <w:r>
+        <w:rPr>
+          <w:rFonts w:ascii="Arial" w:eastAsia="Times New Roman" w:hAnsi="Arial" w:cs="Arial"/>
+          <w:b/>
+        </w:rPr>
+        <w:t>Connection</w:t>
+      </w:r>
+      <w:r>
+        <w:rPr>
+          <w:rFonts w:ascii="Arial" w:eastAsia="Times New Roman" w:hAnsi="Arial" w:cs="Arial"/>
+        </w:rPr>
+        <w:t xml:space="preserve"> </w:t>
+      </w:r>
+      <w:r>
+        <w:rPr>
+          <w:rFonts w:ascii="Arial" w:eastAsia="Times New Roman" w:hAnsi="Arial" w:cs="Arial"/>
+          <w:b/>
+        </w:rPr>
+        <w:t>String</w:t>
+      </w:r>
+      <w:r>
+        <w:rPr>
+          <w:rFonts w:ascii="Arial" w:eastAsia="Times New Roman" w:hAnsi="Arial" w:cs="Arial"/>
+        </w:rPr>
+        <w:t xml:space="preserve"> = string used to connect to a database, containing server name or IP, database name, database user name and password.</w:t>
       </w:r>
     </w:p>
     <w:p>
@@ -4670,52 +3598,34 @@
         <w:adjustRightInd w:val="0"/>
         <w:spacing w:line="360" w:lineRule="auto"/>
         <w:rPr>
-          <w:rFonts w:ascii="Arial" w:hAnsi="Arial" w:cs="Arial"/>
-          <w:color w:val="000000"/>
-          <w:lang w:eastAsia="es-ES"/>
-        </w:rPr>
-      </w:pPr>
-      <w:r>
-        <w:rPr>
-          <w:rFonts w:ascii="Arial" w:hAnsi="Arial" w:cs="Arial"/>
-          <w:color w:val="000000"/>
-          <w:lang w:eastAsia="es-ES"/>
-        </w:rPr>
-        <w:t>Quiz-g</w:t>
-      </w:r>
-      <w:r>
-        <w:rPr>
-          <w:rFonts w:ascii="Arial" w:hAnsi="Arial" w:cs="Arial"/>
-          <w:color w:val="000000"/>
-          <w:lang w:eastAsia="es-ES"/>
-        </w:rPr>
-        <w:t>enerator is best described as a</w:t>
-      </w:r>
-      <w:r>
-        <w:rPr>
-          <w:rFonts w:ascii="Arial" w:hAnsi="Arial" w:cs="Arial"/>
-          <w:color w:val="000000"/>
-          <w:lang w:eastAsia="es-ES"/>
+          <w:rFonts w:ascii="Arial" w:eastAsia="Times New Roman" w:hAnsi="Arial" w:cs="Arial"/>
+        </w:rPr>
+      </w:pPr>
+      <w:r>
+        <w:rPr>
+          <w:rFonts w:ascii="Arial" w:eastAsia="Times New Roman" w:hAnsi="Arial" w:cs="Arial"/>
+          <w:b/>
+        </w:rPr>
+        <w:t>Data</w:t>
+      </w:r>
+      <w:r>
+        <w:rPr>
+          <w:rFonts w:ascii="Arial" w:eastAsia="Times New Roman" w:hAnsi="Arial" w:cs="Arial"/>
         </w:rPr>
         <w:t xml:space="preserve"> </w:t>
       </w:r>
       <w:r>
         <w:rPr>
-          <w:rFonts w:ascii="Arial" w:hAnsi="Arial" w:cs="Arial"/>
-          <w:b/>
-          <w:bCs/>
-          <w:color w:val="000000"/>
-          <w:lang w:eastAsia="es-ES"/>
-        </w:rPr>
-        <w:t>teaching tool</w:t>
-      </w:r>
-      <w:r>
-        <w:rPr>
-          <w:rFonts w:ascii="Arial" w:hAnsi="Arial" w:cs="Arial"/>
-          <w:color w:val="000000"/>
-          <w:lang w:eastAsia="es-ES"/>
-        </w:rPr>
-        <w:t>.</w:t>
+          <w:rFonts w:ascii="Arial" w:eastAsia="Times New Roman" w:hAnsi="Arial" w:cs="Arial"/>
+          <w:b/>
+        </w:rPr>
+        <w:t>Source</w:t>
+      </w:r>
+      <w:r>
+        <w:rPr>
+          <w:rFonts w:ascii="Arial" w:eastAsia="Times New Roman" w:hAnsi="Arial" w:cs="Arial"/>
+        </w:rPr>
+        <w:t xml:space="preserve"> = data retrieved from the database based on an SQL query, used in displaying structured information.</w:t>
       </w:r>
     </w:p>
     <w:p>
@@ -4725,18 +3635,21 @@
         <w:adjustRightInd w:val="0"/>
         <w:spacing w:line="360" w:lineRule="auto"/>
         <w:rPr>
-          <w:rFonts w:ascii="Arial" w:hAnsi="Arial" w:cs="Arial"/>
-          <w:color w:val="000000"/>
-          <w:lang w:eastAsia="es-ES"/>
-        </w:rPr>
-      </w:pPr>
-      <w:r>
-        <w:rPr>
-          <w:rFonts w:ascii="Arial" w:hAnsi="Arial" w:cs="Arial"/>
-          <w:color w:val="000000"/>
-          <w:lang w:eastAsia="es-ES"/>
-        </w:rPr>
-        <w:t>This makes our application best suited for the following user classes:</w:t>
+          <w:rFonts w:ascii="Arial" w:eastAsia="Times New Roman" w:hAnsi="Arial" w:cs="Arial"/>
+        </w:rPr>
+      </w:pPr>
+      <w:r>
+        <w:rPr>
+          <w:rFonts w:ascii="Arial" w:eastAsia="Times New Roman" w:hAnsi="Arial" w:cs="Arial"/>
+          <w:b/>
+        </w:rPr>
+        <w:t>Query</w:t>
+      </w:r>
+      <w:r>
+        <w:rPr>
+          <w:rFonts w:ascii="Arial" w:eastAsia="Times New Roman" w:hAnsi="Arial" w:cs="Arial"/>
+        </w:rPr>
+        <w:t xml:space="preserve"> = primary mechanism for retrieving information from a database and consist of questions presented to the database in a predefined format. Many database management systems use the SQL standard query format.</w:t>
       </w:r>
     </w:p>
     <w:p>
@@ -4746,30 +3659,82 @@
         <w:adjustRightInd w:val="0"/>
         <w:spacing w:line="360" w:lineRule="auto"/>
         <w:rPr>
-          <w:rFonts w:ascii="Arial" w:hAnsi="Arial" w:cs="Arial"/>
-          <w:b/>
-          <w:bCs/>
-          <w:color w:val="000000"/>
-          <w:lang w:eastAsia="es-ES"/>
-        </w:rPr>
-      </w:pPr>
-      <w:r>
-        <w:rPr>
-          <w:rFonts w:ascii="Arial" w:hAnsi="Arial" w:cs="Arial"/>
-          <w:color w:val="000000"/>
-          <w:lang w:eastAsia="es-ES"/>
-        </w:rPr>
-        <w:t xml:space="preserve">1. </w:t>
-      </w:r>
-      <w:r>
-        <w:rPr>
-          <w:rFonts w:ascii="Arial" w:hAnsi="Arial" w:cs="Arial"/>
-          <w:b/>
-          <w:bCs/>
-          <w:color w:val="000000"/>
-          <w:lang w:eastAsia="es-ES"/>
-        </w:rPr>
-        <w:t>Teachers</w:t>
+          <w:rFonts w:ascii="Arial" w:eastAsia="Times New Roman" w:hAnsi="Arial" w:cs="Arial"/>
+          <w:b/>
+        </w:rPr>
+      </w:pPr>
+      <w:r>
+        <w:rPr>
+          <w:rFonts w:ascii="Arial" w:eastAsia="Times New Roman" w:hAnsi="Arial" w:cs="Arial"/>
+          <w:b/>
+        </w:rPr>
+        <w:t>Java</w:t>
+      </w:r>
+      <w:r>
+        <w:rPr>
+          <w:rFonts w:ascii="Arial" w:eastAsia="Times New Roman" w:hAnsi="Arial" w:cs="Arial"/>
+        </w:rPr>
+        <w:t xml:space="preserve"> = object-oriented </w:t>
+      </w:r>
+      <w:hyperlink r:id="rId8" w:tooltip="Programming language" w:history="1">
+        <w:r>
+          <w:rPr>
+            <w:rStyle w:val="Hipervnculo"/>
+            <w:rFonts w:ascii="Arial" w:eastAsia="Times New Roman" w:hAnsi="Arial" w:cs="Arial"/>
+          </w:rPr>
+          <w:t>programming language</w:t>
+        </w:r>
+      </w:hyperlink>
+      <w:r>
+        <w:rPr>
+          <w:rFonts w:ascii="Arial" w:eastAsia="Times New Roman" w:hAnsi="Arial" w:cs="Arial"/>
+        </w:rPr>
+        <w:t xml:space="preserve"> originally developed by </w:t>
+      </w:r>
+      <w:hyperlink r:id="rId9" w:tooltip="James Gosling" w:history="1">
+        <w:r>
+          <w:rPr>
+            <w:rStyle w:val="Hipervnculo"/>
+            <w:rFonts w:ascii="Arial" w:eastAsia="Times New Roman" w:hAnsi="Arial" w:cs="Arial"/>
+          </w:rPr>
+          <w:t>James Gosling</w:t>
+        </w:r>
+      </w:hyperlink>
+      <w:r>
+        <w:rPr>
+          <w:rFonts w:ascii="Arial" w:eastAsia="Times New Roman" w:hAnsi="Arial" w:cs="Arial"/>
+        </w:rPr>
+        <w:t xml:space="preserve"> at </w:t>
+      </w:r>
+      <w:hyperlink r:id="rId10" w:tooltip="Sun Microsystems" w:history="1">
+        <w:r>
+          <w:rPr>
+            <w:rStyle w:val="Hipervnculo"/>
+            <w:rFonts w:ascii="Arial" w:eastAsia="Times New Roman" w:hAnsi="Arial" w:cs="Arial"/>
+          </w:rPr>
+          <w:t>Sun Microsystems</w:t>
+        </w:r>
+      </w:hyperlink>
+      <w:r>
+        <w:rPr>
+          <w:rFonts w:ascii="Arial" w:eastAsia="Times New Roman" w:hAnsi="Arial" w:cs="Arial"/>
+        </w:rPr>
+        <w:t xml:space="preserve"> and released in 1995 as a core component of Sun Microsystems' </w:t>
+      </w:r>
+      <w:hyperlink r:id="rId11" w:tooltip="Java (software platform)" w:history="1">
+        <w:r>
+          <w:rPr>
+            <w:rStyle w:val="Hipervnculo"/>
+            <w:rFonts w:ascii="Arial" w:eastAsia="Times New Roman" w:hAnsi="Arial" w:cs="Arial"/>
+          </w:rPr>
+          <w:t>Java platform</w:t>
+        </w:r>
+      </w:hyperlink>
+      <w:r>
+        <w:rPr>
+          <w:rFonts w:ascii="Arial" w:eastAsia="Times New Roman" w:hAnsi="Arial" w:cs="Arial"/>
+        </w:rPr>
+        <w:t>.</w:t>
       </w:r>
     </w:p>
     <w:p>
@@ -4779,18 +3744,92 @@
         <w:adjustRightInd w:val="0"/>
         <w:spacing w:line="360" w:lineRule="auto"/>
         <w:rPr>
-          <w:rFonts w:ascii="Arial" w:hAnsi="Arial" w:cs="Arial"/>
-          <w:color w:val="000000"/>
-          <w:lang w:eastAsia="es-ES"/>
-        </w:rPr>
-      </w:pPr>
-      <w:r>
-        <w:rPr>
-          <w:rFonts w:ascii="Arial" w:hAnsi="Arial" w:cs="Arial"/>
-          <w:color w:val="000000"/>
-          <w:lang w:eastAsia="es-ES"/>
-        </w:rPr>
-        <w:t>Using Quiz-generator teachers will be able to better prepare exams and questions in various science fields. They will not waste so much time thinking the questions and the will avoid all kind of cheating.</w:t>
+          <w:rFonts w:ascii="Arial" w:eastAsia="Times New Roman" w:hAnsi="Arial" w:cs="Arial"/>
+          <w:b/>
+        </w:rPr>
+      </w:pPr>
+      <w:r>
+        <w:rPr>
+          <w:rFonts w:ascii="Arial" w:eastAsia="Times New Roman" w:hAnsi="Arial" w:cs="Arial"/>
+          <w:b/>
+        </w:rPr>
+        <w:t xml:space="preserve">Class = </w:t>
+      </w:r>
+      <w:r>
+        <w:rPr>
+          <w:rFonts w:ascii="Arial" w:eastAsia="Times New Roman" w:hAnsi="Arial" w:cs="Arial"/>
+        </w:rPr>
+        <w:t xml:space="preserve">a construct that is used to create </w:t>
+      </w:r>
+      <w:hyperlink r:id="rId12" w:tooltip="Instance (computer science)" w:history="1">
+        <w:r>
+          <w:rPr>
+            <w:rStyle w:val="Hipervnculo"/>
+            <w:rFonts w:ascii="Arial" w:eastAsia="Times New Roman" w:hAnsi="Arial" w:cs="Arial"/>
+          </w:rPr>
+          <w:t>instances</w:t>
+        </w:r>
+      </w:hyperlink>
+      <w:r>
+        <w:rPr>
+          <w:rFonts w:ascii="Arial" w:eastAsia="Times New Roman" w:hAnsi="Arial" w:cs="Arial"/>
+        </w:rPr>
+        <w:t xml:space="preserve"> of itself – referred to as </w:t>
+      </w:r>
+      <w:r>
+        <w:rPr>
+          <w:rFonts w:ascii="Arial" w:eastAsia="Times New Roman" w:hAnsi="Arial" w:cs="Arial"/>
+          <w:iCs/>
+        </w:rPr>
+        <w:t>class instances</w:t>
+      </w:r>
+      <w:r>
+        <w:rPr>
+          <w:rFonts w:ascii="Arial" w:eastAsia="Times New Roman" w:hAnsi="Arial" w:cs="Arial"/>
+        </w:rPr>
+        <w:t xml:space="preserve">, </w:t>
+      </w:r>
+      <w:r>
+        <w:rPr>
+          <w:rFonts w:ascii="Arial" w:eastAsia="Times New Roman" w:hAnsi="Arial" w:cs="Arial"/>
+          <w:iCs/>
+        </w:rPr>
+        <w:t>class objects</w:t>
+      </w:r>
+      <w:r>
+        <w:rPr>
+          <w:rFonts w:ascii="Arial" w:eastAsia="Times New Roman" w:hAnsi="Arial" w:cs="Arial"/>
+        </w:rPr>
+        <w:t xml:space="preserve">, </w:t>
+      </w:r>
+      <w:r>
+        <w:rPr>
+          <w:rFonts w:ascii="Arial" w:eastAsia="Times New Roman" w:hAnsi="Arial" w:cs="Arial"/>
+          <w:iCs/>
+        </w:rPr>
+        <w:t>instance objects</w:t>
+      </w:r>
+      <w:r>
+        <w:rPr>
+          <w:rFonts w:ascii="Arial" w:eastAsia="Times New Roman" w:hAnsi="Arial" w:cs="Arial"/>
+        </w:rPr>
+        <w:t xml:space="preserve"> or simply </w:t>
+      </w:r>
+      <w:hyperlink r:id="rId13" w:tooltip="Object (object-oriented programming)" w:history="1">
+        <w:r>
+          <w:rPr>
+            <w:rStyle w:val="Hipervnculo"/>
+            <w:rFonts w:ascii="Arial" w:eastAsia="Times New Roman" w:hAnsi="Arial" w:cs="Arial"/>
+            <w:iCs/>
+          </w:rPr>
+          <w:t>objects</w:t>
+        </w:r>
+      </w:hyperlink>
+      <w:r>
+        <w:rPr>
+          <w:rFonts w:ascii="Arial" w:eastAsia="Times New Roman" w:hAnsi="Arial" w:cs="Arial"/>
+        </w:rPr>
+        <w:t>.</w:t>
       </w:r>
     </w:p>
     <w:p>
@@ -4800,13 +3839,89 @@
         <w:adjustRightInd w:val="0"/>
         <w:spacing w:line="360" w:lineRule="auto"/>
         <w:rPr>
-          <w:rFonts w:ascii="Arial" w:hAnsi="Arial" w:cs="Arial"/>
-          <w:color w:val="000000"/>
-          <w:sz w:val="20"/>
-          <w:szCs w:val="20"/>
-          <w:lang w:eastAsia="es-ES"/>
-        </w:rPr>
-      </w:pPr>
+          <w:rFonts w:ascii="Arial" w:eastAsia="Times New Roman" w:hAnsi="Arial" w:cs="Arial"/>
+        </w:rPr>
+      </w:pPr>
+      <w:proofErr w:type="gramStart"/>
+      <w:r>
+        <w:rPr>
+          <w:rFonts w:ascii="Arial" w:eastAsia="Times New Roman" w:hAnsi="Arial" w:cs="Arial"/>
+          <w:b/>
+        </w:rPr>
+        <w:t xml:space="preserve">Method  </w:t>
+      </w:r>
+      <w:r>
+        <w:rPr>
+          <w:rFonts w:ascii="Arial" w:eastAsia="Times New Roman" w:hAnsi="Arial" w:cs="Arial"/>
+        </w:rPr>
+        <w:t>=</w:t>
+      </w:r>
+      <w:proofErr w:type="gramEnd"/>
+      <w:r>
+        <w:rPr>
+          <w:rFonts w:ascii="Arial" w:eastAsia="Times New Roman" w:hAnsi="Arial" w:cs="Arial"/>
+          <w:b/>
+        </w:rPr>
+        <w:t xml:space="preserve">   </w:t>
+      </w:r>
+      <w:hyperlink r:id="rId14" w:tooltip="Subroutine" w:history="1">
+        <w:r>
+          <w:rPr>
+            <w:rStyle w:val="Hipervnculo"/>
+            <w:rFonts w:ascii="Arial" w:eastAsia="Times New Roman" w:hAnsi="Arial" w:cs="Arial"/>
+          </w:rPr>
+          <w:t>subroutine</w:t>
+        </w:r>
+      </w:hyperlink>
+      <w:r>
+        <w:rPr>
+          <w:rFonts w:ascii="Arial" w:eastAsia="Times New Roman" w:hAnsi="Arial" w:cs="Arial"/>
+        </w:rPr>
+        <w:t xml:space="preserve"> (or </w:t>
+      </w:r>
+      <w:r>
+        <w:rPr>
+          <w:rFonts w:ascii="Arial" w:eastAsia="Times New Roman" w:hAnsi="Arial" w:cs="Arial"/>
+          <w:iCs/>
+        </w:rPr>
+        <w:t>procedure</w:t>
+      </w:r>
+      <w:r>
+        <w:rPr>
+          <w:rFonts w:ascii="Arial" w:eastAsia="Times New Roman" w:hAnsi="Arial" w:cs="Arial"/>
+        </w:rPr>
+        <w:t xml:space="preserve">) associated with a </w:t>
+      </w:r>
+      <w:hyperlink r:id="rId15" w:tooltip="Class (computer science)" w:history="1">
+        <w:r>
+          <w:rPr>
+            <w:rStyle w:val="Hipervnculo"/>
+            <w:rFonts w:ascii="Arial" w:eastAsia="Times New Roman" w:hAnsi="Arial" w:cs="Arial"/>
+          </w:rPr>
+          <w:t>class</w:t>
+        </w:r>
+      </w:hyperlink>
+      <w:r>
+        <w:rPr>
+          <w:rFonts w:ascii="Arial" w:eastAsia="Times New Roman" w:hAnsi="Arial" w:cs="Arial"/>
+        </w:rPr>
+        <w:t xml:space="preserve">. Methods define the behavior to be exhibited by </w:t>
+      </w:r>
+      <w:hyperlink r:id="rId16" w:tooltip="Instance of a class" w:history="1">
+        <w:r>
+          <w:rPr>
+            <w:rStyle w:val="Hipervnculo"/>
+            <w:rFonts w:ascii="Arial" w:eastAsia="Times New Roman" w:hAnsi="Arial" w:cs="Arial"/>
+          </w:rPr>
+          <w:t>instances of the associated class</w:t>
+        </w:r>
+      </w:hyperlink>
+      <w:r>
+        <w:rPr>
+          <w:rFonts w:ascii="Arial" w:eastAsia="Times New Roman" w:hAnsi="Arial" w:cs="Arial"/>
+        </w:rPr>
+        <w:t xml:space="preserve"> at program run time.</w:t>
+      </w:r>
     </w:p>
     <w:p>
       <w:pPr>
@@ -4815,22 +3930,77 @@
         <w:adjustRightInd w:val="0"/>
         <w:spacing w:line="360" w:lineRule="auto"/>
         <w:rPr>
-          <w:rFonts w:ascii="Arial" w:hAnsi="Arial" w:cs="Arial"/>
+          <w:rFonts w:ascii="Arial" w:eastAsia="Times New Roman" w:hAnsi="Arial" w:cs="Arial"/>
+        </w:rPr>
+      </w:pPr>
+      <w:r>
+        <w:rPr>
+          <w:rFonts w:ascii="Arial" w:eastAsia="Times New Roman" w:hAnsi="Arial" w:cs="Arial"/>
           <w:b/>
           <w:bCs/>
-          <w:color w:val="000000"/>
-          <w:lang w:eastAsia="es-ES"/>
-        </w:rPr>
-      </w:pPr>
-      <w:r>
-        <w:rPr>
-          <w:rFonts w:ascii="Arial" w:hAnsi="Arial" w:cs="Arial"/>
+        </w:rPr>
+        <w:t>Entity – Relationship model</w:t>
+      </w:r>
+      <w:r>
+        <w:rPr>
+          <w:rFonts w:ascii="Arial" w:eastAsia="Times New Roman" w:hAnsi="Arial" w:cs="Arial"/>
+        </w:rPr>
+        <w:t xml:space="preserve"> (</w:t>
+      </w:r>
+      <w:r>
+        <w:rPr>
+          <w:rFonts w:ascii="Arial" w:eastAsia="Times New Roman" w:hAnsi="Arial" w:cs="Arial"/>
           <w:b/>
           <w:bCs/>
-          <w:color w:val="000000"/>
-          <w:lang w:eastAsia="es-ES"/>
-        </w:rPr>
-        <w:t>2.4. Constraints</w:t>
+        </w:rPr>
+        <w:t>ER model</w:t>
+      </w:r>
+      <w:r>
+        <w:rPr>
+          <w:rFonts w:ascii="Arial" w:eastAsia="Times New Roman" w:hAnsi="Arial" w:cs="Arial"/>
+        </w:rPr>
+        <w:t xml:space="preserve">) = an abstract way to describe a </w:t>
+      </w:r>
+      <w:hyperlink r:id="rId17" w:tooltip="Database" w:history="1">
+        <w:r>
+          <w:rPr>
+            <w:rStyle w:val="Hipervnculo"/>
+            <w:rFonts w:ascii="Arial" w:eastAsia="Times New Roman" w:hAnsi="Arial" w:cs="Arial"/>
+          </w:rPr>
+          <w:t>database</w:t>
+        </w:r>
+      </w:hyperlink>
+      <w:r>
+        <w:rPr>
+          <w:rFonts w:ascii="Arial" w:eastAsia="Times New Roman" w:hAnsi="Arial" w:cs="Arial"/>
+        </w:rPr>
+        <w:t xml:space="preserve">. Diagrams created to design these entities and relationships are called </w:t>
+      </w:r>
+      <w:r>
+        <w:rPr>
+          <w:rFonts w:ascii="Arial" w:eastAsia="Times New Roman" w:hAnsi="Arial" w:cs="Arial"/>
+          <w:bCs/>
+        </w:rPr>
+        <w:t>entity–relationship diagrams</w:t>
+      </w:r>
+      <w:r>
+        <w:rPr>
+          <w:rFonts w:ascii="Arial" w:eastAsia="Times New Roman" w:hAnsi="Arial" w:cs="Arial"/>
+        </w:rPr>
+        <w:t xml:space="preserve"> or </w:t>
+      </w:r>
+      <w:r>
+        <w:rPr>
+          <w:rFonts w:ascii="Arial" w:eastAsia="Times New Roman" w:hAnsi="Arial" w:cs="Arial"/>
+          <w:bCs/>
+        </w:rPr>
+        <w:t>ER diagrams</w:t>
+      </w:r>
+      <w:r>
+        <w:rPr>
+          <w:rFonts w:ascii="Arial" w:eastAsia="Times New Roman" w:hAnsi="Arial" w:cs="Arial"/>
+        </w:rPr>
+        <w:t>.</w:t>
       </w:r>
     </w:p>
     <w:p>
@@ -4840,22 +4010,21 @@
         <w:adjustRightInd w:val="0"/>
         <w:spacing w:line="360" w:lineRule="auto"/>
         <w:rPr>
-          <w:rFonts w:ascii="Arial" w:hAnsi="Arial" w:cs="Arial"/>
-          <w:b/>
-          <w:bCs/>
-          <w:color w:val="000000"/>
-          <w:lang w:eastAsia="es-ES"/>
-        </w:rPr>
-      </w:pPr>
-      <w:r>
-        <w:rPr>
-          <w:rFonts w:ascii="Arial" w:hAnsi="Arial" w:cs="Arial"/>
-          <w:b/>
-          <w:bCs/>
-          <w:color w:val="000000"/>
-          <w:lang w:eastAsia="es-ES"/>
-        </w:rPr>
-        <w:t>2.4.1. Input constraints</w:t>
+          <w:rFonts w:ascii="Arial" w:eastAsia="Times New Roman" w:hAnsi="Arial" w:cs="Arial"/>
+        </w:rPr>
+      </w:pPr>
+      <w:r>
+        <w:rPr>
+          <w:rFonts w:ascii="Arial" w:eastAsia="Times New Roman" w:hAnsi="Arial" w:cs="Arial"/>
+          <w:b/>
+        </w:rPr>
+        <w:t>Pattern</w:t>
+      </w:r>
+      <w:r>
+        <w:rPr>
+          <w:rFonts w:ascii="Arial" w:eastAsia="Times New Roman" w:hAnsi="Arial" w:cs="Arial"/>
+        </w:rPr>
+        <w:t xml:space="preserve"> = software solutions that solve a recurring problem within a given context. The use of patterns has many advantages. Patterns encapsulate a design expert's time and expertise to solve a software problem.</w:t>
       </w:r>
     </w:p>
     <w:p>
@@ -4865,56 +4034,9 @@
         <w:adjustRightInd w:val="0"/>
         <w:spacing w:line="360" w:lineRule="auto"/>
         <w:rPr>
-          <w:rFonts w:ascii="Arial" w:hAnsi="Arial" w:cs="Arial"/>
-          <w:color w:val="000000"/>
-          <w:lang w:eastAsia="es-ES"/>
-        </w:rPr>
-      </w:pPr>
-      <w:r>
-        <w:rPr>
-          <w:rFonts w:ascii="Arial" w:hAnsi="Arial" w:cs="Arial"/>
-          <w:color w:val="000000"/>
-          <w:lang w:eastAsia="es-ES"/>
-        </w:rPr>
-        <w:t>First of all the input format file must be</w:t>
-      </w:r>
-      <w:r>
-        <w:rPr>
-          <w:rFonts w:ascii="Arial" w:hAnsi="Arial" w:cs="Arial"/>
-          <w:b/>
-          <w:bCs/>
-          <w:color w:val="000000"/>
-          <w:lang w:eastAsia="es-ES"/>
-        </w:rPr>
-        <w:t xml:space="preserve"> </w:t>
-      </w:r>
-      <w:r>
-        <w:rPr>
-          <w:rFonts w:ascii="Arial" w:hAnsi="Arial" w:cs="Arial"/>
-          <w:bCs/>
-          <w:color w:val="000000"/>
-          <w:lang w:eastAsia="es-ES"/>
-        </w:rPr>
-        <w:t>an</w:t>
-      </w:r>
-      <w:r>
-        <w:rPr>
-          <w:rFonts w:ascii="Arial" w:hAnsi="Arial" w:cs="Arial"/>
-          <w:b/>
-          <w:bCs/>
-          <w:color w:val="000000"/>
-          <w:lang w:eastAsia="es-ES"/>
-        </w:rPr>
-        <w:t xml:space="preserve"> XML file</w:t>
-      </w:r>
-      <w:r>
-        <w:rPr>
-          <w:rFonts w:ascii="Arial" w:hAnsi="Arial" w:cs="Arial"/>
-          <w:color w:val="000000"/>
-          <w:lang w:eastAsia="es-ES"/>
-        </w:rPr>
-        <w:t>. The user must be able to choose the location of the file and change this location.</w:t>
-      </w:r>
+          <w:rFonts w:ascii="Arial" w:eastAsia="Times New Roman" w:hAnsi="Arial" w:cs="Arial"/>
+        </w:rPr>
+      </w:pPr>
     </w:p>
     <w:p>
       <w:pPr>
@@ -4923,23 +4045,21 @@
         <w:adjustRightInd w:val="0"/>
         <w:spacing w:line="360" w:lineRule="auto"/>
         <w:rPr>
-          <w:rFonts w:ascii="Arial" w:hAnsi="Arial" w:cs="Arial"/>
+          <w:rFonts w:ascii="Arial" w:eastAsia="Times New Roman" w:hAnsi="Arial" w:cs="Arial"/>
           <w:b/>
           <w:bCs/>
-          <w:color w:val="000000"/>
-          <w:lang w:eastAsia="es-ES"/>
-        </w:rPr>
-      </w:pPr>
-      <w:r>
-        <w:rPr>
-          <w:rFonts w:ascii="Arial" w:hAnsi="Arial" w:cs="Arial"/>
+        </w:rPr>
+      </w:pPr>
+      <w:bookmarkStart w:id="6" w:name="_Toc340610241"/>
+      <w:r>
+        <w:rPr>
+          <w:rFonts w:ascii="Arial" w:eastAsia="Times New Roman" w:hAnsi="Arial" w:cs="Arial"/>
           <w:b/>
           <w:bCs/>
-          <w:color w:val="000000"/>
-          <w:lang w:eastAsia="es-ES"/>
-        </w:rPr>
-        <w:t>2.4.1. Output constraints</w:t>
-      </w:r>
+        </w:rPr>
+        <w:t>1.4. References</w:t>
+      </w:r>
+      <w:bookmarkEnd w:id="6"/>
     </w:p>
     <w:p>
       <w:pPr>
@@ -4948,18 +4068,36 @@
         <w:adjustRightInd w:val="0"/>
         <w:spacing w:line="360" w:lineRule="auto"/>
         <w:rPr>
-          <w:rFonts w:ascii="Arial" w:hAnsi="Arial" w:cs="Arial"/>
-          <w:color w:val="000000"/>
-          <w:lang w:eastAsia="es-ES"/>
-        </w:rPr>
-      </w:pPr>
-      <w:r>
-        <w:rPr>
-          <w:rFonts w:ascii="Arial" w:hAnsi="Arial" w:cs="Arial"/>
-          <w:color w:val="000000"/>
-          <w:lang w:eastAsia="es-ES"/>
-        </w:rPr>
-        <w:t>The output shall be in the form of print-ready HTML files. Each quiz has two HTML files:</w:t>
+          <w:rFonts w:ascii="Arial" w:eastAsia="Times New Roman" w:hAnsi="Arial" w:cs="Arial"/>
+        </w:rPr>
+      </w:pPr>
+      <w:proofErr w:type="spellStart"/>
+      <w:r>
+        <w:rPr>
+          <w:rFonts w:ascii="Arial" w:eastAsia="Times New Roman" w:hAnsi="Arial" w:cs="Arial"/>
+        </w:rPr>
+        <w:t>Nicolae</w:t>
+      </w:r>
+      <w:proofErr w:type="spellEnd"/>
+      <w:r>
+        <w:rPr>
+          <w:rFonts w:ascii="Arial" w:eastAsia="Times New Roman" w:hAnsi="Arial" w:cs="Arial"/>
+        </w:rPr>
+        <w:t xml:space="preserve"> </w:t>
+      </w:r>
+      <w:proofErr w:type="spellStart"/>
+      <w:r>
+        <w:rPr>
+          <w:rFonts w:ascii="Arial" w:eastAsia="Times New Roman" w:hAnsi="Arial" w:cs="Arial"/>
+        </w:rPr>
+        <w:t>Goga</w:t>
+      </w:r>
+      <w:proofErr w:type="spellEnd"/>
+      <w:r>
+        <w:rPr>
+          <w:rFonts w:ascii="Arial" w:eastAsia="Times New Roman" w:hAnsi="Arial" w:cs="Arial"/>
+        </w:rPr>
+        <w:t xml:space="preserve"> (2011) Software Engineering Courses</w:t>
       </w:r>
     </w:p>
     <w:p>
@@ -4969,26 +4107,14 @@
         <w:adjustRightInd w:val="0"/>
         <w:spacing w:line="360" w:lineRule="auto"/>
         <w:rPr>
-          <w:rFonts w:ascii="Arial" w:hAnsi="Arial" w:cs="Arial"/>
-          <w:color w:val="000000"/>
-          <w:lang w:eastAsia="es-ES"/>
-        </w:rPr>
-      </w:pPr>
-      <w:r>
-        <w:rPr>
-          <w:rFonts w:ascii="Arial" w:eastAsia="MS Gothic" w:hAnsi="Arial" w:cs="Arial"/>
-          <w:color w:val="000000"/>
-          <w:lang w:eastAsia="es-ES"/>
-        </w:rPr>
-        <w:t>-</w:t>
-      </w:r>
-      <w:r>
-        <w:rPr>
-          <w:rFonts w:ascii="Arial" w:hAnsi="Arial" w:cs="Arial"/>
-          <w:color w:val="000000"/>
-          <w:lang w:eastAsia="es-ES"/>
-        </w:rPr>
-        <w:t xml:space="preserve"> The quiz itself</w:t>
+          <w:rFonts w:ascii="Arial" w:eastAsia="Times New Roman" w:hAnsi="Arial" w:cs="Arial"/>
+        </w:rPr>
+      </w:pPr>
+      <w:r>
+        <w:rPr>
+          <w:rFonts w:ascii="Arial" w:eastAsia="Times New Roman" w:hAnsi="Arial" w:cs="Arial"/>
+        </w:rPr>
+        <w:t>Internet: Resource sites</w:t>
       </w:r>
     </w:p>
     <w:p>
@@ -4998,27 +4124,9 @@
         <w:adjustRightInd w:val="0"/>
         <w:spacing w:line="360" w:lineRule="auto"/>
         <w:rPr>
-          <w:rFonts w:ascii="Arial" w:hAnsi="Arial" w:cs="Arial"/>
-          <w:color w:val="000000"/>
-          <w:lang w:eastAsia="es-ES"/>
-        </w:rPr>
-      </w:pPr>
-      <w:r>
-        <w:rPr>
-          <w:rFonts w:ascii="Arial" w:eastAsia="MS Gothic" w:hAnsi="Arial" w:cs="Arial"/>
-          <w:color w:val="000000"/>
-          <w:lang w:eastAsia="es-ES"/>
-        </w:rPr>
-        <w:t>-</w:t>
-      </w:r>
-      <w:r>
-        <w:rPr>
-          <w:rFonts w:ascii="Arial" w:hAnsi="Arial" w:cs="Arial"/>
-          <w:color w:val="000000"/>
-          <w:lang w:eastAsia="es-ES"/>
-        </w:rPr>
-        <w:t xml:space="preserve"> The correct answers</w:t>
-      </w:r>
+          <w:rFonts w:ascii="Arial" w:eastAsia="Times New Roman" w:hAnsi="Arial" w:cs="Arial"/>
+        </w:rPr>
+      </w:pPr>
     </w:p>
     <w:p>
       <w:pPr>
@@ -5027,19 +4135,12 @@
         <w:adjustRightInd w:val="0"/>
         <w:spacing w:line="360" w:lineRule="auto"/>
         <w:rPr>
-          <w:rFonts w:ascii="Arial" w:hAnsi="Arial" w:cs="Arial"/>
-          <w:color w:val="000000"/>
-          <w:lang w:eastAsia="es-ES"/>
-        </w:rPr>
-      </w:pPr>
-      <w:r>
-        <w:rPr>
-          <w:rFonts w:ascii="Arial" w:hAnsi="Arial" w:cs="Arial"/>
-          <w:color w:val="000000"/>
-          <w:lang w:eastAsia="es-ES"/>
-        </w:rPr>
-        <w:t>The user must be able to choose the location of the file and change this location.</w:t>
-      </w:r>
+          <w:rFonts w:ascii="Arial" w:eastAsia="Times New Roman" w:hAnsi="Arial" w:cs="Arial"/>
+          <w:b/>
+          <w:bCs/>
+        </w:rPr>
+      </w:pPr>
+      <w:bookmarkStart w:id="7" w:name="_Toc340610242"/>
     </w:p>
     <w:p>
       <w:pPr>
@@ -5048,23 +4149,21 @@
         <w:adjustRightInd w:val="0"/>
         <w:spacing w:line="360" w:lineRule="auto"/>
         <w:rPr>
-          <w:rFonts w:ascii="Arial" w:hAnsi="Arial" w:cs="Arial"/>
+          <w:rFonts w:ascii="Arial" w:eastAsia="Times New Roman" w:hAnsi="Arial" w:cs="Arial"/>
           <w:b/>
           <w:bCs/>
-          <w:color w:val="000000"/>
-          <w:lang w:eastAsia="es-ES"/>
-        </w:rPr>
-      </w:pPr>
-      <w:r>
-        <w:rPr>
-          <w:rFonts w:ascii="Arial" w:hAnsi="Arial" w:cs="Arial"/>
+        </w:rPr>
+      </w:pPr>
+      <w:r>
+        <w:rPr>
+          <w:rFonts w:ascii="Arial" w:eastAsia="Times New Roman" w:hAnsi="Arial" w:cs="Arial"/>
           <w:b/>
           <w:bCs/>
-          <w:color w:val="000000"/>
-          <w:lang w:eastAsia="es-ES"/>
-        </w:rPr>
-        <w:t>2.4.2. Portability constraints</w:t>
-      </w:r>
+        </w:rPr>
+        <w:lastRenderedPageBreak/>
+        <w:t>1.5. Structure</w:t>
+      </w:r>
+      <w:bookmarkEnd w:id="7"/>
     </w:p>
     <w:p>
       <w:pPr>
@@ -5073,86 +4172,21 @@
         <w:adjustRightInd w:val="0"/>
         <w:spacing w:line="360" w:lineRule="auto"/>
         <w:rPr>
-          <w:rFonts w:ascii="Arial" w:hAnsi="Arial" w:cs="Arial"/>
-          <w:color w:val="000000"/>
-          <w:lang w:eastAsia="es-ES"/>
-        </w:rPr>
-      </w:pPr>
-      <w:r>
-        <w:rPr>
-          <w:rFonts w:ascii="Arial" w:hAnsi="Arial" w:cs="Arial"/>
-          <w:color w:val="000000"/>
-          <w:lang w:eastAsia="es-ES"/>
-        </w:rPr>
-        <w:t xml:space="preserve">The software must run on </w:t>
-      </w:r>
-      <w:r>
-        <w:rPr>
-          <w:rFonts w:ascii="Arial" w:hAnsi="Arial" w:cs="Arial"/>
-          <w:b/>
-          <w:bCs/>
-          <w:color w:val="000000"/>
-          <w:lang w:eastAsia="es-ES"/>
-        </w:rPr>
-        <w:t xml:space="preserve">every major operating system </w:t>
-      </w:r>
-      <w:r>
-        <w:rPr>
-          <w:rFonts w:ascii="Arial" w:hAnsi="Arial" w:cs="Arial"/>
-          <w:color w:val="000000"/>
-          <w:lang w:eastAsia="es-ES"/>
-        </w:rPr>
-        <w:t>and it must also provide a way to run</w:t>
-      </w:r>
-      <w:r>
-        <w:rPr>
-          <w:rFonts w:ascii="Arial" w:hAnsi="Arial" w:cs="Arial"/>
-          <w:color w:val="000000"/>
-          <w:lang w:eastAsia="es-ES"/>
-        </w:rPr>
-        <w:t xml:space="preserve"> </w:t>
-      </w:r>
-      <w:r>
-        <w:rPr>
-          <w:rFonts w:ascii="Arial" w:hAnsi="Arial" w:cs="Arial"/>
-          <w:color w:val="000000"/>
-          <w:lang w:eastAsia="es-ES"/>
-        </w:rPr>
-        <w:t xml:space="preserve">the tool </w:t>
-      </w:r>
-      <w:r>
-        <w:rPr>
-          <w:rFonts w:ascii="Arial" w:hAnsi="Arial" w:cs="Arial"/>
-          <w:b/>
-          <w:bCs/>
-          <w:color w:val="000000"/>
-          <w:lang w:eastAsia="es-ES"/>
-        </w:rPr>
-        <w:t>inside a web browser</w:t>
-      </w:r>
-      <w:r>
-        <w:rPr>
-          <w:rFonts w:ascii="Arial" w:hAnsi="Arial" w:cs="Arial"/>
-          <w:color w:val="000000"/>
-          <w:lang w:eastAsia="es-ES"/>
-        </w:rPr>
-        <w:t>, via an applet or other kind of technology. This means that it should have</w:t>
-      </w:r>
-      <w:r>
-        <w:rPr>
-          <w:rFonts w:ascii="Arial" w:hAnsi="Arial" w:cs="Arial"/>
-          <w:color w:val="000000"/>
-          <w:lang w:eastAsia="es-ES"/>
-        </w:rPr>
-        <w:t xml:space="preserve"> </w:t>
-      </w:r>
-      <w:r>
-        <w:rPr>
-          <w:rFonts w:ascii="Arial" w:hAnsi="Arial" w:cs="Arial"/>
-          <w:color w:val="000000"/>
-          <w:lang w:eastAsia="es-ES"/>
-        </w:rPr>
-        <w:t>as few implementation dependencies as possible. Some of the major operating systems today are:</w:t>
+          <w:rFonts w:ascii="Arial" w:eastAsia="Times New Roman" w:hAnsi="Arial" w:cs="Arial"/>
+        </w:rPr>
+      </w:pPr>
+      <w:r>
+        <w:rPr>
+          <w:rFonts w:ascii="Arial" w:eastAsia="Times New Roman" w:hAnsi="Arial" w:cs="Arial"/>
+          <w:b/>
+        </w:rPr>
+        <w:t>Chapter 1: Introduction</w:t>
+      </w:r>
+      <w:r>
+        <w:rPr>
+          <w:rFonts w:ascii="Arial" w:eastAsia="Times New Roman" w:hAnsi="Arial" w:cs="Arial"/>
+        </w:rPr>
+        <w:t xml:space="preserve"> briefly presents the purpose of the document and also of the application and gives some references to the documentation and resources used for the development process.</w:t>
       </w:r>
     </w:p>
     <w:p>
@@ -5162,33 +4196,21 @@
         <w:adjustRightInd w:val="0"/>
         <w:spacing w:line="360" w:lineRule="auto"/>
         <w:rPr>
-          <w:rFonts w:ascii="Arial" w:hAnsi="Arial" w:cs="Arial"/>
-          <w:i/>
-          <w:iCs/>
-          <w:color w:val="000000"/>
-          <w:lang w:eastAsia="es-ES"/>
-        </w:rPr>
-      </w:pPr>
-      <w:r>
-        <w:rPr>
-          <w:rFonts w:ascii="Arial" w:hAnsi="Arial" w:cs="Arial"/>
-          <w:i/>
-          <w:iCs/>
-          <w:color w:val="000000"/>
-          <w:lang w:eastAsia="es-ES"/>
-        </w:rPr>
-        <w:lastRenderedPageBreak/>
-        <w:t xml:space="preserve">Windows from Microsoft, Mac OS X from Apple, Linux, Android from Google and iOS from </w:t>
-      </w:r>
-      <w:r>
-        <w:rPr>
-          <w:rFonts w:ascii="Arial" w:hAnsi="Arial" w:cs="Arial"/>
-          <w:i/>
-          <w:iCs/>
-          <w:color w:val="000000"/>
-          <w:lang w:eastAsia="es-ES"/>
-        </w:rPr>
-        <w:t>Apple.</w:t>
+          <w:rFonts w:ascii="Arial" w:eastAsia="Times New Roman" w:hAnsi="Arial" w:cs="Arial"/>
+        </w:rPr>
+      </w:pPr>
+      <w:r>
+        <w:rPr>
+          <w:rFonts w:ascii="Arial" w:eastAsia="Times New Roman" w:hAnsi="Arial" w:cs="Arial"/>
+          <w:b/>
+        </w:rPr>
+        <w:t>Chapter 2: General Description</w:t>
+      </w:r>
+      <w:r>
+        <w:rPr>
+          <w:rFonts w:ascii="Arial" w:eastAsia="Times New Roman" w:hAnsi="Arial" w:cs="Arial"/>
+        </w:rPr>
+        <w:t xml:space="preserve"> of the product and its functionalities, user functionalities, constraints and dependencies on hardware or other applications.</w:t>
       </w:r>
     </w:p>
     <w:p>
@@ -5198,22 +4220,21 @@
         <w:adjustRightInd w:val="0"/>
         <w:spacing w:line="360" w:lineRule="auto"/>
         <w:rPr>
-          <w:rFonts w:ascii="Arial" w:hAnsi="Arial" w:cs="Arial"/>
-          <w:b/>
-          <w:bCs/>
-          <w:color w:val="000000"/>
-          <w:lang w:eastAsia="es-ES"/>
-        </w:rPr>
-      </w:pPr>
-      <w:r>
-        <w:rPr>
-          <w:rFonts w:ascii="Arial" w:hAnsi="Arial" w:cs="Arial"/>
-          <w:b/>
-          <w:bCs/>
-          <w:color w:val="000000"/>
-          <w:lang w:eastAsia="es-ES"/>
-        </w:rPr>
-        <w:t>2.4.3. Identify the quizzes</w:t>
+          <w:rFonts w:ascii="Arial" w:eastAsia="Times New Roman" w:hAnsi="Arial" w:cs="Arial"/>
+        </w:rPr>
+      </w:pPr>
+      <w:r>
+        <w:rPr>
+          <w:rFonts w:ascii="Arial" w:eastAsia="Times New Roman" w:hAnsi="Arial" w:cs="Arial"/>
+          <w:b/>
+        </w:rPr>
+        <w:t>Chapter 3: System Requirements</w:t>
+      </w:r>
+      <w:r>
+        <w:rPr>
+          <w:rFonts w:ascii="Arial" w:eastAsia="Times New Roman" w:hAnsi="Arial" w:cs="Arial"/>
+        </w:rPr>
+        <w:t xml:space="preserve"> gives a listing of requirements for the interface, functionality, performance and other possible requirements. Also it contains the constraints and advantages for the proposed product.</w:t>
       </w:r>
     </w:p>
     <w:p>
@@ -5224,19 +4245,25 @@
         <w:spacing w:line="360" w:lineRule="auto"/>
         <w:rPr>
           <w:rFonts w:ascii="Arial" w:hAnsi="Arial" w:cs="Arial"/>
+          <w:b/>
           <w:bCs/>
           <w:color w:val="000000"/>
-          <w:lang w:eastAsia="es-ES"/>
-        </w:rPr>
-      </w:pPr>
-      <w:r>
-        <w:rPr>
-          <w:rFonts w:ascii="Arial" w:hAnsi="Arial" w:cs="Arial"/>
+          <w:sz w:val="24"/>
+          <w:szCs w:val="24"/>
+          <w:lang w:eastAsia="es-ES"/>
+        </w:rPr>
+      </w:pPr>
+      <w:r>
+        <w:rPr>
+          <w:rFonts w:ascii="Arial" w:hAnsi="Arial" w:cs="Arial"/>
+          <w:b/>
           <w:bCs/>
           <w:color w:val="000000"/>
-          <w:lang w:eastAsia="es-ES"/>
-        </w:rPr>
-        <w:t>To facilitate the grading process, each quiz and its answers are identified by a serial number printed at the top of the page.</w:t>
+          <w:sz w:val="24"/>
+          <w:szCs w:val="24"/>
+          <w:lang w:eastAsia="es-ES"/>
+        </w:rPr>
+        <w:t>2. General description</w:t>
       </w:r>
     </w:p>
     <w:p>
@@ -5261,7 +4288,7 @@
           <w:color w:val="000000"/>
           <w:lang w:eastAsia="es-ES"/>
         </w:rPr>
-        <w:t>2.4.4. Quality constraints</w:t>
+        <w:t>2.1. Product Description</w:t>
       </w:r>
     </w:p>
     <w:p>
@@ -5282,7 +4309,7 @@
           <w:color w:val="000000"/>
           <w:lang w:eastAsia="es-ES"/>
         </w:rPr>
-        <w:t>Being simple to use is not enough to acquire a large user base. The command must be as simple as possible.</w:t>
+        <w:t>Quiz-Generator is a tool for making different quizzes for the final exams in order to prevent cheating. Quiz-Generator has to pick random question from a database and automatically generate unique quizzes.</w:t>
       </w:r>
     </w:p>
     <w:p>
@@ -5294,11 +4321,17 @@
         <w:rPr>
           <w:rFonts w:ascii="Arial" w:hAnsi="Arial" w:cs="Arial"/>
           <w:color w:val="000000"/>
-          <w:sz w:val="20"/>
-          <w:szCs w:val="20"/>
-          <w:lang w:eastAsia="es-ES"/>
-        </w:rPr>
-      </w:pPr>
+          <w:lang w:eastAsia="es-ES"/>
+        </w:rPr>
+      </w:pPr>
+      <w:r>
+        <w:rPr>
+          <w:rFonts w:ascii="Arial" w:hAnsi="Arial" w:cs="Arial"/>
+          <w:color w:val="000000"/>
+          <w:lang w:eastAsia="es-ES"/>
+        </w:rPr>
+        <w:t>Its main objective is to make easy things in order to simplify the hard work of making this manually. It doesn’t have a graphical interface because it is not necessary but it has simple commands to manage the program.</w:t>
+      </w:r>
     </w:p>
     <w:p>
       <w:pPr>
@@ -5308,22 +4341,10 @@
         <w:spacing w:line="360" w:lineRule="auto"/>
         <w:rPr>
           <w:rFonts w:ascii="Arial" w:hAnsi="Arial" w:cs="Arial"/>
-          <w:b/>
-          <w:bCs/>
-          <w:color w:val="000000"/>
-          <w:lang w:eastAsia="es-ES"/>
-        </w:rPr>
-      </w:pPr>
-      <w:r>
-        <w:rPr>
-          <w:rFonts w:ascii="Arial" w:hAnsi="Arial" w:cs="Arial"/>
-          <w:b/>
-          <w:bCs/>
-          <w:color w:val="000000"/>
-          <w:lang w:eastAsia="es-ES"/>
-        </w:rPr>
-        <w:t>2.5. Assumptions and Dependencies</w:t>
-      </w:r>
+          <w:color w:val="000000"/>
+          <w:lang w:eastAsia="es-ES"/>
+        </w:rPr>
+      </w:pPr>
     </w:p>
     <w:p>
       <w:pPr>
@@ -5333,36 +4354,12 @@
         <w:spacing w:line="360" w:lineRule="auto"/>
         <w:rPr>
           <w:rFonts w:ascii="Arial" w:hAnsi="Arial" w:cs="Arial"/>
-          <w:color w:val="000000"/>
-          <w:lang w:eastAsia="es-ES"/>
-        </w:rPr>
-      </w:pPr>
-      <w:r>
-        <w:rPr>
-          <w:rFonts w:ascii="Arial" w:hAnsi="Arial" w:cs="Arial"/>
-          <w:color w:val="000000"/>
-          <w:lang w:eastAsia="es-ES"/>
-        </w:rPr>
-        <w:t xml:space="preserve">Besides </w:t>
-      </w:r>
-      <w:r>
-        <w:rPr>
-          <w:rFonts w:ascii="Arial" w:hAnsi="Arial" w:cs="Arial"/>
           <w:b/>
           <w:bCs/>
           <w:color w:val="000000"/>
           <w:lang w:eastAsia="es-ES"/>
         </w:rPr>
-        <w:t>running on current hardware and operating systems</w:t>
-      </w:r>
-      <w:r>
-        <w:rPr>
-          <w:rFonts w:ascii="Arial" w:hAnsi="Arial" w:cs="Arial"/>
-          <w:color w:val="000000"/>
-          <w:lang w:eastAsia="es-ES"/>
-        </w:rPr>
-        <w:t xml:space="preserve">, Quiz-generator must be able to run on older hardware too. </w:t>
-      </w:r>
+      </w:pPr>
       <w:r>
         <w:rPr>
           <w:rFonts w:ascii="Arial" w:hAnsi="Arial" w:cs="Arial"/>
@@ -5371,15 +4368,7 @@
           <w:color w:val="000000"/>
           <w:lang w:eastAsia="es-ES"/>
         </w:rPr>
-        <w:t xml:space="preserve">Systems up to 10 years old </w:t>
-      </w:r>
-      <w:r>
-        <w:rPr>
-          <w:rFonts w:ascii="Arial" w:hAnsi="Arial" w:cs="Arial"/>
-          <w:color w:val="000000"/>
-          <w:lang w:eastAsia="es-ES"/>
-        </w:rPr>
-        <w:t>must be able to run our application.</w:t>
+        <w:t>2.2. Product Functions</w:t>
       </w:r>
     </w:p>
     <w:p>
@@ -5400,25 +4389,15 @@
           <w:color w:val="000000"/>
           <w:lang w:eastAsia="es-ES"/>
         </w:rPr>
-        <w:t xml:space="preserve">Quiz-generator is developed in the Java programming language, requiring </w:t>
-      </w:r>
-      <w:r>
-        <w:rPr>
-          <w:rFonts w:ascii="Arial" w:hAnsi="Arial" w:cs="Arial"/>
-          <w:b/>
-          <w:bCs/>
-          <w:color w:val="000000"/>
-          <w:lang w:eastAsia="es-ES"/>
-        </w:rPr>
-        <w:t>JRE version 1.7 or higher</w:t>
-      </w:r>
-      <w:r>
-        <w:rPr>
-          <w:rFonts w:ascii="Arial" w:hAnsi="Arial" w:cs="Arial"/>
-          <w:color w:val="000000"/>
-          <w:lang w:eastAsia="es-ES"/>
-        </w:rPr>
-        <w:t>. In essence any platform that can run a Java Virtual Machine should be able to run our application.</w:t>
+        <w:t xml:space="preserve">The application must provide the </w:t>
+      </w:r>
+      <w:r>
+        <w:rPr>
+          <w:rFonts w:ascii="Arial" w:hAnsi="Arial" w:cs="Arial"/>
+          <w:color w:val="000000"/>
+          <w:lang w:eastAsia="es-ES"/>
+        </w:rPr>
+        <w:t>following functions or features:</w:t>
       </w:r>
     </w:p>
     <w:p>
@@ -5429,12 +4408,950 @@
         <w:spacing w:line="360" w:lineRule="auto"/>
         <w:rPr>
           <w:rFonts w:ascii="Arial" w:hAnsi="Arial" w:cs="Arial"/>
+          <w:bCs/>
+          <w:color w:val="000000"/>
+          <w:lang w:eastAsia="es-ES"/>
+        </w:rPr>
+      </w:pPr>
+      <w:r>
+        <w:rPr>
+          <w:rFonts w:ascii="Arial" w:hAnsi="Arial" w:cs="Arial"/>
+          <w:b/>
+          <w:bCs/>
+          <w:color w:val="000000"/>
+          <w:lang w:eastAsia="es-ES"/>
+        </w:rPr>
+        <w:t>E</w:t>
+      </w:r>
+      <w:r>
+        <w:rPr>
+          <w:rFonts w:ascii="Arial" w:hAnsi="Arial" w:cs="Arial"/>
+          <w:b/>
+          <w:bCs/>
+          <w:color w:val="000000"/>
+          <w:lang w:eastAsia="es-ES"/>
+        </w:rPr>
+        <w:t xml:space="preserve">xtract questions from a </w:t>
+      </w:r>
+      <w:r>
+        <w:rPr>
+          <w:rFonts w:ascii="Arial" w:hAnsi="Arial" w:cs="Arial"/>
+          <w:b/>
+          <w:bCs/>
+          <w:color w:val="000000"/>
+          <w:lang w:eastAsia="es-ES"/>
+        </w:rPr>
+        <w:t>pool</w:t>
+      </w:r>
+      <w:r>
+        <w:rPr>
+          <w:rFonts w:ascii="Arial" w:hAnsi="Arial" w:cs="Arial"/>
+          <w:b/>
+          <w:bCs/>
+          <w:color w:val="000000"/>
+          <w:lang w:eastAsia="es-ES"/>
+        </w:rPr>
+        <w:br/>
+      </w:r>
+      <w:proofErr w:type="gramStart"/>
+      <w:r>
+        <w:rPr>
+          <w:rFonts w:ascii="Arial" w:hAnsi="Arial" w:cs="Arial"/>
+          <w:bCs/>
+          <w:color w:val="000000"/>
+          <w:lang w:eastAsia="es-ES"/>
+        </w:rPr>
+        <w:t>The</w:t>
+      </w:r>
+      <w:proofErr w:type="gramEnd"/>
+      <w:r>
+        <w:rPr>
+          <w:rFonts w:ascii="Arial" w:hAnsi="Arial" w:cs="Arial"/>
+          <w:bCs/>
+          <w:color w:val="000000"/>
+          <w:lang w:eastAsia="es-ES"/>
+        </w:rPr>
+        <w:t xml:space="preserve"> application allows user to </w:t>
+      </w:r>
+      <w:r>
+        <w:rPr>
+          <w:rFonts w:ascii="Arial" w:hAnsi="Arial" w:cs="Arial"/>
+          <w:b/>
+          <w:bCs/>
+          <w:color w:val="000000"/>
+          <w:lang w:eastAsia="es-ES"/>
+        </w:rPr>
+        <w:t>choose the allocation</w:t>
+      </w:r>
+      <w:r>
+        <w:rPr>
+          <w:rFonts w:ascii="Arial" w:hAnsi="Arial" w:cs="Arial"/>
+          <w:bCs/>
+          <w:color w:val="000000"/>
+          <w:lang w:eastAsia="es-ES"/>
+        </w:rPr>
+        <w:t xml:space="preserve"> of the database to extracts the data from the question pool to be able to make the quizzes. This function allows user to change the source file.</w:t>
+      </w:r>
+    </w:p>
+    <w:p>
+      <w:pPr>
+        <w:autoSpaceDE w:val="0"/>
+        <w:autoSpaceDN w:val="0"/>
+        <w:adjustRightInd w:val="0"/>
+        <w:spacing w:line="360" w:lineRule="auto"/>
+        <w:rPr>
+          <w:rFonts w:ascii="Arial" w:hAnsi="Arial" w:cs="Arial"/>
+          <w:b/>
+          <w:bCs/>
+          <w:color w:val="000000"/>
+          <w:lang w:eastAsia="es-ES"/>
+        </w:rPr>
+      </w:pPr>
+    </w:p>
+    <w:p>
+      <w:pPr>
+        <w:autoSpaceDE w:val="0"/>
+        <w:autoSpaceDN w:val="0"/>
+        <w:adjustRightInd w:val="0"/>
+        <w:spacing w:line="360" w:lineRule="auto"/>
+        <w:rPr>
+          <w:rFonts w:ascii="Arial" w:hAnsi="Arial" w:cs="Arial"/>
+          <w:b/>
+          <w:bCs/>
+          <w:color w:val="000000"/>
+          <w:lang w:eastAsia="es-ES"/>
+        </w:rPr>
+      </w:pPr>
+    </w:p>
+    <w:p>
+      <w:pPr>
+        <w:autoSpaceDE w:val="0"/>
+        <w:autoSpaceDN w:val="0"/>
+        <w:adjustRightInd w:val="0"/>
+        <w:spacing w:line="360" w:lineRule="auto"/>
+        <w:rPr>
+          <w:rFonts w:ascii="Arial" w:hAnsi="Arial" w:cs="Arial"/>
+          <w:color w:val="000000"/>
+          <w:lang w:eastAsia="es-ES"/>
+        </w:rPr>
+      </w:pPr>
+      <w:r>
+        <w:rPr>
+          <w:rFonts w:ascii="Arial" w:hAnsi="Arial" w:cs="Arial"/>
+          <w:b/>
+          <w:bCs/>
+          <w:color w:val="000000"/>
+          <w:lang w:eastAsia="es-ES"/>
+        </w:rPr>
+        <w:lastRenderedPageBreak/>
+        <w:t>Select the quiz format</w:t>
+      </w:r>
+      <w:r>
+        <w:rPr>
+          <w:rFonts w:ascii="Arial" w:hAnsi="Arial" w:cs="Arial"/>
+          <w:b/>
+          <w:bCs/>
+          <w:color w:val="000000"/>
+          <w:lang w:eastAsia="es-ES"/>
+        </w:rPr>
+        <w:br/>
+      </w:r>
+      <w:proofErr w:type="gramStart"/>
+      <w:r>
+        <w:rPr>
+          <w:rFonts w:ascii="Arial" w:hAnsi="Arial" w:cs="Arial"/>
+          <w:color w:val="000000"/>
+          <w:lang w:eastAsia="es-ES"/>
+        </w:rPr>
+        <w:t>The</w:t>
+      </w:r>
+      <w:proofErr w:type="gramEnd"/>
+      <w:r>
+        <w:rPr>
+          <w:rFonts w:ascii="Arial" w:hAnsi="Arial" w:cs="Arial"/>
+          <w:color w:val="000000"/>
+          <w:lang w:eastAsia="es-ES"/>
+        </w:rPr>
+        <w:t xml:space="preserve"> product will allow users to </w:t>
+      </w:r>
+      <w:r>
+        <w:rPr>
+          <w:rFonts w:ascii="Arial" w:hAnsi="Arial" w:cs="Arial"/>
+          <w:b/>
+          <w:bCs/>
+          <w:color w:val="000000"/>
+          <w:lang w:eastAsia="es-ES"/>
+        </w:rPr>
+        <w:t xml:space="preserve">choose the format </w:t>
+      </w:r>
+      <w:r>
+        <w:rPr>
+          <w:rFonts w:ascii="Arial" w:hAnsi="Arial" w:cs="Arial"/>
+          <w:color w:val="000000"/>
+          <w:lang w:eastAsia="es-ES"/>
+        </w:rPr>
+        <w:t>for making the question exam. Of course, the application must allow the users to modify the number of question of each type should the quiz contain.</w:t>
+      </w:r>
+    </w:p>
+    <w:p>
+      <w:pPr>
+        <w:autoSpaceDE w:val="0"/>
+        <w:autoSpaceDN w:val="0"/>
+        <w:adjustRightInd w:val="0"/>
+        <w:spacing w:line="360" w:lineRule="auto"/>
+        <w:rPr>
+          <w:rFonts w:ascii="Arial" w:hAnsi="Arial" w:cs="Arial"/>
+          <w:color w:val="000000"/>
+          <w:lang w:eastAsia="es-ES"/>
+        </w:rPr>
+      </w:pPr>
+      <w:r>
+        <w:rPr>
+          <w:rFonts w:ascii="Arial" w:hAnsi="Arial" w:cs="Arial"/>
+          <w:color w:val="000000"/>
+          <w:lang w:eastAsia="es-ES"/>
+        </w:rPr>
+        <w:t>Also the user should be able to enter the number of different qu</w:t>
+      </w:r>
+      <w:r>
+        <w:rPr>
+          <w:rFonts w:ascii="Arial" w:hAnsi="Arial" w:cs="Arial"/>
+          <w:color w:val="000000"/>
+          <w:lang w:eastAsia="es-ES"/>
+        </w:rPr>
+        <w:t>izzes that should be generated.</w:t>
+      </w:r>
+    </w:p>
+    <w:p>
+      <w:pPr>
+        <w:autoSpaceDE w:val="0"/>
+        <w:autoSpaceDN w:val="0"/>
+        <w:adjustRightInd w:val="0"/>
+        <w:spacing w:line="360" w:lineRule="auto"/>
+        <w:rPr>
+          <w:rFonts w:ascii="Arial" w:hAnsi="Arial" w:cs="Arial"/>
+          <w:bCs/>
+          <w:color w:val="000000"/>
+          <w:lang w:eastAsia="es-ES"/>
+        </w:rPr>
+      </w:pPr>
+      <w:r>
+        <w:rPr>
+          <w:rFonts w:ascii="Arial" w:hAnsi="Arial" w:cs="Arial"/>
+          <w:b/>
+          <w:bCs/>
+          <w:color w:val="000000"/>
+          <w:lang w:eastAsia="es-ES"/>
+        </w:rPr>
+        <w:t>Select the output location</w:t>
+      </w:r>
+      <w:r>
+        <w:rPr>
+          <w:rFonts w:ascii="Arial" w:hAnsi="Arial" w:cs="Arial"/>
+          <w:b/>
+          <w:bCs/>
+          <w:color w:val="000000"/>
+          <w:lang w:eastAsia="es-ES"/>
+        </w:rPr>
+        <w:br/>
+      </w:r>
+      <w:proofErr w:type="gramStart"/>
+      <w:r>
+        <w:rPr>
+          <w:rFonts w:ascii="Arial" w:hAnsi="Arial" w:cs="Arial"/>
+          <w:bCs/>
+          <w:color w:val="000000"/>
+          <w:lang w:eastAsia="es-ES"/>
+        </w:rPr>
+        <w:t>The</w:t>
+      </w:r>
+      <w:proofErr w:type="gramEnd"/>
+      <w:r>
+        <w:rPr>
+          <w:rFonts w:ascii="Arial" w:hAnsi="Arial" w:cs="Arial"/>
+          <w:bCs/>
+          <w:color w:val="000000"/>
+          <w:lang w:eastAsia="es-ES"/>
+        </w:rPr>
+        <w:t xml:space="preserve"> application will allow the user to select the output file where he will want to save</w:t>
+      </w:r>
+      <w:r>
+        <w:rPr>
+          <w:rFonts w:ascii="Arial" w:hAnsi="Arial" w:cs="Arial"/>
+          <w:bCs/>
+          <w:color w:val="000000"/>
+          <w:lang w:eastAsia="es-ES"/>
+        </w:rPr>
+        <w:t xml:space="preserve"> the results.</w:t>
+      </w:r>
+    </w:p>
+    <w:p>
+      <w:pPr>
+        <w:autoSpaceDE w:val="0"/>
+        <w:autoSpaceDN w:val="0"/>
+        <w:adjustRightInd w:val="0"/>
+        <w:spacing w:line="360" w:lineRule="auto"/>
+        <w:rPr>
+          <w:rFonts w:ascii="Arial" w:hAnsi="Arial" w:cs="Arial"/>
+          <w:bCs/>
+          <w:color w:val="000000"/>
+          <w:lang w:eastAsia="es-ES"/>
+        </w:rPr>
+      </w:pPr>
+      <w:r>
+        <w:rPr>
+          <w:rFonts w:ascii="Arial" w:hAnsi="Arial" w:cs="Arial"/>
+          <w:b/>
+          <w:bCs/>
+          <w:color w:val="000000"/>
+          <w:lang w:eastAsia="es-ES"/>
+        </w:rPr>
+        <w:t>Generate the output file</w:t>
+      </w:r>
+      <w:r>
+        <w:rPr>
+          <w:rFonts w:ascii="Arial" w:hAnsi="Arial" w:cs="Arial"/>
+          <w:b/>
+          <w:bCs/>
+          <w:color w:val="000000"/>
+          <w:lang w:eastAsia="es-ES"/>
+        </w:rPr>
+        <w:br/>
+      </w:r>
+      <w:proofErr w:type="gramStart"/>
+      <w:r>
+        <w:rPr>
+          <w:rFonts w:ascii="Arial" w:hAnsi="Arial" w:cs="Arial"/>
+          <w:bCs/>
+          <w:color w:val="000000"/>
+          <w:lang w:eastAsia="es-ES"/>
+        </w:rPr>
+        <w:t>The</w:t>
+      </w:r>
+      <w:proofErr w:type="gramEnd"/>
+      <w:r>
+        <w:rPr>
+          <w:rFonts w:ascii="Arial" w:hAnsi="Arial" w:cs="Arial"/>
+          <w:bCs/>
+          <w:color w:val="000000"/>
+          <w:lang w:eastAsia="es-ES"/>
+        </w:rPr>
+        <w:t xml:space="preserve"> program randomly picks questions from the pool for each quiz. For each multiple-choice question that is selected the generator must also randomize the choices every time.</w:t>
+      </w:r>
+    </w:p>
+    <w:p>
+      <w:pPr>
+        <w:autoSpaceDE w:val="0"/>
+        <w:autoSpaceDN w:val="0"/>
+        <w:adjustRightInd w:val="0"/>
+        <w:spacing w:line="360" w:lineRule="auto"/>
+        <w:rPr>
+          <w:rFonts w:ascii="Arial" w:hAnsi="Arial" w:cs="Arial"/>
+          <w:bCs/>
+          <w:color w:val="000000"/>
+          <w:lang w:eastAsia="es-ES"/>
+        </w:rPr>
+      </w:pPr>
+      <w:r>
+        <w:rPr>
+          <w:rFonts w:ascii="Arial" w:hAnsi="Arial" w:cs="Arial"/>
+          <w:bCs/>
+          <w:color w:val="000000"/>
+          <w:lang w:eastAsia="es-ES"/>
+        </w:rPr>
+        <w:t>To facilitate the grading process, each quiz and its answers are identified by a serial number printed at the top of the page.</w:t>
+      </w:r>
+    </w:p>
+    <w:p>
+      <w:pPr>
+        <w:autoSpaceDE w:val="0"/>
+        <w:autoSpaceDN w:val="0"/>
+        <w:adjustRightInd w:val="0"/>
+        <w:spacing w:line="360" w:lineRule="auto"/>
+        <w:rPr>
+          <w:rFonts w:ascii="Arial" w:hAnsi="Arial" w:cs="Arial"/>
+          <w:b/>
+          <w:bCs/>
+          <w:color w:val="000000"/>
+          <w:lang w:eastAsia="es-ES"/>
+        </w:rPr>
+      </w:pPr>
+      <w:r>
+        <w:rPr>
+          <w:rFonts w:ascii="Arial" w:hAnsi="Arial" w:cs="Arial"/>
+          <w:b/>
+          <w:bCs/>
+          <w:color w:val="000000"/>
+          <w:lang w:eastAsia="es-ES"/>
+        </w:rPr>
+        <w:t>2.3. User description</w:t>
+      </w:r>
+    </w:p>
+    <w:p>
+      <w:pPr>
+        <w:autoSpaceDE w:val="0"/>
+        <w:autoSpaceDN w:val="0"/>
+        <w:adjustRightInd w:val="0"/>
+        <w:spacing w:line="360" w:lineRule="auto"/>
+        <w:rPr>
+          <w:rFonts w:ascii="Arial" w:hAnsi="Arial" w:cs="Arial"/>
+          <w:color w:val="000000"/>
+          <w:lang w:eastAsia="es-ES"/>
+        </w:rPr>
+      </w:pPr>
+      <w:r>
+        <w:rPr>
+          <w:rFonts w:ascii="Arial" w:hAnsi="Arial" w:cs="Arial"/>
+          <w:color w:val="000000"/>
+          <w:lang w:eastAsia="es-ES"/>
+        </w:rPr>
+        <w:t xml:space="preserve">Quiz-generator is aimed at </w:t>
+      </w:r>
+      <w:r>
+        <w:rPr>
+          <w:rFonts w:ascii="Arial" w:hAnsi="Arial" w:cs="Arial"/>
+          <w:b/>
+          <w:bCs/>
+          <w:color w:val="000000"/>
+          <w:lang w:eastAsia="es-ES"/>
+        </w:rPr>
+        <w:t>users with any degree of computer science background</w:t>
+      </w:r>
+      <w:r>
+        <w:rPr>
+          <w:rFonts w:ascii="Arial" w:hAnsi="Arial" w:cs="Arial"/>
+          <w:color w:val="000000"/>
+          <w:lang w:eastAsia="es-ES"/>
+        </w:rPr>
+        <w:t>. The primary objective of the application is allowing beginners to easily create exams and quizzes.</w:t>
+      </w:r>
+    </w:p>
+    <w:p>
+      <w:pPr>
+        <w:autoSpaceDE w:val="0"/>
+        <w:autoSpaceDN w:val="0"/>
+        <w:adjustRightInd w:val="0"/>
+        <w:spacing w:line="360" w:lineRule="auto"/>
+        <w:rPr>
+          <w:rFonts w:ascii="Arial" w:hAnsi="Arial" w:cs="Arial"/>
+          <w:color w:val="000000"/>
+          <w:lang w:eastAsia="es-ES"/>
+        </w:rPr>
+      </w:pPr>
+      <w:r>
+        <w:rPr>
+          <w:rFonts w:ascii="Arial" w:hAnsi="Arial" w:cs="Arial"/>
+          <w:color w:val="000000"/>
+          <w:lang w:eastAsia="es-ES"/>
+        </w:rPr>
+        <w:t>Quiz-g</w:t>
+      </w:r>
+      <w:r>
+        <w:rPr>
+          <w:rFonts w:ascii="Arial" w:hAnsi="Arial" w:cs="Arial"/>
+          <w:color w:val="000000"/>
+          <w:lang w:eastAsia="es-ES"/>
+        </w:rPr>
+        <w:t>enerator is best described as a</w:t>
+      </w:r>
+      <w:r>
+        <w:rPr>
+          <w:rFonts w:ascii="Arial" w:hAnsi="Arial" w:cs="Arial"/>
+          <w:color w:val="000000"/>
+          <w:lang w:eastAsia="es-ES"/>
+        </w:rPr>
+        <w:t xml:space="preserve"> </w:t>
+      </w:r>
+      <w:r>
+        <w:rPr>
+          <w:rFonts w:ascii="Arial" w:hAnsi="Arial" w:cs="Arial"/>
+          <w:b/>
+          <w:bCs/>
+          <w:color w:val="000000"/>
+          <w:lang w:eastAsia="es-ES"/>
+        </w:rPr>
+        <w:t>teaching tool</w:t>
+      </w:r>
+      <w:r>
+        <w:rPr>
+          <w:rFonts w:ascii="Arial" w:hAnsi="Arial" w:cs="Arial"/>
+          <w:color w:val="000000"/>
+          <w:lang w:eastAsia="es-ES"/>
+        </w:rPr>
+        <w:t>.</w:t>
+      </w:r>
+    </w:p>
+    <w:p>
+      <w:pPr>
+        <w:autoSpaceDE w:val="0"/>
+        <w:autoSpaceDN w:val="0"/>
+        <w:adjustRightInd w:val="0"/>
+        <w:spacing w:line="360" w:lineRule="auto"/>
+        <w:rPr>
+          <w:rFonts w:ascii="Arial" w:hAnsi="Arial" w:cs="Arial"/>
+          <w:color w:val="000000"/>
+          <w:lang w:eastAsia="es-ES"/>
+        </w:rPr>
+      </w:pPr>
+      <w:r>
+        <w:rPr>
+          <w:rFonts w:ascii="Arial" w:hAnsi="Arial" w:cs="Arial"/>
+          <w:color w:val="000000"/>
+          <w:lang w:eastAsia="es-ES"/>
+        </w:rPr>
+        <w:t>This makes our application best suited for the following user classes:</w:t>
+      </w:r>
+    </w:p>
+    <w:p>
+      <w:pPr>
+        <w:autoSpaceDE w:val="0"/>
+        <w:autoSpaceDN w:val="0"/>
+        <w:adjustRightInd w:val="0"/>
+        <w:spacing w:line="360" w:lineRule="auto"/>
+        <w:rPr>
+          <w:rFonts w:ascii="Arial" w:hAnsi="Arial" w:cs="Arial"/>
+          <w:b/>
+          <w:bCs/>
+          <w:color w:val="000000"/>
+          <w:lang w:eastAsia="es-ES"/>
+        </w:rPr>
+      </w:pPr>
+      <w:r>
+        <w:rPr>
+          <w:rFonts w:ascii="Arial" w:hAnsi="Arial" w:cs="Arial"/>
+          <w:color w:val="000000"/>
+          <w:lang w:eastAsia="es-ES"/>
+        </w:rPr>
+        <w:t xml:space="preserve">1. </w:t>
+      </w:r>
+      <w:r>
+        <w:rPr>
+          <w:rFonts w:ascii="Arial" w:hAnsi="Arial" w:cs="Arial"/>
+          <w:b/>
+          <w:bCs/>
+          <w:color w:val="000000"/>
+          <w:lang w:eastAsia="es-ES"/>
+        </w:rPr>
+        <w:t>Teachers</w:t>
+      </w:r>
+    </w:p>
+    <w:p>
+      <w:pPr>
+        <w:autoSpaceDE w:val="0"/>
+        <w:autoSpaceDN w:val="0"/>
+        <w:adjustRightInd w:val="0"/>
+        <w:spacing w:line="360" w:lineRule="auto"/>
+        <w:rPr>
+          <w:rFonts w:ascii="Arial" w:hAnsi="Arial" w:cs="Arial"/>
+          <w:color w:val="000000"/>
+          <w:lang w:eastAsia="es-ES"/>
+        </w:rPr>
+      </w:pPr>
+      <w:r>
+        <w:rPr>
+          <w:rFonts w:ascii="Arial" w:hAnsi="Arial" w:cs="Arial"/>
+          <w:color w:val="000000"/>
+          <w:lang w:eastAsia="es-ES"/>
+        </w:rPr>
+        <w:t>Using Quiz-generator teachers will be able to better prepare exams and questions in various science fields. They will not waste so much time thinking the questions and the will avoid all kind of cheating.</w:t>
+      </w:r>
+    </w:p>
+    <w:p>
+      <w:pPr>
+        <w:autoSpaceDE w:val="0"/>
+        <w:autoSpaceDN w:val="0"/>
+        <w:adjustRightInd w:val="0"/>
+        <w:spacing w:line="360" w:lineRule="auto"/>
+        <w:rPr>
+          <w:rFonts w:ascii="Arial" w:hAnsi="Arial" w:cs="Arial"/>
+          <w:color w:val="000000"/>
+          <w:sz w:val="20"/>
+          <w:szCs w:val="20"/>
+          <w:lang w:eastAsia="es-ES"/>
+        </w:rPr>
+      </w:pPr>
+    </w:p>
+    <w:p>
+      <w:pPr>
+        <w:autoSpaceDE w:val="0"/>
+        <w:autoSpaceDN w:val="0"/>
+        <w:adjustRightInd w:val="0"/>
+        <w:spacing w:line="360" w:lineRule="auto"/>
+        <w:rPr>
+          <w:rFonts w:ascii="Arial" w:hAnsi="Arial" w:cs="Arial"/>
+          <w:b/>
+          <w:bCs/>
+          <w:color w:val="000000"/>
+          <w:lang w:eastAsia="es-ES"/>
+        </w:rPr>
+      </w:pPr>
+      <w:r>
+        <w:rPr>
+          <w:rFonts w:ascii="Arial" w:hAnsi="Arial" w:cs="Arial"/>
+          <w:b/>
+          <w:bCs/>
+          <w:color w:val="000000"/>
+          <w:lang w:eastAsia="es-ES"/>
+        </w:rPr>
+        <w:t>2.4. Constraints</w:t>
+      </w:r>
+    </w:p>
+    <w:p>
+      <w:pPr>
+        <w:autoSpaceDE w:val="0"/>
+        <w:autoSpaceDN w:val="0"/>
+        <w:adjustRightInd w:val="0"/>
+        <w:spacing w:line="360" w:lineRule="auto"/>
+        <w:rPr>
+          <w:rFonts w:ascii="Arial" w:hAnsi="Arial" w:cs="Arial"/>
+          <w:b/>
+          <w:bCs/>
+          <w:color w:val="000000"/>
+          <w:lang w:eastAsia="es-ES"/>
+        </w:rPr>
+      </w:pPr>
+      <w:r>
+        <w:rPr>
+          <w:rFonts w:ascii="Arial" w:hAnsi="Arial" w:cs="Arial"/>
+          <w:b/>
+          <w:bCs/>
+          <w:color w:val="000000"/>
+          <w:lang w:eastAsia="es-ES"/>
+        </w:rPr>
+        <w:t>2.4.1. Input constraints</w:t>
+      </w:r>
+    </w:p>
+    <w:p>
+      <w:pPr>
+        <w:autoSpaceDE w:val="0"/>
+        <w:autoSpaceDN w:val="0"/>
+        <w:adjustRightInd w:val="0"/>
+        <w:spacing w:line="360" w:lineRule="auto"/>
+        <w:rPr>
+          <w:rFonts w:ascii="Arial" w:hAnsi="Arial" w:cs="Arial"/>
+          <w:color w:val="000000"/>
+          <w:lang w:eastAsia="es-ES"/>
+        </w:rPr>
+      </w:pPr>
+      <w:r>
+        <w:rPr>
+          <w:rFonts w:ascii="Arial" w:hAnsi="Arial" w:cs="Arial"/>
+          <w:color w:val="000000"/>
+          <w:lang w:eastAsia="es-ES"/>
+        </w:rPr>
+        <w:t>First of all the input format file must be</w:t>
+      </w:r>
+      <w:r>
+        <w:rPr>
+          <w:rFonts w:ascii="Arial" w:hAnsi="Arial" w:cs="Arial"/>
+          <w:b/>
+          <w:bCs/>
+          <w:color w:val="000000"/>
+          <w:lang w:eastAsia="es-ES"/>
+        </w:rPr>
+        <w:t xml:space="preserve"> </w:t>
+      </w:r>
+      <w:r>
+        <w:rPr>
+          <w:rFonts w:ascii="Arial" w:hAnsi="Arial" w:cs="Arial"/>
+          <w:bCs/>
+          <w:color w:val="000000"/>
+          <w:lang w:eastAsia="es-ES"/>
+        </w:rPr>
+        <w:t>an</w:t>
+      </w:r>
+      <w:r>
+        <w:rPr>
+          <w:rFonts w:ascii="Arial" w:hAnsi="Arial" w:cs="Arial"/>
+          <w:b/>
+          <w:bCs/>
+          <w:color w:val="000000"/>
+          <w:lang w:eastAsia="es-ES"/>
+        </w:rPr>
+        <w:t xml:space="preserve"> XML file</w:t>
+      </w:r>
+      <w:r>
+        <w:rPr>
+          <w:rFonts w:ascii="Arial" w:hAnsi="Arial" w:cs="Arial"/>
+          <w:color w:val="000000"/>
+          <w:lang w:eastAsia="es-ES"/>
+        </w:rPr>
+        <w:t>. The user must be able to choose the location of the file and change this location.</w:t>
+      </w:r>
+    </w:p>
+    <w:p>
+      <w:pPr>
+        <w:autoSpaceDE w:val="0"/>
+        <w:autoSpaceDN w:val="0"/>
+        <w:adjustRightInd w:val="0"/>
+        <w:spacing w:line="360" w:lineRule="auto"/>
+        <w:rPr>
+          <w:rFonts w:ascii="Arial" w:hAnsi="Arial" w:cs="Arial"/>
+          <w:b/>
+          <w:bCs/>
+          <w:color w:val="000000"/>
+          <w:lang w:eastAsia="es-ES"/>
+        </w:rPr>
+      </w:pPr>
+      <w:r>
+        <w:rPr>
+          <w:rFonts w:ascii="Arial" w:hAnsi="Arial" w:cs="Arial"/>
+          <w:b/>
+          <w:bCs/>
+          <w:color w:val="000000"/>
+          <w:lang w:eastAsia="es-ES"/>
+        </w:rPr>
+        <w:lastRenderedPageBreak/>
+        <w:t>2.4.1. Output constraints</w:t>
+      </w:r>
+    </w:p>
+    <w:p>
+      <w:pPr>
+        <w:autoSpaceDE w:val="0"/>
+        <w:autoSpaceDN w:val="0"/>
+        <w:adjustRightInd w:val="0"/>
+        <w:spacing w:line="360" w:lineRule="auto"/>
+        <w:rPr>
+          <w:rFonts w:ascii="Arial" w:hAnsi="Arial" w:cs="Arial"/>
+          <w:color w:val="000000"/>
+          <w:lang w:eastAsia="es-ES"/>
+        </w:rPr>
+      </w:pPr>
+      <w:r>
+        <w:rPr>
+          <w:rFonts w:ascii="Arial" w:hAnsi="Arial" w:cs="Arial"/>
+          <w:color w:val="000000"/>
+          <w:lang w:eastAsia="es-ES"/>
+        </w:rPr>
+        <w:t>The output shall be in the form of print-ready HTML files. Each quiz has two HTML files:</w:t>
+      </w:r>
+    </w:p>
+    <w:p>
+      <w:pPr>
+        <w:autoSpaceDE w:val="0"/>
+        <w:autoSpaceDN w:val="0"/>
+        <w:adjustRightInd w:val="0"/>
+        <w:spacing w:line="360" w:lineRule="auto"/>
+        <w:rPr>
+          <w:rFonts w:ascii="Arial" w:hAnsi="Arial" w:cs="Arial"/>
+          <w:color w:val="000000"/>
+          <w:lang w:eastAsia="es-ES"/>
+        </w:rPr>
+      </w:pPr>
+      <w:r>
+        <w:rPr>
+          <w:rFonts w:ascii="Arial" w:eastAsia="MS Gothic" w:hAnsi="Arial" w:cs="Arial"/>
+          <w:color w:val="000000"/>
+          <w:lang w:eastAsia="es-ES"/>
+        </w:rPr>
+        <w:t>-</w:t>
+      </w:r>
+      <w:r>
+        <w:rPr>
+          <w:rFonts w:ascii="Arial" w:hAnsi="Arial" w:cs="Arial"/>
+          <w:color w:val="000000"/>
+          <w:lang w:eastAsia="es-ES"/>
+        </w:rPr>
+        <w:t xml:space="preserve"> The quiz itself</w:t>
+      </w:r>
+    </w:p>
+    <w:p>
+      <w:pPr>
+        <w:autoSpaceDE w:val="0"/>
+        <w:autoSpaceDN w:val="0"/>
+        <w:adjustRightInd w:val="0"/>
+        <w:spacing w:line="360" w:lineRule="auto"/>
+        <w:rPr>
+          <w:rFonts w:ascii="Arial" w:hAnsi="Arial" w:cs="Arial"/>
+          <w:color w:val="000000"/>
+          <w:lang w:eastAsia="es-ES"/>
+        </w:rPr>
+      </w:pPr>
+      <w:r>
+        <w:rPr>
+          <w:rFonts w:ascii="Arial" w:eastAsia="MS Gothic" w:hAnsi="Arial" w:cs="Arial"/>
+          <w:color w:val="000000"/>
+          <w:lang w:eastAsia="es-ES"/>
+        </w:rPr>
+        <w:t>-</w:t>
+      </w:r>
+      <w:r>
+        <w:rPr>
+          <w:rFonts w:ascii="Arial" w:hAnsi="Arial" w:cs="Arial"/>
+          <w:color w:val="000000"/>
+          <w:lang w:eastAsia="es-ES"/>
+        </w:rPr>
+        <w:t xml:space="preserve"> The correct answers</w:t>
+      </w:r>
+    </w:p>
+    <w:p>
+      <w:pPr>
+        <w:autoSpaceDE w:val="0"/>
+        <w:autoSpaceDN w:val="0"/>
+        <w:adjustRightInd w:val="0"/>
+        <w:spacing w:line="360" w:lineRule="auto"/>
+        <w:rPr>
+          <w:rFonts w:ascii="Arial" w:hAnsi="Arial" w:cs="Arial"/>
+          <w:color w:val="000000"/>
+          <w:lang w:eastAsia="es-ES"/>
+        </w:rPr>
+      </w:pPr>
+      <w:r>
+        <w:rPr>
+          <w:rFonts w:ascii="Arial" w:hAnsi="Arial" w:cs="Arial"/>
+          <w:color w:val="000000"/>
+          <w:lang w:eastAsia="es-ES"/>
+        </w:rPr>
+        <w:t>The user must be able to choose the location of the file and change this location.</w:t>
+      </w:r>
+    </w:p>
+    <w:p>
+      <w:pPr>
+        <w:autoSpaceDE w:val="0"/>
+        <w:autoSpaceDN w:val="0"/>
+        <w:adjustRightInd w:val="0"/>
+        <w:spacing w:line="360" w:lineRule="auto"/>
+        <w:rPr>
+          <w:rFonts w:ascii="Arial" w:hAnsi="Arial" w:cs="Arial"/>
+          <w:b/>
+          <w:bCs/>
+          <w:color w:val="000000"/>
+          <w:lang w:eastAsia="es-ES"/>
+        </w:rPr>
+      </w:pPr>
+      <w:r>
+        <w:rPr>
+          <w:rFonts w:ascii="Arial" w:hAnsi="Arial" w:cs="Arial"/>
+          <w:b/>
+          <w:bCs/>
+          <w:color w:val="000000"/>
+          <w:lang w:eastAsia="es-ES"/>
+        </w:rPr>
+        <w:t>2.4.2. Portability constraints</w:t>
+      </w:r>
+    </w:p>
+    <w:p>
+      <w:pPr>
+        <w:autoSpaceDE w:val="0"/>
+        <w:autoSpaceDN w:val="0"/>
+        <w:adjustRightInd w:val="0"/>
+        <w:spacing w:line="360" w:lineRule="auto"/>
+        <w:rPr>
+          <w:rFonts w:ascii="Arial" w:hAnsi="Arial" w:cs="Arial"/>
+          <w:color w:val="000000"/>
+          <w:lang w:eastAsia="es-ES"/>
+        </w:rPr>
+      </w:pPr>
+      <w:r>
+        <w:rPr>
+          <w:rFonts w:ascii="Arial" w:hAnsi="Arial" w:cs="Arial"/>
+          <w:color w:val="000000"/>
+          <w:lang w:eastAsia="es-ES"/>
+        </w:rPr>
+        <w:t xml:space="preserve">The software must run on </w:t>
+      </w:r>
+      <w:r>
+        <w:rPr>
+          <w:rFonts w:ascii="Arial" w:hAnsi="Arial" w:cs="Arial"/>
+          <w:b/>
+          <w:bCs/>
+          <w:color w:val="000000"/>
+          <w:lang w:eastAsia="es-ES"/>
+        </w:rPr>
+        <w:t xml:space="preserve">every major operating system </w:t>
+      </w:r>
+      <w:r>
+        <w:rPr>
+          <w:rFonts w:ascii="Arial" w:hAnsi="Arial" w:cs="Arial"/>
+          <w:color w:val="000000"/>
+          <w:lang w:eastAsia="es-ES"/>
+        </w:rPr>
+        <w:t>and it must also provide a way to run</w:t>
+      </w:r>
+      <w:r>
+        <w:rPr>
+          <w:rFonts w:ascii="Arial" w:hAnsi="Arial" w:cs="Arial"/>
+          <w:color w:val="000000"/>
+          <w:lang w:eastAsia="es-ES"/>
+        </w:rPr>
+        <w:t xml:space="preserve"> </w:t>
+      </w:r>
+      <w:r>
+        <w:rPr>
+          <w:rFonts w:ascii="Arial" w:hAnsi="Arial" w:cs="Arial"/>
+          <w:color w:val="000000"/>
+          <w:lang w:eastAsia="es-ES"/>
+        </w:rPr>
+        <w:t xml:space="preserve">the tool </w:t>
+      </w:r>
+      <w:r>
+        <w:rPr>
+          <w:rFonts w:ascii="Arial" w:hAnsi="Arial" w:cs="Arial"/>
+          <w:b/>
+          <w:bCs/>
+          <w:color w:val="000000"/>
+          <w:lang w:eastAsia="es-ES"/>
+        </w:rPr>
+        <w:t>inside a web browser</w:t>
+      </w:r>
+      <w:r>
+        <w:rPr>
+          <w:rFonts w:ascii="Arial" w:hAnsi="Arial" w:cs="Arial"/>
+          <w:color w:val="000000"/>
+          <w:lang w:eastAsia="es-ES"/>
+        </w:rPr>
+        <w:t xml:space="preserve">, via an </w:t>
+      </w:r>
+      <w:proofErr w:type="spellStart"/>
+      <w:r>
+        <w:rPr>
+          <w:rFonts w:ascii="Arial" w:hAnsi="Arial" w:cs="Arial"/>
+          <w:color w:val="000000"/>
+          <w:lang w:eastAsia="es-ES"/>
+        </w:rPr>
+        <w:t>applet</w:t>
+      </w:r>
+      <w:proofErr w:type="spellEnd"/>
+      <w:r>
+        <w:rPr>
+          <w:rFonts w:ascii="Arial" w:hAnsi="Arial" w:cs="Arial"/>
+          <w:color w:val="000000"/>
+          <w:lang w:eastAsia="es-ES"/>
+        </w:rPr>
+        <w:t xml:space="preserve"> or other kind of technology. This means that it should have</w:t>
+      </w:r>
+      <w:r>
+        <w:rPr>
+          <w:rFonts w:ascii="Arial" w:hAnsi="Arial" w:cs="Arial"/>
+          <w:color w:val="000000"/>
+          <w:lang w:eastAsia="es-ES"/>
+        </w:rPr>
+        <w:t xml:space="preserve"> </w:t>
+      </w:r>
+      <w:r>
+        <w:rPr>
+          <w:rFonts w:ascii="Arial" w:hAnsi="Arial" w:cs="Arial"/>
+          <w:color w:val="000000"/>
+          <w:lang w:eastAsia="es-ES"/>
+        </w:rPr>
+        <w:t>as few implementation dependencies as possible. Some of the major operating systems today are:</w:t>
+      </w:r>
+    </w:p>
+    <w:p>
+      <w:pPr>
+        <w:autoSpaceDE w:val="0"/>
+        <w:autoSpaceDN w:val="0"/>
+        <w:adjustRightInd w:val="0"/>
+        <w:spacing w:line="360" w:lineRule="auto"/>
+        <w:rPr>
+          <w:rFonts w:ascii="Arial" w:hAnsi="Arial" w:cs="Arial"/>
           <w:i/>
           <w:iCs/>
           <w:color w:val="000000"/>
           <w:lang w:eastAsia="es-ES"/>
         </w:rPr>
       </w:pPr>
+      <w:proofErr w:type="gramStart"/>
       <w:r>
         <w:rPr>
           <w:rFonts w:ascii="Arial" w:hAnsi="Arial" w:cs="Arial"/>
@@ -5443,113 +5360,296 @@
           <w:color w:val="000000"/>
           <w:lang w:eastAsia="es-ES"/>
         </w:rPr>
+        <w:t xml:space="preserve">Windows from Microsoft, Mac OS X from Apple, Linux, Android from Google and </w:t>
+      </w:r>
+      <w:proofErr w:type="spellStart"/>
+      <w:r>
+        <w:rPr>
+          <w:rFonts w:ascii="Arial" w:hAnsi="Arial" w:cs="Arial"/>
+          <w:i/>
+          <w:iCs/>
+          <w:color w:val="000000"/>
+          <w:lang w:eastAsia="es-ES"/>
+        </w:rPr>
+        <w:t>iOS</w:t>
+      </w:r>
+      <w:proofErr w:type="spellEnd"/>
+      <w:r>
+        <w:rPr>
+          <w:rFonts w:ascii="Arial" w:hAnsi="Arial" w:cs="Arial"/>
+          <w:i/>
+          <w:iCs/>
+          <w:color w:val="000000"/>
+          <w:lang w:eastAsia="es-ES"/>
+        </w:rPr>
+        <w:t xml:space="preserve"> from </w:t>
+      </w:r>
+      <w:r>
+        <w:rPr>
+          <w:rFonts w:ascii="Arial" w:hAnsi="Arial" w:cs="Arial"/>
+          <w:i/>
+          <w:iCs/>
+          <w:color w:val="000000"/>
+          <w:lang w:eastAsia="es-ES"/>
+        </w:rPr>
+        <w:t>Apple.</w:t>
+      </w:r>
+      <w:proofErr w:type="gramEnd"/>
+    </w:p>
+    <w:p>
+      <w:pPr>
+        <w:autoSpaceDE w:val="0"/>
+        <w:autoSpaceDN w:val="0"/>
+        <w:adjustRightInd w:val="0"/>
+        <w:spacing w:line="360" w:lineRule="auto"/>
+        <w:rPr>
+          <w:rFonts w:ascii="Arial" w:hAnsi="Arial" w:cs="Arial"/>
+          <w:b/>
+          <w:bCs/>
+          <w:color w:val="000000"/>
+          <w:lang w:eastAsia="es-ES"/>
+        </w:rPr>
+      </w:pPr>
+      <w:r>
+        <w:rPr>
+          <w:rFonts w:ascii="Arial" w:hAnsi="Arial" w:cs="Arial"/>
+          <w:b/>
+          <w:bCs/>
+          <w:color w:val="000000"/>
+          <w:lang w:eastAsia="es-ES"/>
+        </w:rPr>
+        <w:t>2.4.3. Identify the quizzes</w:t>
+      </w:r>
+    </w:p>
+    <w:p>
+      <w:pPr>
+        <w:autoSpaceDE w:val="0"/>
+        <w:autoSpaceDN w:val="0"/>
+        <w:adjustRightInd w:val="0"/>
+        <w:spacing w:line="360" w:lineRule="auto"/>
+        <w:rPr>
+          <w:rFonts w:ascii="Arial" w:hAnsi="Arial" w:cs="Arial"/>
+          <w:bCs/>
+          <w:color w:val="000000"/>
+          <w:lang w:eastAsia="es-ES"/>
+        </w:rPr>
+      </w:pPr>
+      <w:r>
+        <w:rPr>
+          <w:rFonts w:ascii="Arial" w:hAnsi="Arial" w:cs="Arial"/>
+          <w:bCs/>
+          <w:color w:val="000000"/>
+          <w:lang w:eastAsia="es-ES"/>
+        </w:rPr>
+        <w:t>To facilitate the grading process, each quiz and its answers are identified by a serial number printed at the top of the page.</w:t>
+      </w:r>
+    </w:p>
+    <w:p>
+      <w:pPr>
+        <w:autoSpaceDE w:val="0"/>
+        <w:autoSpaceDN w:val="0"/>
+        <w:adjustRightInd w:val="0"/>
+        <w:spacing w:line="360" w:lineRule="auto"/>
+        <w:rPr>
+          <w:rFonts w:ascii="Arial" w:hAnsi="Arial" w:cs="Arial"/>
+          <w:b/>
+          <w:bCs/>
+          <w:color w:val="000000"/>
+          <w:lang w:eastAsia="es-ES"/>
+        </w:rPr>
+      </w:pPr>
+      <w:r>
+        <w:rPr>
+          <w:rFonts w:ascii="Arial" w:hAnsi="Arial" w:cs="Arial"/>
+          <w:b/>
+          <w:bCs/>
+          <w:color w:val="000000"/>
+          <w:lang w:eastAsia="es-ES"/>
+        </w:rPr>
+        <w:t>2.4.4. Quality constraints</w:t>
+      </w:r>
+    </w:p>
+    <w:p>
+      <w:pPr>
+        <w:autoSpaceDE w:val="0"/>
+        <w:autoSpaceDN w:val="0"/>
+        <w:adjustRightInd w:val="0"/>
+        <w:spacing w:line="360" w:lineRule="auto"/>
+        <w:rPr>
+          <w:rFonts w:ascii="Arial" w:hAnsi="Arial" w:cs="Arial"/>
+          <w:color w:val="000000"/>
+          <w:lang w:eastAsia="es-ES"/>
+        </w:rPr>
+      </w:pPr>
+      <w:r>
+        <w:rPr>
+          <w:rFonts w:ascii="Arial" w:hAnsi="Arial" w:cs="Arial"/>
+          <w:color w:val="000000"/>
+          <w:lang w:eastAsia="es-ES"/>
+        </w:rPr>
+        <w:t>Being simple to use is not enough to acquire a large user base. The command must be as simple as possible.</w:t>
+      </w:r>
+    </w:p>
+    <w:p>
+      <w:pPr>
+        <w:autoSpaceDE w:val="0"/>
+        <w:autoSpaceDN w:val="0"/>
+        <w:adjustRightInd w:val="0"/>
+        <w:spacing w:line="360" w:lineRule="auto"/>
+        <w:rPr>
+          <w:rFonts w:ascii="Arial" w:hAnsi="Arial" w:cs="Arial"/>
+          <w:color w:val="000000"/>
+          <w:sz w:val="20"/>
+          <w:szCs w:val="20"/>
+          <w:lang w:eastAsia="es-ES"/>
+        </w:rPr>
+      </w:pPr>
+    </w:p>
+    <w:p>
+      <w:pPr>
+        <w:autoSpaceDE w:val="0"/>
+        <w:autoSpaceDN w:val="0"/>
+        <w:adjustRightInd w:val="0"/>
+        <w:spacing w:line="360" w:lineRule="auto"/>
+        <w:rPr>
+          <w:rFonts w:ascii="Arial" w:hAnsi="Arial" w:cs="Arial"/>
+          <w:b/>
+          <w:bCs/>
+          <w:color w:val="000000"/>
+          <w:lang w:eastAsia="es-ES"/>
+        </w:rPr>
+      </w:pPr>
+      <w:r>
+        <w:rPr>
+          <w:rFonts w:ascii="Arial" w:hAnsi="Arial" w:cs="Arial"/>
+          <w:b/>
+          <w:bCs/>
+          <w:color w:val="000000"/>
+          <w:lang w:eastAsia="es-ES"/>
+        </w:rPr>
+        <w:t>2.5. Assumptions and Dependencies</w:t>
+      </w:r>
+    </w:p>
+    <w:p>
+      <w:pPr>
+        <w:autoSpaceDE w:val="0"/>
+        <w:autoSpaceDN w:val="0"/>
+        <w:adjustRightInd w:val="0"/>
+        <w:spacing w:line="360" w:lineRule="auto"/>
+        <w:rPr>
+          <w:rFonts w:ascii="Arial" w:hAnsi="Arial" w:cs="Arial"/>
+          <w:color w:val="000000"/>
+          <w:lang w:eastAsia="es-ES"/>
+        </w:rPr>
+      </w:pPr>
+      <w:r>
+        <w:rPr>
+          <w:rFonts w:ascii="Arial" w:hAnsi="Arial" w:cs="Arial"/>
+          <w:color w:val="000000"/>
+          <w:lang w:eastAsia="es-ES"/>
+        </w:rPr>
+        <w:t xml:space="preserve">Besides </w:t>
+      </w:r>
+      <w:r>
+        <w:rPr>
+          <w:rFonts w:ascii="Arial" w:hAnsi="Arial" w:cs="Arial"/>
+          <w:b/>
+          <w:bCs/>
+          <w:color w:val="000000"/>
+          <w:lang w:eastAsia="es-ES"/>
+        </w:rPr>
+        <w:t>running on current hardware and operating systems</w:t>
+      </w:r>
+      <w:r>
+        <w:rPr>
+          <w:rFonts w:ascii="Arial" w:hAnsi="Arial" w:cs="Arial"/>
+          <w:color w:val="000000"/>
+          <w:lang w:eastAsia="es-ES"/>
+        </w:rPr>
+        <w:t xml:space="preserve">, Quiz-generator must be able to run on older hardware too. </w:t>
+      </w:r>
+      <w:r>
+        <w:rPr>
+          <w:rFonts w:ascii="Arial" w:hAnsi="Arial" w:cs="Arial"/>
+          <w:b/>
+          <w:bCs/>
+          <w:color w:val="000000"/>
+          <w:lang w:eastAsia="es-ES"/>
+        </w:rPr>
+        <w:t xml:space="preserve">Systems up to 10 years old </w:t>
+      </w:r>
+      <w:r>
+        <w:rPr>
+          <w:rFonts w:ascii="Arial" w:hAnsi="Arial" w:cs="Arial"/>
+          <w:color w:val="000000"/>
+          <w:lang w:eastAsia="es-ES"/>
+        </w:rPr>
+        <w:t>must be able to run our application.</w:t>
+      </w:r>
+    </w:p>
+    <w:p>
+      <w:pPr>
+        <w:autoSpaceDE w:val="0"/>
+        <w:autoSpaceDN w:val="0"/>
+        <w:adjustRightInd w:val="0"/>
+        <w:spacing w:line="360" w:lineRule="auto"/>
+        <w:rPr>
+          <w:rFonts w:ascii="Arial" w:hAnsi="Arial" w:cs="Arial"/>
+          <w:color w:val="000000"/>
+          <w:lang w:eastAsia="es-ES"/>
+        </w:rPr>
+      </w:pPr>
+      <w:r>
+        <w:rPr>
+          <w:rFonts w:ascii="Arial" w:hAnsi="Arial" w:cs="Arial"/>
+          <w:color w:val="000000"/>
+          <w:lang w:eastAsia="es-ES"/>
+        </w:rPr>
+        <w:t xml:space="preserve">Quiz-generator is developed in the Java programming language, requiring </w:t>
+      </w:r>
+      <w:r>
+        <w:rPr>
+          <w:rFonts w:ascii="Arial" w:hAnsi="Arial" w:cs="Arial"/>
+          <w:b/>
+          <w:bCs/>
+          <w:color w:val="000000"/>
+          <w:lang w:eastAsia="es-ES"/>
+        </w:rPr>
+        <w:t>JRE version 1.7 or higher</w:t>
+      </w:r>
+      <w:r>
+        <w:rPr>
+          <w:rFonts w:ascii="Arial" w:hAnsi="Arial" w:cs="Arial"/>
+          <w:color w:val="000000"/>
+          <w:lang w:eastAsia="es-ES"/>
+        </w:rPr>
+        <w:t>. In essence any platform that can run a Java Virtual Machine should be able to run our application.</w:t>
+      </w:r>
+    </w:p>
+    <w:p>
+      <w:pPr>
+        <w:autoSpaceDE w:val="0"/>
+        <w:autoSpaceDN w:val="0"/>
+        <w:adjustRightInd w:val="0"/>
+        <w:spacing w:line="360" w:lineRule="auto"/>
+        <w:rPr>
+          <w:rFonts w:ascii="Arial" w:hAnsi="Arial" w:cs="Arial"/>
+          <w:i/>
+          <w:iCs/>
+          <w:color w:val="000000"/>
+          <w:lang w:eastAsia="es-ES"/>
+        </w:rPr>
+      </w:pPr>
+      <w:r>
+        <w:rPr>
+          <w:rFonts w:ascii="Arial" w:hAnsi="Arial" w:cs="Arial"/>
+          <w:i/>
+          <w:iCs/>
+          <w:color w:val="000000"/>
+          <w:lang w:eastAsia="es-ES"/>
+        </w:rPr>
         <w:t>Any other implementation dependencies must be avoided: third party libraries or modules.</w:t>
       </w:r>
-    </w:p>
-    <w:p>
-      <w:pPr>
-        <w:suppressAutoHyphens/>
-        <w:spacing w:after="0" w:line="360" w:lineRule="auto"/>
-        <w:rPr>
-          <w:rFonts w:ascii="Arial" w:eastAsia="Arial" w:hAnsi="Arial" w:cs="Arial"/>
-          <w:sz w:val="20"/>
-        </w:rPr>
-      </w:pPr>
-    </w:p>
-    <w:p>
-      <w:pPr>
-        <w:suppressAutoHyphens/>
-        <w:spacing w:after="0" w:line="360" w:lineRule="auto"/>
-        <w:rPr>
-          <w:rFonts w:ascii="Arial" w:eastAsia="Times New Roman" w:hAnsi="Arial" w:cs="Arial"/>
-          <w:sz w:val="24"/>
-        </w:rPr>
-      </w:pPr>
-    </w:p>
-    <w:p>
-      <w:pPr>
-        <w:suppressAutoHyphens/>
-        <w:spacing w:after="0" w:line="360" w:lineRule="auto"/>
-        <w:rPr>
-          <w:rFonts w:ascii="Arial" w:eastAsia="Times New Roman" w:hAnsi="Arial" w:cs="Arial"/>
-          <w:sz w:val="24"/>
-        </w:rPr>
-      </w:pPr>
-    </w:p>
-    <w:p>
-      <w:pPr>
-        <w:suppressAutoHyphens/>
-        <w:spacing w:after="0" w:line="360" w:lineRule="auto"/>
-        <w:rPr>
-          <w:rFonts w:ascii="Arial" w:eastAsia="Times New Roman" w:hAnsi="Arial" w:cs="Arial"/>
-          <w:sz w:val="24"/>
-        </w:rPr>
-      </w:pPr>
-    </w:p>
-    <w:p>
-      <w:pPr>
-        <w:suppressAutoHyphens/>
-        <w:spacing w:after="0" w:line="360" w:lineRule="auto"/>
-        <w:rPr>
-          <w:rFonts w:ascii="Arial" w:eastAsia="Times New Roman" w:hAnsi="Arial" w:cs="Arial"/>
-          <w:sz w:val="24"/>
-        </w:rPr>
-      </w:pPr>
-    </w:p>
-    <w:p>
-      <w:pPr>
-        <w:suppressAutoHyphens/>
-        <w:spacing w:after="0" w:line="360" w:lineRule="auto"/>
-        <w:rPr>
-          <w:rFonts w:ascii="Arial" w:eastAsia="Times New Roman" w:hAnsi="Arial" w:cs="Arial"/>
-          <w:b/>
-          <w:sz w:val="24"/>
-        </w:rPr>
-      </w:pPr>
-    </w:p>
-    <w:p>
-      <w:pPr>
-        <w:suppressAutoHyphens/>
-        <w:spacing w:after="0" w:line="360" w:lineRule="auto"/>
-        <w:rPr>
-          <w:rFonts w:ascii="Arial" w:eastAsia="Times New Roman" w:hAnsi="Arial" w:cs="Arial"/>
-          <w:b/>
-          <w:sz w:val="24"/>
-        </w:rPr>
-      </w:pPr>
-    </w:p>
-    <w:p>
-      <w:pPr>
-        <w:suppressAutoHyphens/>
-        <w:spacing w:after="0" w:line="360" w:lineRule="auto"/>
-        <w:rPr>
-          <w:rFonts w:ascii="Arial" w:eastAsia="Times New Roman" w:hAnsi="Arial" w:cs="Arial"/>
-          <w:b/>
-          <w:sz w:val="24"/>
-        </w:rPr>
-      </w:pPr>
-    </w:p>
-    <w:p>
-      <w:pPr>
-        <w:suppressAutoHyphens/>
-        <w:spacing w:after="0" w:line="360" w:lineRule="auto"/>
-        <w:rPr>
-          <w:rFonts w:ascii="Arial" w:eastAsia="Times New Roman" w:hAnsi="Arial" w:cs="Arial"/>
-          <w:b/>
-          <w:sz w:val="24"/>
-        </w:rPr>
-      </w:pPr>
-    </w:p>
-    <w:p>
-      <w:pPr>
-        <w:suppressAutoHyphens/>
-        <w:spacing w:after="0" w:line="360" w:lineRule="auto"/>
-        <w:rPr>
-          <w:rFonts w:ascii="Arial" w:eastAsia="Times New Roman" w:hAnsi="Arial" w:cs="Arial"/>
-          <w:b/>
-          <w:sz w:val="24"/>
-        </w:rPr>
-      </w:pPr>
     </w:p>
     <w:p>
       <w:pPr>
@@ -5632,7 +5732,19 @@
         <w:rPr>
           <w:rFonts w:ascii="Arial" w:eastAsia="Arial" w:hAnsi="Arial" w:cs="Arial"/>
         </w:rPr>
-        <w:t>The program is developed using a specialized IDE (like Eclipse) and written in Java. This requires the user to installed a Java Runtime Environment.</w:t>
+        <w:t>The program is developed using a specialized IDE (like Eclipse) and written in Java. Thi</w:t>
+      </w:r>
+      <w:r>
+        <w:rPr>
+          <w:rFonts w:ascii="Arial" w:eastAsia="Arial" w:hAnsi="Arial" w:cs="Arial"/>
+        </w:rPr>
+        <w:t>s requires the user to install</w:t>
+      </w:r>
+      <w:r>
+        <w:rPr>
+          <w:rFonts w:ascii="Arial" w:eastAsia="Arial" w:hAnsi="Arial" w:cs="Arial"/>
+        </w:rPr>
+        <w:t xml:space="preserve"> a Java Runtime Environment.</w:t>
       </w:r>
     </w:p>
     <w:p>
@@ -5667,11 +5779,19 @@
         </w:rPr>
         <w:t xml:space="preserve">html packages like: </w:t>
       </w:r>
-      <w:r>
-        <w:rPr>
-          <w:rFonts w:ascii="Arial" w:eastAsia="Arial" w:hAnsi="Arial" w:cs="Arial"/>
-        </w:rPr>
-        <w:t>java.xml.parsers an</w:t>
+      <w:proofErr w:type="spellStart"/>
+      <w:r>
+        <w:rPr>
+          <w:rFonts w:ascii="Arial" w:eastAsia="Arial" w:hAnsi="Arial" w:cs="Arial"/>
+        </w:rPr>
+        <w:t>java.xml.parsers</w:t>
+      </w:r>
+      <w:proofErr w:type="spellEnd"/>
+      <w:r>
+        <w:rPr>
+          <w:rFonts w:ascii="Arial" w:eastAsia="Arial" w:hAnsi="Arial" w:cs="Arial"/>
+        </w:rPr>
+        <w:t xml:space="preserve"> an</w:t>
       </w:r>
       <w:r>
         <w:rPr>
@@ -5988,15 +6108,24 @@
           <w:rFonts w:ascii="Arial" w:eastAsia="LiberationSans-Bold" w:hAnsi="Arial" w:cs="Arial"/>
           <w:color w:val="000000"/>
         </w:rPr>
-        <w:t xml:space="preserve"> a number of  question</w:t>
-      </w:r>
+        <w:t xml:space="preserve"> a number </w:t>
+      </w:r>
+      <w:proofErr w:type="gramStart"/>
       <w:r>
         <w:rPr>
           <w:rFonts w:ascii="Arial" w:eastAsia="LiberationSans-Bold" w:hAnsi="Arial" w:cs="Arial"/>
           <w:color w:val="000000"/>
         </w:rPr>
+        <w:t>of  question</w:t>
+      </w:r>
+      <w:r>
+        <w:rPr>
+          <w:rFonts w:ascii="Arial" w:eastAsia="LiberationSans-Bold" w:hAnsi="Arial" w:cs="Arial"/>
+          <w:color w:val="000000"/>
+        </w:rPr>
         <w:t>s</w:t>
       </w:r>
+      <w:proofErr w:type="gramEnd"/>
       <w:r>
         <w:rPr>
           <w:rFonts w:ascii="Arial" w:eastAsia="LiberationSans-Bold" w:hAnsi="Arial" w:cs="Arial"/>
@@ -6220,13 +6349,29 @@
           <w:rFonts w:ascii="Arial" w:eastAsia="LiberationSans-Bold" w:hAnsi="Arial" w:cs="Arial"/>
           <w:color w:val="000000"/>
         </w:rPr>
-        <w:t xml:space="preserve"> implies selecting random questions from each quiz and, in case of multiple choice responses, the possible answers are printed in random order in the </w:t>
-      </w:r>
+        <w:t xml:space="preserve"> implies selecting random questions from each quiz and, in case of multiple choice </w:t>
+      </w:r>
+      <w:proofErr w:type="gramStart"/>
       <w:r>
         <w:rPr>
           <w:rFonts w:ascii="Arial" w:eastAsia="LiberationSans-Bold" w:hAnsi="Arial" w:cs="Arial"/>
           <w:color w:val="000000"/>
         </w:rPr>
+        <w:t>responses,</w:t>
+      </w:r>
+      <w:proofErr w:type="gramEnd"/>
+      <w:r>
+        <w:rPr>
+          <w:rFonts w:ascii="Arial" w:eastAsia="LiberationSans-Bold" w:hAnsi="Arial" w:cs="Arial"/>
+          <w:color w:val="000000"/>
+        </w:rPr>
+        <w:t xml:space="preserve"> the possible answers are printed in random order in the </w:t>
+      </w:r>
+      <w:r>
+        <w:rPr>
+          <w:rFonts w:ascii="Arial" w:eastAsia="LiberationSans-Bold" w:hAnsi="Arial" w:cs="Arial"/>
+          <w:color w:val="000000"/>
+        </w:rPr>
         <w:t xml:space="preserve">output HTML </w:t>
       </w:r>
       <w:r>
@@ -6245,26 +6390,224 @@
           <w:color w:val="000000"/>
         </w:rPr>
       </w:pPr>
+      <w:proofErr w:type="spellStart"/>
       <w:r>
         <w:rPr>
           <w:rFonts w:ascii="Arial" w:eastAsia="LiberationSans-Bold" w:hAnsi="Arial" w:cs="Arial"/>
           <w:color w:val="000000"/>
         </w:rPr>
-        <w:t>Faciliting the grading process, the quiz and its answers will be identified by a serial number printed at the top of the page</w:t>
-      </w:r>
+        <w:t>Faciliting</w:t>
+      </w:r>
+      <w:proofErr w:type="spellEnd"/>
       <w:r>
         <w:rPr>
           <w:rFonts w:ascii="Arial" w:eastAsia="LiberationSans-Bold" w:hAnsi="Arial" w:cs="Arial"/>
           <w:color w:val="000000"/>
         </w:rPr>
+        <w:t xml:space="preserve"> the grading process, the quiz and its answers will be identified by a serial number printed at the top of the page</w:t>
+      </w:r>
+      <w:r>
+        <w:rPr>
+          <w:rFonts w:ascii="Arial" w:eastAsia="LiberationSans-Bold" w:hAnsi="Arial" w:cs="Arial"/>
+          <w:color w:val="000000"/>
+        </w:rPr>
         <w:t>.</w:t>
       </w:r>
     </w:p>
     <w:p>
       <w:pPr>
-        <w:suppressAutoHyphens/>
         <w:spacing w:after="0" w:line="360" w:lineRule="auto"/>
         <w:rPr>
+          <w:rFonts w:ascii="Arial" w:eastAsia="LiberationSans-Bold" w:hAnsi="Arial" w:cs="Arial"/>
+          <w:color w:val="000000"/>
+        </w:rPr>
+      </w:pPr>
+    </w:p>
+    <w:p>
+      <w:pPr>
+        <w:spacing w:after="0" w:line="360" w:lineRule="auto"/>
+        <w:rPr>
+          <w:rFonts w:ascii="Arial" w:eastAsia="LiberationSans-Bold" w:hAnsi="Arial" w:cs="Arial"/>
+          <w:color w:val="000000"/>
+        </w:rPr>
+      </w:pPr>
+    </w:p>
+    <w:p>
+      <w:pPr>
+        <w:spacing w:after="0" w:line="360" w:lineRule="auto"/>
+        <w:rPr>
+          <w:rFonts w:ascii="Arial" w:eastAsia="LiberationSans-Bold" w:hAnsi="Arial" w:cs="Arial"/>
+          <w:color w:val="000000"/>
+        </w:rPr>
+      </w:pPr>
+    </w:p>
+    <w:p>
+      <w:pPr>
+        <w:spacing w:after="0" w:line="360" w:lineRule="auto"/>
+        <w:rPr>
+          <w:rFonts w:ascii="Arial" w:eastAsia="LiberationSans-Bold" w:hAnsi="Arial" w:cs="Arial"/>
+          <w:color w:val="000000"/>
+        </w:rPr>
+      </w:pPr>
+    </w:p>
+    <w:p>
+      <w:pPr>
+        <w:spacing w:after="0" w:line="360" w:lineRule="auto"/>
+        <w:rPr>
+          <w:rFonts w:ascii="Arial" w:eastAsia="LiberationSans-Bold" w:hAnsi="Arial" w:cs="Arial"/>
+          <w:color w:val="000000"/>
+        </w:rPr>
+      </w:pPr>
+    </w:p>
+    <w:p>
+      <w:pPr>
+        <w:spacing w:after="0" w:line="360" w:lineRule="auto"/>
+        <w:rPr>
+          <w:rFonts w:ascii="Arial" w:eastAsia="LiberationSans-Bold" w:hAnsi="Arial" w:cs="Arial"/>
+          <w:color w:val="000000"/>
+        </w:rPr>
+      </w:pPr>
+    </w:p>
+    <w:p>
+      <w:pPr>
+        <w:spacing w:after="0" w:line="360" w:lineRule="auto"/>
+        <w:rPr>
+          <w:rFonts w:ascii="Arial" w:eastAsia="LiberationSans-Bold" w:hAnsi="Arial" w:cs="Arial"/>
+          <w:color w:val="000000"/>
+        </w:rPr>
+      </w:pPr>
+    </w:p>
+    <w:p>
+      <w:pPr>
+        <w:spacing w:after="0" w:line="360" w:lineRule="auto"/>
+        <w:rPr>
+          <w:rFonts w:ascii="Arial" w:eastAsia="LiberationSans-Bold" w:hAnsi="Arial" w:cs="Arial"/>
+          <w:color w:val="000000"/>
+        </w:rPr>
+      </w:pPr>
+    </w:p>
+    <w:p>
+      <w:pPr>
+        <w:spacing w:after="0" w:line="360" w:lineRule="auto"/>
+        <w:rPr>
+          <w:rFonts w:ascii="Arial" w:eastAsia="LiberationSans-Bold" w:hAnsi="Arial" w:cs="Arial"/>
+          <w:color w:val="000000"/>
+        </w:rPr>
+      </w:pPr>
+    </w:p>
+    <w:p>
+      <w:pPr>
+        <w:spacing w:after="0" w:line="360" w:lineRule="auto"/>
+        <w:rPr>
+          <w:rFonts w:ascii="Arial" w:eastAsia="LiberationSans-Bold" w:hAnsi="Arial" w:cs="Arial"/>
+          <w:color w:val="000000"/>
+        </w:rPr>
+      </w:pPr>
+    </w:p>
+    <w:p>
+      <w:pPr>
+        <w:spacing w:after="0" w:line="360" w:lineRule="auto"/>
+        <w:rPr>
+          <w:rFonts w:ascii="Arial" w:eastAsia="LiberationSans-Bold" w:hAnsi="Arial" w:cs="Arial"/>
+          <w:color w:val="000000"/>
+        </w:rPr>
+      </w:pPr>
+    </w:p>
+    <w:p>
+      <w:pPr>
+        <w:spacing w:after="0" w:line="360" w:lineRule="auto"/>
+        <w:rPr>
+          <w:rFonts w:ascii="Arial" w:eastAsia="LiberationSans-Bold" w:hAnsi="Arial" w:cs="Arial"/>
+          <w:color w:val="000000"/>
+        </w:rPr>
+      </w:pPr>
+    </w:p>
+    <w:p>
+      <w:pPr>
+        <w:spacing w:after="0" w:line="360" w:lineRule="auto"/>
+        <w:rPr>
+          <w:rFonts w:ascii="Arial" w:eastAsia="LiberationSans-Bold" w:hAnsi="Arial" w:cs="Arial"/>
+          <w:color w:val="000000"/>
+        </w:rPr>
+      </w:pPr>
+    </w:p>
+    <w:p>
+      <w:pPr>
+        <w:spacing w:after="0" w:line="360" w:lineRule="auto"/>
+        <w:rPr>
+          <w:rFonts w:ascii="Arial" w:eastAsia="LiberationSans-Bold" w:hAnsi="Arial" w:cs="Arial"/>
+          <w:color w:val="000000"/>
+        </w:rPr>
+      </w:pPr>
+    </w:p>
+    <w:p>
+      <w:pPr>
+        <w:spacing w:after="0" w:line="360" w:lineRule="auto"/>
+        <w:rPr>
+          <w:rFonts w:ascii="Arial" w:eastAsia="LiberationSans-Bold" w:hAnsi="Arial" w:cs="Arial"/>
+          <w:color w:val="000000"/>
+        </w:rPr>
+      </w:pPr>
+    </w:p>
+    <w:p>
+      <w:pPr>
+        <w:spacing w:after="0" w:line="360" w:lineRule="auto"/>
+        <w:rPr>
+          <w:rFonts w:ascii="Arial" w:eastAsia="LiberationSans-Bold" w:hAnsi="Arial" w:cs="Arial"/>
+          <w:color w:val="000000"/>
+        </w:rPr>
+      </w:pPr>
+    </w:p>
+    <w:p>
+      <w:pPr>
+        <w:spacing w:after="0" w:line="360" w:lineRule="auto"/>
+        <w:rPr>
+          <w:rFonts w:ascii="Arial" w:eastAsia="LiberationSans-Bold" w:hAnsi="Arial" w:cs="Arial"/>
+          <w:color w:val="000000"/>
+        </w:rPr>
+      </w:pPr>
+    </w:p>
+    <w:p>
+      <w:pPr>
+        <w:spacing w:after="0" w:line="360" w:lineRule="auto"/>
+        <w:rPr>
+          <w:rFonts w:ascii="Arial" w:eastAsia="LiberationSans-Bold" w:hAnsi="Arial" w:cs="Arial"/>
+          <w:color w:val="000000"/>
+        </w:rPr>
+      </w:pPr>
+    </w:p>
+    <w:p>
+      <w:pPr>
+        <w:spacing w:after="0" w:line="360" w:lineRule="auto"/>
+        <w:rPr>
+          <w:rFonts w:ascii="Arial" w:eastAsia="LiberationSans-Bold" w:hAnsi="Arial" w:cs="Arial"/>
+          <w:color w:val="000000"/>
+        </w:rPr>
+      </w:pPr>
+    </w:p>
+    <w:p>
+      <w:pPr>
+        <w:spacing w:after="0" w:line="360" w:lineRule="auto"/>
+        <w:rPr>
+          <w:rFonts w:ascii="Arial" w:eastAsia="LiberationSans-Bold" w:hAnsi="Arial" w:cs="Arial"/>
+          <w:color w:val="000000"/>
+        </w:rPr>
+      </w:pPr>
+    </w:p>
+    <w:p>
+      <w:pPr>
+        <w:spacing w:after="0" w:line="360" w:lineRule="auto"/>
+        <w:rPr>
+          <w:rFonts w:ascii="Arial" w:eastAsia="LiberationSans-Bold" w:hAnsi="Arial" w:cs="Arial"/>
+          <w:color w:val="000000"/>
+        </w:rPr>
+      </w:pPr>
+    </w:p>
+    <w:p>
+      <w:pPr>
+        <w:suppressAutoHyphens/>
+        <w:spacing w:after="0" w:line="360" w:lineRule="auto"/>
+        <w:rPr>
           <w:rFonts w:ascii="Arial" w:eastAsia="Arial" w:hAnsi="Arial" w:cs="Arial"/>
           <w:sz w:val="20"/>
         </w:rPr>
@@ -6284,6 +6627,7 @@
           <w:rFonts w:ascii="Arial" w:eastAsia="Arial" w:hAnsi="Arial" w:cs="Arial"/>
           <w:b/>
         </w:rPr>
+        <w:lastRenderedPageBreak/>
         <w:t>3.2.2. Use Case</w:t>
       </w:r>
       <w:r>
@@ -6361,7 +6705,7 @@
     </w:p>
     <w:tbl>
       <w:tblPr>
-        <w:tblStyle w:val="TableGrid"/>
+        <w:tblStyle w:val="Tablaconcuadrcula"/>
         <w:tblW w:w="0" w:type="auto"/>
         <w:tblLook w:val="04A0"/>
       </w:tblPr>
@@ -6880,7 +7224,6 @@
               <w:rPr>
                 <w:rFonts w:ascii="Arial" w:eastAsia="Arial" w:hAnsi="Arial" w:cs="Arial"/>
               </w:rPr>
-              <w:lastRenderedPageBreak/>
               <w:t>5. If the input is correct, choose to continue or go to point 1;</w:t>
             </w:r>
           </w:p>
@@ -6984,7 +7327,6 @@
                 <w:rFonts w:ascii="Arial" w:eastAsia="Arial" w:hAnsi="Arial" w:cs="Arial"/>
                 <w:b/>
               </w:rPr>
-              <w:lastRenderedPageBreak/>
               <w:t>Alternate Path:</w:t>
             </w:r>
           </w:p>
@@ -7098,7 +7440,21 @@
               <w:rPr>
                 <w:rFonts w:ascii="Arial" w:eastAsia="Arial" w:hAnsi="Arial" w:cs="Arial"/>
               </w:rPr>
-              <w:t>If the input xml files or the output directory suffer modifications during processing, the behaviour is unknown.</w:t>
+              <w:t xml:space="preserve">If the input xml files or the output directory suffer modifications during processing, the </w:t>
+            </w:r>
+            <w:proofErr w:type="spellStart"/>
+            <w:r>
+              <w:rPr>
+                <w:rFonts w:ascii="Arial" w:eastAsia="Arial" w:hAnsi="Arial" w:cs="Arial"/>
+              </w:rPr>
+              <w:t>behaviour</w:t>
+            </w:r>
+            <w:proofErr w:type="spellEnd"/>
+            <w:r>
+              <w:rPr>
+                <w:rFonts w:ascii="Arial" w:eastAsia="Arial" w:hAnsi="Arial" w:cs="Arial"/>
+              </w:rPr>
+              <w:t xml:space="preserve"> is unknown.</w:t>
             </w:r>
           </w:p>
         </w:tc>
@@ -7161,7 +7517,19 @@
         <w:rPr>
           <w:rFonts w:ascii="Arial" w:eastAsia="Arial" w:hAnsi="Arial" w:cs="Arial"/>
         </w:rPr>
-        <w:t>raphical user interface, the user will run the program from his computer. The program can be ran simultan</w:t>
+        <w:t>raphical user interface, the user will run the program from his</w:t>
+      </w:r>
+      <w:r>
+        <w:rPr>
+          <w:rFonts w:ascii="Arial" w:eastAsia="Arial" w:hAnsi="Arial" w:cs="Arial"/>
+        </w:rPr>
+        <w:t xml:space="preserve"> computer. The program can be ru</w:t>
+      </w:r>
+      <w:r>
+        <w:rPr>
+          <w:rFonts w:ascii="Arial" w:eastAsia="Arial" w:hAnsi="Arial" w:cs="Arial"/>
+        </w:rPr>
+        <w:t>n simultan</w:t>
       </w:r>
       <w:r>
         <w:rPr>
@@ -7197,7 +7565,27 @@
         <w:rPr>
           <w:rFonts w:ascii="Arial" w:eastAsia="Arial" w:hAnsi="Arial" w:cs="Arial"/>
         </w:rPr>
-        <w:t xml:space="preserve"> to have as input file a xml file and</w:t>
+        <w:t xml:space="preserve"> to have as </w:t>
+      </w:r>
+      <w:proofErr w:type="gramStart"/>
+      <w:r>
+        <w:rPr>
+          <w:rFonts w:ascii="Arial" w:eastAsia="Arial" w:hAnsi="Arial" w:cs="Arial"/>
+        </w:rPr>
+        <w:t xml:space="preserve">input </w:t>
+      </w:r>
+      <w:r>
+        <w:rPr>
+          <w:rFonts w:ascii="Arial" w:eastAsia="Arial" w:hAnsi="Arial" w:cs="Arial"/>
+        </w:rPr>
+        <w:t>file</w:t>
+      </w:r>
+      <w:proofErr w:type="gramEnd"/>
+      <w:r>
+        <w:rPr>
+          <w:rFonts w:ascii="Arial" w:eastAsia="Arial" w:hAnsi="Arial" w:cs="Arial"/>
+        </w:rPr>
+        <w:t xml:space="preserve"> a xml file and</w:t>
       </w:r>
       <w:r>
         <w:rPr>
@@ -7240,7 +7628,13 @@
         <w:rPr>
           <w:rFonts w:ascii="Arial" w:eastAsia="Arial" w:hAnsi="Arial" w:cs="Arial"/>
         </w:rPr>
-        <w:t>The program must run  every time it will be called and as estimated the application</w:t>
+        <w:t xml:space="preserve">The program must run </w:t>
+      </w:r>
+      <w:r>
+        <w:rPr>
+          <w:rFonts w:ascii="Arial" w:eastAsia="Arial" w:hAnsi="Arial" w:cs="Arial"/>
+        </w:rPr>
+        <w:t>every time it will be called and as estimated the application</w:t>
       </w:r>
       <w:r>
         <w:rPr>
@@ -7306,7 +7700,13 @@
         <w:rPr>
           <w:rFonts w:ascii="Arial" w:eastAsia="Arial" w:hAnsi="Arial" w:cs="Arial"/>
         </w:rPr>
-        <w:t xml:space="preserve">Because  there </w:t>
+        <w:t xml:space="preserve">Because </w:t>
+      </w:r>
+      <w:r>
+        <w:rPr>
+          <w:rFonts w:ascii="Arial" w:eastAsia="Arial" w:hAnsi="Arial" w:cs="Arial"/>
+        </w:rPr>
+        <w:t xml:space="preserve">there </w:t>
       </w:r>
       <w:r>
         <w:rPr>
@@ -7456,7 +7856,6 @@
         <w:rPr>
           <w:rFonts w:ascii="Arial" w:eastAsia="Arial" w:hAnsi="Arial" w:cs="Arial"/>
         </w:rPr>
-        <w:lastRenderedPageBreak/>
         <w:t>Tenacity</w:t>
       </w:r>
     </w:p>
@@ -7603,105 +8002,6 @@
     </w:p>
     <w:p>
       <w:pPr>
-        <w:suppressAutoHyphens/>
-        <w:spacing w:after="0" w:line="360" w:lineRule="auto"/>
-        <w:rPr>
-          <w:rFonts w:ascii="Arial" w:eastAsia="Times New Roman" w:hAnsi="Arial" w:cs="Arial"/>
-          <w:b/>
-          <w:sz w:val="28"/>
-        </w:rPr>
-      </w:pPr>
-    </w:p>
-    <w:p>
-      <w:pPr>
-        <w:suppressAutoHyphens/>
-        <w:spacing w:after="0" w:line="360" w:lineRule="auto"/>
-        <w:rPr>
-          <w:rFonts w:ascii="Arial" w:eastAsia="Times New Roman" w:hAnsi="Arial" w:cs="Arial"/>
-          <w:b/>
-          <w:sz w:val="28"/>
-        </w:rPr>
-      </w:pPr>
-    </w:p>
-    <w:p>
-      <w:pPr>
-        <w:suppressAutoHyphens/>
-        <w:spacing w:after="0" w:line="360" w:lineRule="auto"/>
-        <w:rPr>
-          <w:rFonts w:ascii="Arial" w:eastAsia="Times New Roman" w:hAnsi="Arial" w:cs="Arial"/>
-          <w:b/>
-          <w:sz w:val="28"/>
-        </w:rPr>
-      </w:pPr>
-    </w:p>
-    <w:p>
-      <w:pPr>
-        <w:suppressAutoHyphens/>
-        <w:spacing w:after="0" w:line="360" w:lineRule="auto"/>
-        <w:rPr>
-          <w:rFonts w:ascii="Arial" w:eastAsia="Times New Roman" w:hAnsi="Arial" w:cs="Arial"/>
-          <w:b/>
-          <w:sz w:val="28"/>
-        </w:rPr>
-      </w:pPr>
-    </w:p>
-    <w:p>
-      <w:pPr>
-        <w:suppressAutoHyphens/>
-        <w:spacing w:after="0" w:line="360" w:lineRule="auto"/>
-        <w:rPr>
-          <w:rFonts w:ascii="Arial" w:eastAsia="Times New Roman" w:hAnsi="Arial" w:cs="Arial"/>
-          <w:b/>
-          <w:sz w:val="28"/>
-        </w:rPr>
-      </w:pPr>
-    </w:p>
-    <w:p>
-      <w:pPr>
-        <w:suppressAutoHyphens/>
-        <w:spacing w:after="0" w:line="360" w:lineRule="auto"/>
-        <w:rPr>
-          <w:rFonts w:ascii="Arial" w:eastAsia="Times New Roman" w:hAnsi="Arial" w:cs="Arial"/>
-          <w:b/>
-          <w:sz w:val="28"/>
-        </w:rPr>
-      </w:pPr>
-    </w:p>
-    <w:p>
-      <w:pPr>
-        <w:suppressAutoHyphens/>
-        <w:spacing w:after="0" w:line="360" w:lineRule="auto"/>
-        <w:rPr>
-          <w:rFonts w:ascii="Arial" w:eastAsia="Times New Roman" w:hAnsi="Arial" w:cs="Arial"/>
-          <w:b/>
-          <w:sz w:val="28"/>
-        </w:rPr>
-      </w:pPr>
-    </w:p>
-    <w:p>
-      <w:pPr>
-        <w:suppressAutoHyphens/>
-        <w:spacing w:after="0" w:line="360" w:lineRule="auto"/>
-        <w:rPr>
-          <w:rFonts w:ascii="Arial" w:eastAsia="Times New Roman" w:hAnsi="Arial" w:cs="Arial"/>
-          <w:b/>
-          <w:sz w:val="28"/>
-        </w:rPr>
-      </w:pPr>
-    </w:p>
-    <w:p>
-      <w:pPr>
-        <w:suppressAutoHyphens/>
-        <w:spacing w:after="0" w:line="360" w:lineRule="auto"/>
-        <w:rPr>
-          <w:rFonts w:ascii="Arial" w:eastAsia="Times New Roman" w:hAnsi="Arial" w:cs="Arial"/>
-          <w:b/>
-          <w:sz w:val="28"/>
-        </w:rPr>
-      </w:pPr>
-    </w:p>
-    <w:p>
-      <w:pPr>
         <w:keepNext/>
         <w:tabs>
           <w:tab w:val="left" w:pos="0"/>
@@ -7813,6 +8113,7 @@
           <w:b/>
           <w:noProof/>
           <w:sz w:val="24"/>
+          <w:lang w:val="es-ES" w:eastAsia="es-ES"/>
         </w:rPr>
         <w:drawing>
           <wp:inline distT="0" distB="0" distL="0" distR="0">
@@ -7832,7 +8133,7 @@
                     </pic:cNvPicPr>
                   </pic:nvPicPr>
                   <pic:blipFill>
-                    <a:blip r:embed="rId10"/>
+                    <a:blip r:embed="rId18" cstate="print"/>
                     <a:srcRect/>
                     <a:stretch>
                       <a:fillRect/>
@@ -8251,6 +8552,8 @@
       </w:r>
     </w:p>
     <w:sectPr>
+      <w:headerReference w:type="default" r:id="rId19"/>
+      <w:footerReference w:type="default" r:id="rId20"/>
       <w:pgSz w:w="12240" w:h="15840"/>
       <w:pgMar w:top="1440" w:right="1440" w:bottom="1440" w:left="1440" w:header="720" w:footer="720" w:gutter="0"/>
       <w:cols w:space="720"/>
@@ -8262,7 +8565,7 @@
 
 <file path=word/endnotes.xml><?xml version="1.0" encoding="utf-8"?>
 <w:endnotes xmlns:ve="http://schemas.openxmlformats.org/markup-compatibility/2006" xmlns:o="urn:schemas-microsoft-com:office:office" xmlns:r="http://schemas.openxmlformats.org/officeDocument/2006/relationships" xmlns:m="http://schemas.openxmlformats.org/officeDocument/2006/math" xmlns:v="urn:schemas-microsoft-com:vml" xmlns:wp="http://schemas.openxmlformats.org/drawingml/2006/wordprocessingDrawing" xmlns:w10="urn:schemas-microsoft-com:office:word" xmlns:w="http://schemas.openxmlformats.org/wordprocessingml/2006/main" xmlns:wne="http://schemas.microsoft.com/office/word/2006/wordml">
-  <w:endnote w:type="separator" w:id="0">
+  <w:endnote w:type="separator" w:id="-1">
     <w:p>
       <w:pPr>
         <w:spacing w:after="0" w:line="240" w:lineRule="auto"/>
@@ -8272,7 +8575,7 @@
       </w:r>
     </w:p>
   </w:endnote>
-  <w:endnote w:type="continuationSeparator" w:id="1">
+  <w:endnote w:type="continuationSeparator" w:id="0">
     <w:p>
       <w:pPr>
         <w:spacing w:after="0" w:line="240" w:lineRule="auto"/>
@@ -8304,7 +8607,7 @@
     <w:sdtContent>
       <w:p>
         <w:pPr>
-          <w:pStyle w:val="Footer"/>
+          <w:pStyle w:val="Piedepgina"/>
           <w:pBdr>
             <w:top w:val="single" w:sz="4" w:space="1" w:color="D9D9D9" w:themeColor="background1" w:themeShade="D9"/>
           </w:pBdr>
@@ -8318,7 +8621,7 @@
               <w:b/>
               <w:noProof/>
             </w:rPr>
-            <w:t>5</w:t>
+            <w:t>13</w:t>
           </w:r>
         </w:fldSimple>
         <w:r>
@@ -8339,7 +8642,7 @@
   </w:sdt>
   <w:p>
     <w:pPr>
-      <w:pStyle w:val="Footer"/>
+      <w:pStyle w:val="Piedepgina"/>
       <w:jc w:val="center"/>
     </w:pPr>
   </w:p>
@@ -8348,7 +8651,7 @@
 
 <file path=word/footnotes.xml><?xml version="1.0" encoding="utf-8"?>
 <w:footnotes xmlns:ve="http://schemas.openxmlformats.org/markup-compatibility/2006" xmlns:o="urn:schemas-microsoft-com:office:office" xmlns:r="http://schemas.openxmlformats.org/officeDocument/2006/relationships" xmlns:m="http://schemas.openxmlformats.org/officeDocument/2006/math" xmlns:v="urn:schemas-microsoft-com:vml" xmlns:wp="http://schemas.openxmlformats.org/drawingml/2006/wordprocessingDrawing" xmlns:w10="urn:schemas-microsoft-com:office:word" xmlns:w="http://schemas.openxmlformats.org/wordprocessingml/2006/main" xmlns:wne="http://schemas.microsoft.com/office/word/2006/wordml">
-  <w:footnote w:type="separator" w:id="0">
+  <w:footnote w:type="separator" w:id="-1">
     <w:p>
       <w:pPr>
         <w:spacing w:after="0" w:line="240" w:lineRule="auto"/>
@@ -8358,7 +8661,7 @@
       </w:r>
     </w:p>
   </w:footnote>
-  <w:footnote w:type="continuationSeparator" w:id="1">
+  <w:footnote w:type="continuationSeparator" w:id="0">
     <w:p>
       <w:pPr>
         <w:spacing w:after="0" w:line="240" w:lineRule="auto"/>
@@ -8375,7 +8678,7 @@
 <w:hdr xmlns:ve="http://schemas.openxmlformats.org/markup-compatibility/2006" xmlns:o="urn:schemas-microsoft-com:office:office" xmlns:r="http://schemas.openxmlformats.org/officeDocument/2006/relationships" xmlns:m="http://schemas.openxmlformats.org/officeDocument/2006/math" xmlns:v="urn:schemas-microsoft-com:vml" xmlns:wp="http://schemas.openxmlformats.org/drawingml/2006/wordprocessingDrawing" xmlns:w10="urn:schemas-microsoft-com:office:word" xmlns:w="http://schemas.openxmlformats.org/wordprocessingml/2006/main" xmlns:wne="http://schemas.microsoft.com/office/word/2006/wordml">
   <w:p>
     <w:pPr>
-      <w:pStyle w:val="Header"/>
+      <w:pStyle w:val="Encabezado"/>
       <w:pBdr>
         <w:bottom w:val="single" w:sz="4" w:space="1" w:color="000000"/>
       </w:pBdr>
@@ -10221,11 +10524,11 @@
     <w:qFormat/>
     <w:rsid w:val="000C5EA9"/>
   </w:style>
-  <w:style w:type="paragraph" w:styleId="Heading1">
+  <w:style w:type="paragraph" w:styleId="Ttulo1">
     <w:name w:val="heading 1"/>
     <w:basedOn w:val="Normal"/>
     <w:next w:val="Normal"/>
-    <w:link w:val="Heading1Char"/>
+    <w:link w:val="Ttulo1Car"/>
     <w:uiPriority w:val="9"/>
     <w:qFormat/>
     <w:rsid w:val="00257E04"/>
@@ -10244,11 +10547,11 @@
       <w:szCs w:val="28"/>
     </w:rPr>
   </w:style>
-  <w:style w:type="paragraph" w:styleId="Heading2">
+  <w:style w:type="paragraph" w:styleId="Ttulo2">
     <w:name w:val="heading 2"/>
     <w:basedOn w:val="Normal"/>
     <w:next w:val="Normal"/>
-    <w:link w:val="Heading2Char"/>
+    <w:link w:val="Ttulo2Car"/>
     <w:qFormat/>
     <w:rsid w:val="009D75FE"/>
     <w:pPr>
@@ -10266,11 +10569,11 @@
       <w:lang w:eastAsia="ar-SA"/>
     </w:rPr>
   </w:style>
-  <w:style w:type="paragraph" w:styleId="Heading3">
+  <w:style w:type="paragraph" w:styleId="Ttulo3">
     <w:name w:val="heading 3"/>
     <w:basedOn w:val="Normal"/>
     <w:next w:val="Normal"/>
-    <w:link w:val="Heading3Char"/>
+    <w:link w:val="Ttulo3Car"/>
     <w:qFormat/>
     <w:rsid w:val="009D75FE"/>
     <w:pPr>
@@ -10287,13 +10590,12 @@
       <w:lang w:eastAsia="ar-SA"/>
     </w:rPr>
   </w:style>
-  <w:style w:type="character" w:default="1" w:styleId="DefaultParagraphFont">
+  <w:style w:type="character" w:default="1" w:styleId="Fuentedeprrafopredeter">
     <w:name w:val="Default Paragraph Font"/>
     <w:uiPriority w:val="1"/>
-    <w:semiHidden/>
     <w:unhideWhenUsed/>
   </w:style>
-  <w:style w:type="table" w:default="1" w:styleId="TableNormal">
+  <w:style w:type="table" w:default="1" w:styleId="Tablanormal">
     <w:name w:val="Normal Table"/>
     <w:uiPriority w:val="99"/>
     <w:semiHidden/>
@@ -10309,16 +10611,16 @@
       </w:tblCellMar>
     </w:tblPr>
   </w:style>
-  <w:style w:type="numbering" w:default="1" w:styleId="NoList">
+  <w:style w:type="numbering" w:default="1" w:styleId="Sinlista">
     <w:name w:val="No List"/>
     <w:uiPriority w:val="99"/>
     <w:semiHidden/>
     <w:unhideWhenUsed/>
   </w:style>
-  <w:style w:type="paragraph" w:styleId="BalloonText">
+  <w:style w:type="paragraph" w:styleId="Textodeglobo">
     <w:name w:val="Balloon Text"/>
     <w:basedOn w:val="Normal"/>
-    <w:link w:val="BalloonTextChar"/>
+    <w:link w:val="TextodegloboCar"/>
     <w:uiPriority w:val="99"/>
     <w:semiHidden/>
     <w:unhideWhenUsed/>
@@ -10332,10 +10634,10 @@
       <w:szCs w:val="16"/>
     </w:rPr>
   </w:style>
-  <w:style w:type="character" w:customStyle="1" w:styleId="BalloonTextChar">
-    <w:name w:val="Balloon Text Char"/>
-    <w:basedOn w:val="DefaultParagraphFont"/>
-    <w:link w:val="BalloonText"/>
+  <w:style w:type="character" w:customStyle="1" w:styleId="TextodegloboCar">
+    <w:name w:val="Texto de globo Car"/>
+    <w:basedOn w:val="Fuentedeprrafopredeter"/>
+    <w:link w:val="Textodeglobo"/>
     <w:uiPriority w:val="99"/>
     <w:semiHidden/>
     <w:rsid w:val="000739D1"/>
@@ -10345,10 +10647,10 @@
       <w:szCs w:val="16"/>
     </w:rPr>
   </w:style>
-  <w:style w:type="character" w:customStyle="1" w:styleId="Heading2Char">
-    <w:name w:val="Heading 2 Char"/>
-    <w:basedOn w:val="DefaultParagraphFont"/>
-    <w:link w:val="Heading2"/>
+  <w:style w:type="character" w:customStyle="1" w:styleId="Ttulo2Car">
+    <w:name w:val="Título 2 Car"/>
+    <w:basedOn w:val="Fuentedeprrafopredeter"/>
+    <w:link w:val="Ttulo2"/>
     <w:rsid w:val="009D75FE"/>
     <w:rPr>
       <w:rFonts w:ascii="Arial" w:eastAsia="Times New Roman" w:hAnsi="Arial" w:cs="Arial"/>
@@ -10359,10 +10661,10 @@
       <w:lang w:eastAsia="ar-SA"/>
     </w:rPr>
   </w:style>
-  <w:style w:type="character" w:customStyle="1" w:styleId="Heading3Char">
-    <w:name w:val="Heading 3 Char"/>
-    <w:basedOn w:val="DefaultParagraphFont"/>
-    <w:link w:val="Heading3"/>
+  <w:style w:type="character" w:customStyle="1" w:styleId="Ttulo3Car">
+    <w:name w:val="Título 3 Car"/>
+    <w:basedOn w:val="Fuentedeprrafopredeter"/>
+    <w:link w:val="Ttulo3"/>
     <w:rsid w:val="009D75FE"/>
     <w:rPr>
       <w:rFonts w:ascii="Arial" w:eastAsia="Times New Roman" w:hAnsi="Arial" w:cs="Arial"/>
@@ -10372,16 +10674,16 @@
       <w:lang w:eastAsia="ar-SA"/>
     </w:rPr>
   </w:style>
-  <w:style w:type="character" w:styleId="PageNumber">
+  <w:style w:type="character" w:styleId="Nmerodepgina">
     <w:name w:val="page number"/>
-    <w:basedOn w:val="DefaultParagraphFont"/>
+    <w:basedOn w:val="Fuentedeprrafopredeter"/>
     <w:semiHidden/>
     <w:rsid w:val="009D75FE"/>
   </w:style>
-  <w:style w:type="paragraph" w:styleId="Header">
+  <w:style w:type="paragraph" w:styleId="Encabezado">
     <w:name w:val="header"/>
     <w:basedOn w:val="Normal"/>
-    <w:link w:val="HeaderChar"/>
+    <w:link w:val="EncabezadoCar"/>
     <w:semiHidden/>
     <w:rsid w:val="009D75FE"/>
     <w:pPr>
@@ -10399,10 +10701,10 @@
       <w:lang w:eastAsia="ar-SA"/>
     </w:rPr>
   </w:style>
-  <w:style w:type="character" w:customStyle="1" w:styleId="HeaderChar">
-    <w:name w:val="Header Char"/>
-    <w:basedOn w:val="DefaultParagraphFont"/>
-    <w:link w:val="Header"/>
+  <w:style w:type="character" w:customStyle="1" w:styleId="EncabezadoCar">
+    <w:name w:val="Encabezado Car"/>
+    <w:basedOn w:val="Fuentedeprrafopredeter"/>
+    <w:link w:val="Encabezado"/>
     <w:semiHidden/>
     <w:rsid w:val="009D75FE"/>
     <w:rPr>
@@ -10412,10 +10714,10 @@
       <w:lang w:eastAsia="ar-SA"/>
     </w:rPr>
   </w:style>
-  <w:style w:type="paragraph" w:styleId="Footer">
+  <w:style w:type="paragraph" w:styleId="Piedepgina">
     <w:name w:val="footer"/>
     <w:basedOn w:val="Normal"/>
-    <w:link w:val="FooterChar"/>
+    <w:link w:val="PiedepginaCar"/>
     <w:uiPriority w:val="99"/>
     <w:rsid w:val="009D75FE"/>
     <w:pPr>
@@ -10433,10 +10735,10 @@
       <w:lang w:eastAsia="ar-SA"/>
     </w:rPr>
   </w:style>
-  <w:style w:type="character" w:customStyle="1" w:styleId="FooterChar">
-    <w:name w:val="Footer Char"/>
-    <w:basedOn w:val="DefaultParagraphFont"/>
-    <w:link w:val="Footer"/>
+  <w:style w:type="character" w:customStyle="1" w:styleId="PiedepginaCar">
+    <w:name w:val="Pie de página Car"/>
+    <w:basedOn w:val="Fuentedeprrafopredeter"/>
+    <w:link w:val="Piedepgina"/>
     <w:uiPriority w:val="99"/>
     <w:rsid w:val="009D75FE"/>
     <w:rPr>
@@ -10446,9 +10748,9 @@
       <w:lang w:eastAsia="ar-SA"/>
     </w:rPr>
   </w:style>
-  <w:style w:type="paragraph" w:styleId="NoSpacing">
+  <w:style w:type="paragraph" w:styleId="Sinespaciado">
     <w:name w:val="No Spacing"/>
-    <w:link w:val="NoSpacingChar"/>
+    <w:link w:val="SinespaciadoCar"/>
     <w:uiPriority w:val="1"/>
     <w:qFormat/>
     <w:rsid w:val="009D75FE"/>
@@ -10460,10 +10762,10 @@
       <w:sz w:val="24"/>
     </w:rPr>
   </w:style>
-  <w:style w:type="character" w:customStyle="1" w:styleId="NoSpacingChar">
-    <w:name w:val="No Spacing Char"/>
-    <w:basedOn w:val="DefaultParagraphFont"/>
-    <w:link w:val="NoSpacing"/>
+  <w:style w:type="character" w:customStyle="1" w:styleId="SinespaciadoCar">
+    <w:name w:val="Sin espaciado Car"/>
+    <w:basedOn w:val="Fuentedeprrafopredeter"/>
+    <w:link w:val="Sinespaciado"/>
     <w:uiPriority w:val="1"/>
     <w:rsid w:val="009D75FE"/>
     <w:rPr>
@@ -10471,10 +10773,10 @@
       <w:sz w:val="24"/>
     </w:rPr>
   </w:style>
-  <w:style w:type="character" w:customStyle="1" w:styleId="Heading1Char">
-    <w:name w:val="Heading 1 Char"/>
-    <w:basedOn w:val="DefaultParagraphFont"/>
-    <w:link w:val="Heading1"/>
+  <w:style w:type="character" w:customStyle="1" w:styleId="Ttulo1Car">
+    <w:name w:val="Título 1 Car"/>
+    <w:basedOn w:val="Fuentedeprrafopredeter"/>
+    <w:link w:val="Ttulo1"/>
     <w:uiPriority w:val="9"/>
     <w:rsid w:val="00257E04"/>
     <w:rPr>
@@ -10486,9 +10788,9 @@
       <w:szCs w:val="28"/>
     </w:rPr>
   </w:style>
-  <w:style w:type="table" w:styleId="TableGrid">
+  <w:style w:type="table" w:styleId="Tablaconcuadrcula">
     <w:name w:val="Table Grid"/>
-    <w:basedOn w:val="TableNormal"/>
+    <w:basedOn w:val="Tablanormal"/>
     <w:uiPriority w:val="59"/>
     <w:rsid w:val="0067076C"/>
     <w:pPr>
@@ -10512,7 +10814,7 @@
       </w:tblCellMar>
     </w:tblPr>
   </w:style>
-  <w:style w:type="paragraph" w:styleId="ListParagraph">
+  <w:style w:type="paragraph" w:styleId="Prrafodelista">
     <w:name w:val="List Paragraph"/>
     <w:basedOn w:val="Normal"/>
     <w:uiPriority w:val="34"/>
@@ -10522,6 +10824,17 @@
       <w:ind w:left="720"/>
       <w:contextualSpacing/>
     </w:pPr>
+  </w:style>
+  <w:style w:type="character" w:styleId="Hipervnculo">
+    <w:name w:val="Hyperlink"/>
+    <w:basedOn w:val="Fuentedeprrafopredeter"/>
+    <w:uiPriority w:val="99"/>
+    <w:unhideWhenUsed/>
+    <w:rsid w:val="00152483"/>
+    <w:rPr>
+      <w:color w:val="0000FF" w:themeColor="hyperlink"/>
+      <w:u w:val="single"/>
+    </w:rPr>
   </w:style>
 </w:styles>
 </file>
@@ -10814,7 +11127,7 @@
 </file>
 
 <file path=customXml/itemProps1.xml><?xml version="1.0" encoding="utf-8"?>
-<ds:datastoreItem xmlns:ds="http://schemas.openxmlformats.org/officeDocument/2006/customXml" ds:itemID="{39C49E48-B966-41CA-B75F-58CA98B41967}">
+<ds:datastoreItem xmlns:ds="http://schemas.openxmlformats.org/officeDocument/2006/customXml" ds:itemID="{C37B0319-48F3-4F2F-8610-9783F05FE3D6}">
   <ds:schemaRefs>
     <ds:schemaRef ds:uri="http://schemas.openxmlformats.org/officeDocument/2006/bibliography"/>
   </ds:schemaRefs>

--- a/SRS-Quizz_generator-FINAL.docx
+++ b/SRS-Quizz_generator-FINAL.docx
@@ -50,15 +50,13 @@
                 <w:sz w:val="28"/>
               </w:rPr>
             </w:pPr>
-            <w:proofErr w:type="spellStart"/>
             <w:r>
               <w:rPr>
                 <w:rFonts w:ascii="Arial" w:eastAsia="Arial" w:hAnsi="Arial" w:cs="Arial"/>
                 <w:sz w:val="28"/>
               </w:rPr>
-              <w:t>Politehnica</w:t>
+              <w:t>Polytechnic</w:t>
             </w:r>
-            <w:proofErr w:type="spellEnd"/>
             <w:r>
               <w:rPr>
                 <w:rFonts w:ascii="Arial" w:eastAsia="Arial" w:hAnsi="Arial" w:cs="Arial"/>
@@ -180,34 +178,6 @@
               </w:tabs>
               <w:suppressAutoHyphens/>
               <w:spacing w:before="240" w:after="120" w:line="240" w:lineRule="auto"/>
-              <w:rPr>
-                <w:rFonts w:ascii="Arial" w:eastAsia="Arial" w:hAnsi="Arial" w:cs="Arial"/>
-                <w:sz w:val="28"/>
-              </w:rPr>
-            </w:pPr>
-          </w:p>
-          <w:p>
-            <w:pPr>
-              <w:keepNext/>
-              <w:tabs>
-                <w:tab w:val="left" w:pos="0"/>
-              </w:tabs>
-              <w:suppressAutoHyphens/>
-              <w:spacing w:before="240" w:after="120" w:line="240" w:lineRule="auto"/>
-              <w:rPr>
-                <w:rFonts w:ascii="Arial" w:eastAsia="Arial" w:hAnsi="Arial" w:cs="Arial"/>
-                <w:sz w:val="28"/>
-              </w:rPr>
-            </w:pPr>
-          </w:p>
-          <w:p>
-            <w:pPr>
-              <w:keepNext/>
-              <w:tabs>
-                <w:tab w:val="left" w:pos="0"/>
-              </w:tabs>
-              <w:suppressAutoHyphens/>
-              <w:spacing w:before="240" w:after="120" w:line="240" w:lineRule="auto"/>
               <w:jc w:val="center"/>
               <w:rPr>
                 <w:rFonts w:ascii="Arial" w:eastAsia="Arial" w:hAnsi="Arial" w:cs="Arial"/>
@@ -261,26 +231,6 @@
               </w:rPr>
               <w:t>Software Requirements Specification</w:t>
             </w:r>
-          </w:p>
-          <w:p>
-            <w:pPr>
-              <w:suppressAutoHyphens/>
-              <w:spacing w:after="0" w:line="240" w:lineRule="auto"/>
-              <w:rPr>
-                <w:rFonts w:ascii="Arial" w:eastAsia="Arial" w:hAnsi="Arial" w:cs="Arial"/>
-                <w:sz w:val="24"/>
-              </w:rPr>
-            </w:pPr>
-          </w:p>
-          <w:p>
-            <w:pPr>
-              <w:suppressAutoHyphens/>
-              <w:spacing w:after="0" w:line="240" w:lineRule="auto"/>
-              <w:rPr>
-                <w:rFonts w:ascii="Arial" w:eastAsia="Arial" w:hAnsi="Arial" w:cs="Arial"/>
-                <w:sz w:val="24"/>
-              </w:rPr>
-            </w:pPr>
           </w:p>
           <w:p>
             <w:pPr>
@@ -436,16 +386,6 @@
               <w:rPr>
                 <w:rFonts w:ascii="Arial" w:eastAsia="Arial" w:hAnsi="Arial" w:cs="Arial"/>
                 <w:sz w:val="24"/>
-              </w:rPr>
-            </w:pPr>
-          </w:p>
-          <w:p>
-            <w:pPr>
-              <w:suppressAutoHyphens/>
-              <w:spacing w:after="0" w:line="240" w:lineRule="auto"/>
-              <w:rPr>
-                <w:rFonts w:ascii="Arial" w:eastAsia="Arial" w:hAnsi="Arial" w:cs="Arial"/>
-                <w:sz w:val="24"/>
                 <w:lang w:val="es-ES"/>
               </w:rPr>
             </w:pPr>
@@ -797,7 +737,6 @@
                 <w:rFonts w:ascii="Arial" w:eastAsia="Arial" w:hAnsi="Arial" w:cs="Arial"/>
                 <w:sz w:val="24"/>
               </w:rPr>
-              <w:lastRenderedPageBreak/>
               <w:t xml:space="preserve">As. </w:t>
             </w:r>
             <w:r>
@@ -871,7 +810,6 @@
                 <w:rFonts w:ascii="Arial" w:eastAsia="Arial" w:hAnsi="Arial" w:cs="Arial"/>
                 <w:sz w:val="24"/>
               </w:rPr>
-              <w:lastRenderedPageBreak/>
               <w:t>Date created:</w:t>
             </w:r>
           </w:p>
@@ -886,7 +824,6 @@
                 <w:rFonts w:ascii="Times New Roman" w:eastAsia="Times New Roman" w:hAnsi="Times New Roman" w:cs="Times New Roman"/>
                 <w:sz w:val="24"/>
               </w:rPr>
-              <w:lastRenderedPageBreak/>
               <w:t>Tuesday</w:t>
             </w:r>
             <w:r>
@@ -1855,6 +1792,7 @@
           <w:sz w:val="28"/>
           <w:szCs w:val="28"/>
         </w:rPr>
+        <w:lastRenderedPageBreak/>
         <w:t>Table of Contents</w:t>
       </w:r>
     </w:p>
@@ -3220,6 +3158,7 @@
           <w:b/>
           <w:sz w:val="28"/>
         </w:rPr>
+        <w:lastRenderedPageBreak/>
         <w:t>Requirements Analysis</w:t>
       </w:r>
     </w:p>
@@ -3540,7 +3479,6 @@
           <w:b/>
           <w:bCs/>
         </w:rPr>
-        <w:lastRenderedPageBreak/>
         <w:t>Definitions</w:t>
       </w:r>
       <w:bookmarkEnd w:id="4"/>
@@ -3569,6 +3507,7 @@
           <w:rFonts w:ascii="Arial" w:eastAsia="Times New Roman" w:hAnsi="Arial" w:cs="Arial"/>
           <w:b/>
         </w:rPr>
+        <w:lastRenderedPageBreak/>
         <w:t>Connection</w:t>
       </w:r>
       <w:r>
@@ -4160,7 +4099,6 @@
           <w:b/>
           <w:bCs/>
         </w:rPr>
-        <w:lastRenderedPageBreak/>
         <w:t>1.5. Structure</w:t>
       </w:r>
       <w:bookmarkEnd w:id="7"/>
@@ -4180,6 +4118,7 @@
           <w:rFonts w:ascii="Arial" w:eastAsia="Times New Roman" w:hAnsi="Arial" w:cs="Arial"/>
           <w:b/>
         </w:rPr>
+        <w:lastRenderedPageBreak/>
         <w:t>Chapter 1: Introduction</w:t>
       </w:r>
       <w:r>
@@ -4543,54 +4482,62 @@
           <w:color w:val="000000"/>
           <w:lang w:eastAsia="es-ES"/>
         </w:rPr>
+        <w:t>Select the quiz format</w:t>
+      </w:r>
+      <w:r>
+        <w:rPr>
+          <w:rFonts w:ascii="Arial" w:hAnsi="Arial" w:cs="Arial"/>
+          <w:b/>
+          <w:bCs/>
+          <w:color w:val="000000"/>
+          <w:lang w:eastAsia="es-ES"/>
+        </w:rPr>
+        <w:br/>
+      </w:r>
+      <w:proofErr w:type="gramStart"/>
+      <w:r>
+        <w:rPr>
+          <w:rFonts w:ascii="Arial" w:hAnsi="Arial" w:cs="Arial"/>
+          <w:color w:val="000000"/>
+          <w:lang w:eastAsia="es-ES"/>
+        </w:rPr>
+        <w:t>The</w:t>
+      </w:r>
+      <w:proofErr w:type="gramEnd"/>
+      <w:r>
+        <w:rPr>
+          <w:rFonts w:ascii="Arial" w:hAnsi="Arial" w:cs="Arial"/>
+          <w:color w:val="000000"/>
+          <w:lang w:eastAsia="es-ES"/>
+        </w:rPr>
+        <w:t xml:space="preserve"> product will allow users to </w:t>
+      </w:r>
+      <w:r>
+        <w:rPr>
+          <w:rFonts w:ascii="Arial" w:hAnsi="Arial" w:cs="Arial"/>
+          <w:b/>
+          <w:bCs/>
+          <w:color w:val="000000"/>
+          <w:lang w:eastAsia="es-ES"/>
+        </w:rPr>
+        <w:t xml:space="preserve">choose the format </w:t>
+      </w:r>
+      <w:r>
+        <w:rPr>
+          <w:rFonts w:ascii="Arial" w:hAnsi="Arial" w:cs="Arial"/>
+          <w:color w:val="000000"/>
+          <w:lang w:eastAsia="es-ES"/>
+        </w:rPr>
+        <w:t xml:space="preserve">for making the question exam. Of course, </w:t>
+      </w:r>
+      <w:r>
+        <w:rPr>
+          <w:rFonts w:ascii="Arial" w:hAnsi="Arial" w:cs="Arial"/>
+          <w:color w:val="000000"/>
+          <w:lang w:eastAsia="es-ES"/>
+        </w:rPr>
         <w:lastRenderedPageBreak/>
-        <w:t>Select the quiz format</w:t>
-      </w:r>
-      <w:r>
-        <w:rPr>
-          <w:rFonts w:ascii="Arial" w:hAnsi="Arial" w:cs="Arial"/>
-          <w:b/>
-          <w:bCs/>
-          <w:color w:val="000000"/>
-          <w:lang w:eastAsia="es-ES"/>
-        </w:rPr>
-        <w:br/>
-      </w:r>
-      <w:proofErr w:type="gramStart"/>
-      <w:r>
-        <w:rPr>
-          <w:rFonts w:ascii="Arial" w:hAnsi="Arial" w:cs="Arial"/>
-          <w:color w:val="000000"/>
-          <w:lang w:eastAsia="es-ES"/>
-        </w:rPr>
-        <w:t>The</w:t>
-      </w:r>
-      <w:proofErr w:type="gramEnd"/>
-      <w:r>
-        <w:rPr>
-          <w:rFonts w:ascii="Arial" w:hAnsi="Arial" w:cs="Arial"/>
-          <w:color w:val="000000"/>
-          <w:lang w:eastAsia="es-ES"/>
-        </w:rPr>
-        <w:t xml:space="preserve"> product will allow users to </w:t>
-      </w:r>
-      <w:r>
-        <w:rPr>
-          <w:rFonts w:ascii="Arial" w:hAnsi="Arial" w:cs="Arial"/>
-          <w:b/>
-          <w:bCs/>
-          <w:color w:val="000000"/>
-          <w:lang w:eastAsia="es-ES"/>
-        </w:rPr>
-        <w:t xml:space="preserve">choose the format </w:t>
-      </w:r>
-      <w:r>
-        <w:rPr>
-          <w:rFonts w:ascii="Arial" w:hAnsi="Arial" w:cs="Arial"/>
-          <w:color w:val="000000"/>
-          <w:lang w:eastAsia="es-ES"/>
-        </w:rPr>
-        <w:t>for making the question exam. Of course, the application must allow the users to modify the number of question of each type should the quiz contain.</w:t>
+        <w:t>the application must allow the users to modify the number of question of each type should the quiz contain.</w:t>
       </w:r>
     </w:p>
     <w:p>
@@ -5101,7 +5048,6 @@
           <w:color w:val="000000"/>
           <w:lang w:eastAsia="es-ES"/>
         </w:rPr>
-        <w:lastRenderedPageBreak/>
         <w:t>2.4.1. Output constraints</w:t>
       </w:r>
     </w:p>
@@ -5144,6 +5090,7 @@
           <w:color w:val="000000"/>
           <w:lang w:eastAsia="es-ES"/>
         </w:rPr>
+        <w:lastRenderedPageBreak/>
         <w:t>-</w:t>
       </w:r>
       <w:r>
@@ -8621,7 +8568,7 @@
               <w:b/>
               <w:noProof/>
             </w:rPr>
-            <w:t>13</w:t>
+            <w:t>1</w:t>
           </w:r>
         </w:fldSimple>
         <w:r>
@@ -10593,6 +10540,7 @@
   <w:style w:type="character" w:default="1" w:styleId="Fuentedeprrafopredeter">
     <w:name w:val="Default Paragraph Font"/>
     <w:uiPriority w:val="1"/>
+    <w:semiHidden/>
     <w:unhideWhenUsed/>
   </w:style>
   <w:style w:type="table" w:default="1" w:styleId="Tablanormal">
@@ -11127,7 +11075,7 @@
 </file>
 
 <file path=customXml/itemProps1.xml><?xml version="1.0" encoding="utf-8"?>
-<ds:datastoreItem xmlns:ds="http://schemas.openxmlformats.org/officeDocument/2006/customXml" ds:itemID="{C37B0319-48F3-4F2F-8610-9783F05FE3D6}">
+<ds:datastoreItem xmlns:ds="http://schemas.openxmlformats.org/officeDocument/2006/customXml" ds:itemID="{68CF4ACF-E0D9-4F59-B9B6-CD05D5ADA5ED}">
   <ds:schemaRefs>
     <ds:schemaRef ds:uri="http://schemas.openxmlformats.org/officeDocument/2006/bibliography"/>
   </ds:schemaRefs>
